--- a/formas de carga inalambirca.docx
+++ b/formas de carga inalambirca.docx
@@ -5,44 +5,60 @@
     <w:p>
       <w:pPr>
         <w:pStyle w:val="Ttulo1"/>
-        <w:rPr>
-          <w:color w:val="FF0000"/>
-        </w:rPr>
-      </w:pPr>
-      <w:r>
-        <w:rPr>
-          <w:color w:val="FF0000"/>
-        </w:rPr>
-        <w:t xml:space="preserve">ESTUDIO DE LAS FORMAS DE CARGA </w:t>
-      </w:r>
-      <w:r>
-        <w:rPr>
-          <w:color w:val="FF0000"/>
-        </w:rPr>
-        <w:t>(la redacción está sin terminar y no están añadidas las referencias en la bibliografía)</w:t>
+      </w:pPr>
+      <w:bookmarkStart w:id="0" w:name="_Toc515621961"/>
+      <w:r>
+        <w:t>PROCESO DE CARGA</w:t>
+      </w:r>
+      <w:bookmarkEnd w:id="0"/>
+    </w:p>
+    <w:p>
+      <w:r>
+        <w:t xml:space="preserve">Durante la carga, se produce la acción química contraria a la descarga. </w:t>
+      </w:r>
+    </w:p>
+    <w:p>
+      <w:r>
+        <w:t xml:space="preserve">Es muy importante diferenciar un tipo de carga para cada tipo de química de la que están compuesta la batería, ya que no todos los cargadores están hechos para todas las químicas. </w:t>
       </w:r>
     </w:p>
     <w:p/>
     <w:p>
       <w:pPr>
+        <w:pStyle w:val="Ttulo1"/>
+      </w:pPr>
+      <w:bookmarkStart w:id="1" w:name="_Toc515621962"/>
+      <w:r>
+        <w:t xml:space="preserve">ESTUDIO DE LAS </w:t>
+      </w:r>
+      <w:r>
+        <w:t>FORMAS</w:t>
+      </w:r>
+      <w:r>
+        <w:t xml:space="preserve"> DE CARGA</w:t>
+      </w:r>
+      <w:bookmarkEnd w:id="1"/>
+    </w:p>
+    <w:p/>
+    <w:p>
+      <w:r>
+        <w:t xml:space="preserve">Hoy en día es posible realizar la carga de un paquete de baterías sin necesidad de cables, mediante la transmisión de energía inalámbrica (WPT), o mediante paneles solares. </w:t>
+      </w:r>
+    </w:p>
+    <w:p>
+      <w:pPr>
         <w:jc w:val="both"/>
       </w:pPr>
-      <w:r>
-        <w:t xml:space="preserve">Hoy en día es posible realizar la carga de un paquete de baterías sin necesidad de cables, mediante la transmisión de energía inalámbrica (WPT), o mediante paneles solares. </w:t>
-      </w:r>
-    </w:p>
-    <w:p>
-      <w:pPr>
-        <w:pStyle w:val="Prrafodelista"/>
-        <w:numPr>
-          <w:ilvl w:val="0"/>
-          <w:numId w:val="4"/>
-        </w:numPr>
-        <w:jc w:val="both"/>
-      </w:pPr>
-      <w:r>
-        <w:t>Existen varios tipos de carga inalámbrica:</w:t>
-      </w:r>
+    </w:p>
+    <w:p>
+      <w:pPr>
+        <w:pStyle w:val="Ttulo2"/>
+      </w:pPr>
+      <w:bookmarkStart w:id="2" w:name="_Toc515621963"/>
+      <w:r>
+        <w:t>CARGAS INALÁMBIRCAS</w:t>
+      </w:r>
+      <w:bookmarkEnd w:id="2"/>
     </w:p>
     <w:p>
       <w:pPr>
@@ -52,45 +68,33 @@
     </w:p>
     <w:p>
       <w:pPr>
-        <w:pStyle w:val="Prrafodelista"/>
-        <w:numPr>
-          <w:ilvl w:val="0"/>
-          <w:numId w:val="5"/>
-        </w:numPr>
+        <w:pStyle w:val="Ttulo3"/>
+      </w:pPr>
+      <w:bookmarkStart w:id="3" w:name="_Toc515621964"/>
+      <w:r>
+        <w:t xml:space="preserve">Carga por resonancia magnética. </w:t>
+      </w:r>
+      <w:r>
+        <w:t>[22]</w:t>
+      </w:r>
+      <w:bookmarkEnd w:id="3"/>
+    </w:p>
+    <w:p>
+      <w:pPr>
         <w:jc w:val="both"/>
       </w:pPr>
       <w:r>
-        <w:t>Carga por resonancia magnética.</w:t>
-      </w:r>
-    </w:p>
-    <w:p>
-      <w:pPr>
+        <w:t>Dos objetos intercambian energía a través de la oscilación de sus campos magnéticos. Cuando las frecuencias de los dos objetos son aproximadamente las mismas, se produce el acoplamiento que permite la transmisión de energía de un cuerpo a otro.</w:t>
+      </w:r>
+    </w:p>
+    <w:p>
+      <w:pPr>
+        <w:ind w:firstLine="113"/>
         <w:jc w:val="both"/>
       </w:pPr>
       <w:r>
-        <w:t>Dos objetos intercambian energía a través de la oscilación de sus campos magnéticos. Cuando las frecuencias de los dos objetos son aproximadamente las mismas, se produce el acoplamiento que permite la transmisión de energía de un cuerpo a otro.</w:t>
-      </w:r>
-    </w:p>
-    <w:p>
-      <w:pPr>
-        <w:jc w:val="both"/>
-      </w:pPr>
-      <w:r>
         <w:t>Este sistema de carga permite al usuario tener el dispositivo separado de la base de carga mientras es cargado.</w:t>
       </w:r>
-    </w:p>
-    <w:p>
-      <w:pPr>
-        <w:jc w:val="both"/>
-      </w:pPr>
-      <w:hyperlink r:id="rId5" w:history="1">
-        <w:r>
-          <w:rPr>
-            <w:rStyle w:val="Hipervnculo"/>
-          </w:rPr>
-          <w:t>http://upcommons.upc.edu/bitstream/handle/2099.1/13587/PFG%20ANEXO%20DOC%20TECNICA.pdf?sequence=3</w:t>
-        </w:r>
-      </w:hyperlink>
     </w:p>
     <w:p>
       <w:pPr>
@@ -100,32 +104,24 @@
     </w:p>
     <w:p>
       <w:pPr>
-        <w:pStyle w:val="Prrafodelista"/>
-        <w:numPr>
-          <w:ilvl w:val="0"/>
-          <w:numId w:val="5"/>
-        </w:numPr>
+        <w:pStyle w:val="Ttulo3"/>
+      </w:pPr>
+      <w:bookmarkStart w:id="4" w:name="_Toc515621965"/>
+      <w:r>
+        <w:t xml:space="preserve">Carga inductiva. </w:t>
+      </w:r>
+      <w:r>
+        <w:t>[22]</w:t>
+      </w:r>
+      <w:bookmarkEnd w:id="4"/>
+    </w:p>
+    <w:p>
+      <w:pPr>
         <w:jc w:val="both"/>
       </w:pPr>
       <w:r>
-        <w:t>Carga inductiva.</w:t>
-      </w:r>
-    </w:p>
-    <w:p>
-      <w:pPr>
-        <w:jc w:val="both"/>
-      </w:pPr>
-      <w:r>
         <w:t xml:space="preserve">Una bobina de un material conductor, está conectada a una fuente de alimentación (AC), y genera un campo magnético. Una segunda bobina receptora, que se encontrará conectada en el dispositivo electrónico, captura parte de ese campo magnético al acercarse mucho a la bobina transmisora, e induce una corriente eléctrica a dicho dispositivo. </w:t>
       </w:r>
-      <w:hyperlink r:id="rId6" w:history="1">
-        <w:r>
-          <w:rPr>
-            <w:rStyle w:val="Hipervnculo"/>
-          </w:rPr>
-          <w:t>http://upcommons.upc.edu/bitstream/handle/2099.1/13587/PFG%20ANEXO%20DOC%20TECNICA.pdf?sequence=3</w:t>
-        </w:r>
-      </w:hyperlink>
     </w:p>
     <w:p>
       <w:pPr>
@@ -135,15 +131,20 @@
     </w:p>
     <w:p>
       <w:pPr>
-        <w:pStyle w:val="Prrafodelista"/>
-        <w:numPr>
-          <w:ilvl w:val="0"/>
-          <w:numId w:val="5"/>
-        </w:numPr>
+        <w:pStyle w:val="Ttulo3"/>
+      </w:pPr>
+      <w:bookmarkStart w:id="5" w:name="_Toc515621966"/>
+      <w:r>
+        <w:t>Carga por materiales piezoeléctricos.</w:t>
+      </w:r>
+      <w:bookmarkEnd w:id="5"/>
+    </w:p>
+    <w:p>
+      <w:pPr>
         <w:jc w:val="both"/>
       </w:pPr>
       <w:r>
-        <w:t>Carga por materiales piezoeléctricos.</w:t>
+        <w:t xml:space="preserve">Existen materiales llamados piezoeléctricos, los cuales cuando se les somete a una fuerza mecánica, generan electricidad. Si estos materiales son unidos a unos capacitores que almacenen la energía que proporcionan los piezoeléctricos, estos capacitores aportarán después dicha energía almacenada, al dispositivo al que se conecten. </w:t>
       </w:r>
     </w:p>
     <w:p>
@@ -151,33 +152,49 @@
         <w:jc w:val="both"/>
       </w:pPr>
       <w:r>
-        <w:t xml:space="preserve">Existen materiales llamados piezoeléctricos, los cuales cuando se les somete a una fuerza mecánica, generan electricidad. Si estos materiales son unidos a unos capacitores que almacenen la energía que proporcionan los piezoeléctricos, estos capacitores aportarán después dicha energía almacenada, al dispositivo al que se conecten. </w:t>
+        <w:t xml:space="preserve">Es decir: al material se le aplica una energía mecánica, se genera  una corriente alterna que se debe pasar a corriente continua y una vez creada esa corriente, es almacenada para después poder ser utilizada. </w:t>
       </w:r>
     </w:p>
     <w:p>
       <w:pPr>
         <w:jc w:val="both"/>
       </w:pPr>
-      <w:r>
-        <w:t xml:space="preserve">Es decir: al material se le aplica una energía mecánica, se genera  una corriente alterna que se debe pasar a corriente continua y una vez creada esa corriente, es almacenada para después poder ser utilizada. </w:t>
-      </w:r>
+    </w:p>
+    <w:p>
+      <w:pPr>
+        <w:pStyle w:val="Ttulo2"/>
+      </w:pPr>
+      <w:bookmarkStart w:id="6" w:name="_Toc515621967"/>
+      <w:r>
+        <w:t>CARGA SOLAR:</w:t>
+      </w:r>
+      <w:bookmarkEnd w:id="6"/>
     </w:p>
     <w:p>
       <w:pPr>
         <w:jc w:val="both"/>
       </w:pPr>
-    </w:p>
-    <w:p>
-      <w:pPr>
-        <w:pStyle w:val="Prrafodelista"/>
-        <w:numPr>
-          <w:ilvl w:val="0"/>
-          <w:numId w:val="4"/>
-        </w:numPr>
+      <w:r>
+        <w:t>Los paneles fotovoltaicos están compuestos por un conjunto de celdas solares conectadas en serie entre sí. Una parte de la celda se construye con un material semiconductor tipo N al que le sobran electrones, y otra con un semiconductor tipo P al que le faltan. Cuando a esas celdas cargadas positiva y negativamente les da la luz del sol, los electrones se mueven de una parte de la celda a otra y se genera corriente eléctrica gracias a la energía del sol. [23]</w:t>
+      </w:r>
+    </w:p>
+    <w:p/>
+    <w:p>
+      <w:pPr>
+        <w:pStyle w:val="Ttulo1"/>
+      </w:pPr>
+      <w:bookmarkStart w:id="7" w:name="_Toc515621968"/>
+      <w:r>
+        <w:t>ELECCIÓN DEL MODELO DE CARGA</w:t>
+      </w:r>
+      <w:bookmarkEnd w:id="7"/>
+    </w:p>
+    <w:p>
+      <w:pPr>
         <w:jc w:val="both"/>
       </w:pPr>
       <w:r>
-        <w:t>Carga mediante paneles solares:</w:t>
+        <w:t>Cualquiera de estos procesos de carga sería válido para cargar la celda de LiFePo4 que se necesita, por lo que se va a estudiar cada uno de estos procesos aplicados al proyecto para ver cuál sería más conveniente usar:</w:t>
       </w:r>
     </w:p>
     <w:p>
@@ -185,146 +202,92 @@
         <w:jc w:val="both"/>
       </w:pPr>
       <w:r>
-        <w:t xml:space="preserve">Los paneles fotovoltaicos están compuestos por un conjunto de celdas solares conectadas en serie entre sí. Una parte de la celda se construye con un material semiconductor tipo N al que le sobran electrones, y otra con un semiconductor tipo P al que le faltan. Cuando a esas celdas cargadas positiva y negativamente les da la luz del sol, los electrones se mueven de una parte de la celda a otra y se genera corriente eléctrica gracias a la energía del sol. </w:t>
+        <w:t xml:space="preserve">Lo primero que se tiene que tener en cuenta es, que alguno de estos procesos de carga dependen otros factores para funcionar. Se debe elegir al menos un proceso que asegure la carga de una manera rápida y eficaz. </w:t>
+      </w:r>
+    </w:p>
+    <w:p>
+      <w:r>
+        <w:t>El caso de carga por resonancia magnética y carga por inducción, son dos procesos que una vez que se defina el tiempo de carga necesario, van a ser estables y van a tardar siempre lo mismo. Sin embargo, en el caso de los materiales piezoeléctricos o la carga solar (energías renovables), el tiempo de carga va a depender de la cantidad de movimiento o de la cantidad de luz que le llegue al panel, y podrían tardar días en cargarse solo utilizando uno de estos métodos.</w:t>
+      </w:r>
+    </w:p>
+    <w:p>
+      <w:r>
+        <w:t xml:space="preserve">La carga con materiales piezoeléctricos tiene ventajas como su peso, su vida útil, no contamina, muy económica… pero tiene un inconveniente, y es que es un proceso poco desarrollado y se obtiene poca electricidad a la salida. </w:t>
+      </w:r>
+    </w:p>
+    <w:p>
+      <w:r>
+        <w:t xml:space="preserve">De las conclusiones sacadas en unos proyectos con materiales piezoeléctricos [24][25] se puede ver que para que la batería fuese completamente cargada solo por este método, sería necesario aplicar muchos ciclos, ya que el movimiento realizado en la utilización del juguete daría lugar a una energía mecánica muy pequeña, y la energía generada en el material piezoeléctrico sería siempre más pequeña. </w:t>
       </w:r>
     </w:p>
     <w:p>
       <w:pPr>
         <w:jc w:val="both"/>
       </w:pPr>
-      <w:hyperlink r:id="rId7" w:history="1">
-        <w:r>
-          <w:rPr>
-            <w:rStyle w:val="Hipervnculo"/>
-          </w:rPr>
-          <w:t>http://www.areatecnologia.com/electricidad/paneles-solares.html</w:t>
-        </w:r>
-      </w:hyperlink>
+      <w:r>
+        <w:t>Por lo que estos procesos menos estables se podrían usar en el proyecto sólo como una alternativa para aportar energía extra.</w:t>
+      </w:r>
+    </w:p>
+    <w:p>
+      <w:r>
+        <w:t>Tanto</w:t>
+      </w:r>
+      <w:r>
+        <w:t xml:space="preserve"> la carga por res</w:t>
+      </w:r>
+      <w:r>
+        <w:t>onancia magnética como la inducción funcionan por campos magnéticos.</w:t>
+      </w:r>
+    </w:p>
+    <w:p>
+      <w:r>
+        <w:t>H</w:t>
+      </w:r>
+      <w:r>
+        <w:t>ay que recordar que el proyecto no busca una carga a distancia para poder tener el dispositivo separado de la base de carga, sino que el objetivo es simplemente no tener cable para que el dispositivo pueda ir herméticamente cerrado.</w:t>
+      </w:r>
+    </w:p>
+    <w:p>
+      <w:r>
+        <w:t xml:space="preserve"> </w:t>
+      </w:r>
+      <w:r>
+        <w:t xml:space="preserve">Por lo que la carga por resonancia al ser </w:t>
+      </w:r>
+      <w:r>
+        <w:t>un sistema menos desarrollado</w:t>
+      </w:r>
+      <w:r>
+        <w:t xml:space="preserve"> quedaría descartada, siendo mejor la opción de carga por inducción. </w:t>
+      </w:r>
     </w:p>
     <w:p>
       <w:pPr>
         <w:jc w:val="both"/>
       </w:pPr>
-    </w:p>
-    <w:p>
-      <w:pPr>
+      <w:r>
+        <w:t xml:space="preserve">Para una carga por inducción se necesitan dos componentes básicos: Una celda inductiva y un circuito externo inductor. </w:t>
+      </w:r>
+    </w:p>
+    <w:p>
+      <w:pPr>
+        <w:ind w:firstLine="113"/>
         <w:jc w:val="both"/>
       </w:pPr>
       <w:r>
-        <w:t>Cualquiera de estos procesos de carga sería válido para cargar la celda de LiFePo4 que se necesita, por lo que se va a estudiar cada uno de estos procesos aplicados al proyecto para ver cuál sería más conveniente usar:</w:t>
-      </w:r>
-    </w:p>
-    <w:p>
-      <w:pPr>
-        <w:jc w:val="both"/>
-      </w:pPr>
-      <w:r>
-        <w:t xml:space="preserve">Lo primero que se tiene que tener en cuenta es, que alguno de estos procesos de carga dependen otros factores para funcionar. Se debe elegir al menos un proceso que asegure la carga de una manera rápida y eficaz. </w:t>
-      </w:r>
-    </w:p>
-    <w:p>
-      <w:pPr>
-        <w:jc w:val="both"/>
-      </w:pPr>
-      <w:r>
-        <w:t>El caso de la carga por resonancia magnética y carga por inducción, son dos procesos que una vez que se definan el tiempo de carga necesario, van a ser estables y van a tardar siempre lo mismo. Sin embargo, en el caso de los materiales piezoeléctricos o la carga solar (energías renovables), el tiempo de carga va a depender de la cantidad de movimiento o de la cantidad de luz que le llegue al panel y podrían tardar días en cargarse solo utilizando uno de estos métodos.</w:t>
-      </w:r>
-    </w:p>
-    <w:p>
-      <w:pPr>
-        <w:jc w:val="both"/>
-      </w:pPr>
-      <w:r>
-        <w:t>Por lo que estos procesos menos estables se van a usar el proyecto sólo como una alternativa para aportar energía extra.</w:t>
-      </w:r>
-    </w:p>
-    <w:p>
-      <w:pPr>
-        <w:pStyle w:val="Prrafodelista"/>
-        <w:numPr>
-          <w:ilvl w:val="0"/>
-          <w:numId w:val="4"/>
-        </w:numPr>
-        <w:jc w:val="both"/>
-      </w:pPr>
-      <w:r>
-        <w:t>Tanto</w:t>
-      </w:r>
-      <w:r>
-        <w:t xml:space="preserve"> la carga por res</w:t>
-      </w:r>
-      <w:r>
-        <w:t>onancia magnética como la inducción funcionan por campos magnéticos.</w:t>
-      </w:r>
-    </w:p>
-    <w:p>
-      <w:pPr>
-        <w:pStyle w:val="Prrafodelista"/>
-        <w:jc w:val="both"/>
-      </w:pPr>
-      <w:r>
-        <w:t>H</w:t>
-      </w:r>
-      <w:r>
-        <w:t>ay que recordar que el proyecto no busca una carga a distancia para poder tener el dispositivo separado de la base de carga, sino que el objetivo es simplemente no tener cable para que el dispositivo pueda ir herméticamente cerrado.</w:t>
-      </w:r>
-    </w:p>
-    <w:p>
-      <w:pPr>
-        <w:pStyle w:val="Prrafodelista"/>
-        <w:jc w:val="both"/>
-      </w:pPr>
-      <w:r>
-        <w:t xml:space="preserve"> </w:t>
-      </w:r>
-      <w:r>
-        <w:t xml:space="preserve">Por lo que la carga por resonancia al ser más compleja y </w:t>
-      </w:r>
-      <w:r>
-        <w:t>tener sistemas</w:t>
-      </w:r>
-      <w:r>
-        <w:t xml:space="preserve"> menos desarrollada quedaría descartada, siendo mejor la opción de carga por inducción. </w:t>
-      </w:r>
-    </w:p>
-    <w:p>
-      <w:pPr>
-        <w:jc w:val="both"/>
-      </w:pPr>
-      <w:r>
-        <w:t xml:space="preserve">Para una carga por inducción se necesitan dos componentes básicos: Una celda inductiva y un circuito externo inductor. </w:t>
-      </w:r>
-    </w:p>
-    <w:p>
-      <w:pPr>
-        <w:jc w:val="both"/>
-      </w:pPr>
-      <w:r>
         <w:t xml:space="preserve">Se puede optar por comprar un conjunto de carga inductiva en el cual vienen los dos circuitos necesarios para conectar. </w:t>
       </w:r>
-    </w:p>
-    <w:p>
-      <w:pPr>
-        <w:jc w:val="both"/>
+      <w:r>
         <w:rPr>
           <w:noProof/>
           <w:lang w:eastAsia="es-ES"/>
         </w:rPr>
-      </w:pPr>
-      <w:r>
-        <w:t>Ejemplo:</w:t>
-      </w:r>
-      <w:r>
-        <w:rPr>
-          <w:noProof/>
-          <w:lang w:eastAsia="es-ES"/>
-        </w:rPr>
-        <w:t xml:space="preserve">     </w:t>
-      </w:r>
-    </w:p>
-    <w:p>
-      <w:pPr>
-        <w:jc w:val="both"/>
+        <w:t xml:space="preserve">  </w:t>
+      </w:r>
+    </w:p>
+    <w:p>
+      <w:pPr>
+        <w:jc w:val="center"/>
       </w:pPr>
       <w:r>
         <w:rPr>
@@ -332,7 +295,7 @@
           <w:lang w:eastAsia="es-ES"/>
         </w:rPr>
         <w:drawing>
-          <wp:inline distT="0" distB="0" distL="0" distR="0" wp14:anchorId="268A4255" wp14:editId="211F7885">
+          <wp:inline distT="0" distB="0" distL="0" distR="0" wp14:anchorId="428D10CB" wp14:editId="38CA0374">
             <wp:extent cx="3726873" cy="2796499"/>
             <wp:effectExtent l="0" t="0" r="6985" b="4445"/>
             <wp:docPr id="4" name="Imagen 4" descr="Conjunto inductiva Carga - 5 V @ 500 mA máx"/>
@@ -349,7 +312,7 @@
                     </pic:cNvPicPr>
                   </pic:nvPicPr>
                   <pic:blipFill>
-                    <a:blip r:embed="rId8" cstate="print">
+                    <a:blip r:embed="rId5" cstate="print">
                       <a:extLst>
                         <a:ext uri="{28A0092B-C50C-407E-A947-70E740481C1C}">
                           <a14:useLocalDpi xmlns:a14="http://schemas.microsoft.com/office/drawing/2010/main" val="0"/>
@@ -383,9 +346,12 @@
     </w:p>
     <w:p>
       <w:pPr>
-        <w:jc w:val="both"/>
-      </w:pPr>
-      <w:hyperlink r:id="rId9" w:history="1">
+        <w:pStyle w:val="Puesto"/>
+      </w:pPr>
+      <w:r>
+        <w:t xml:space="preserve">Conjunto carga inductiva 1. Fuente: </w:t>
+      </w:r>
+      <w:hyperlink r:id="rId6" w:history="1">
         <w:r>
           <w:rPr>
             <w:rStyle w:val="Hipervnculo"/>
@@ -396,18 +362,11 @@
     </w:p>
     <w:p>
       <w:pPr>
+        <w:ind w:firstLine="113"/>
         <w:jc w:val="both"/>
       </w:pPr>
       <w:r>
         <w:t>O por comprar una celda inductiva y un panel inductor. Estas celdas son igual que una pila convencional pero que permite alojar la batería recargable en su interior, y el panel inductor es una placa que se conecta a la red eléctrica mediante un enchufe para ceder la energía a la celda inductiva mediante los bobinados.</w:t>
-      </w:r>
-    </w:p>
-    <w:p>
-      <w:pPr>
-        <w:jc w:val="both"/>
-      </w:pPr>
-      <w:r>
-        <w:t>Ejemplo:</w:t>
       </w:r>
     </w:p>
     <w:p>
@@ -429,7 +388,7 @@
           <w:lang w:eastAsia="es-ES"/>
         </w:rPr>
         <w:drawing>
-          <wp:inline distT="0" distB="0" distL="0" distR="0" wp14:anchorId="4F5F3E4A" wp14:editId="13E56AA9">
+          <wp:inline distT="0" distB="0" distL="0" distR="0" wp14:anchorId="38F34C76" wp14:editId="68C9241B">
             <wp:extent cx="2445212" cy="1856510"/>
             <wp:effectExtent l="0" t="0" r="0" b="0"/>
             <wp:docPr id="5" name="Imagen 5"/>
@@ -444,7 +403,7 @@
                     <pic:cNvPicPr/>
                   </pic:nvPicPr>
                   <pic:blipFill rotWithShape="1">
-                    <a:blip r:embed="rId10"/>
+                    <a:blip r:embed="rId7"/>
                     <a:srcRect l="27838" t="12770" r="26879" b="26115"/>
                     <a:stretch/>
                   </pic:blipFill>
@@ -484,7 +443,7 @@
           <w:lang w:eastAsia="es-ES"/>
         </w:rPr>
         <w:drawing>
-          <wp:inline distT="0" distB="0" distL="0" distR="0" wp14:anchorId="63399DB3" wp14:editId="3463C0BB">
+          <wp:inline distT="0" distB="0" distL="0" distR="0" wp14:anchorId="077B0677" wp14:editId="15B3B0DD">
             <wp:extent cx="2506677" cy="1274618"/>
             <wp:effectExtent l="0" t="0" r="8255" b="1905"/>
             <wp:docPr id="6" name="Imagen 6"/>
@@ -499,7 +458,7 @@
                     <pic:cNvPicPr/>
                   </pic:nvPicPr>
                   <pic:blipFill rotWithShape="1">
-                    <a:blip r:embed="rId11"/>
+                    <a:blip r:embed="rId8"/>
                     <a:srcRect l="26432" t="24856" r="27136" b="33176"/>
                     <a:stretch/>
                   </pic:blipFill>
@@ -534,9 +493,15 @@
     </w:p>
     <w:p>
       <w:pPr>
-        <w:jc w:val="both"/>
-      </w:pPr>
-      <w:hyperlink r:id="rId12" w:history="1">
+        <w:pStyle w:val="Puesto"/>
+        <w:rPr>
+          <w:rStyle w:val="Hipervnculo"/>
+        </w:rPr>
+      </w:pPr>
+      <w:r>
+        <w:t xml:space="preserve">Conjunto carga inductiva 2. Fuente:    </w:t>
+      </w:r>
+      <w:hyperlink r:id="rId9" w:history="1">
         <w:r>
           <w:rPr>
             <w:rStyle w:val="Hipervnculo"/>
@@ -545,83 +510,440 @@
         </w:r>
       </w:hyperlink>
     </w:p>
-    <w:p>
-      <w:pPr>
-        <w:jc w:val="both"/>
-      </w:pPr>
+    <w:p/>
+    <w:p>
+      <w:pPr>
+        <w:pStyle w:val="Ttulo1"/>
+      </w:pPr>
+      <w:bookmarkStart w:id="8" w:name="_Toc515621969"/>
+      <w:r>
+        <w:t>ESTUDIO DE CARGA PARA BATERIAS LIFEPO</w:t>
+      </w:r>
+      <w:r>
+        <w:rPr>
+          <w:vertAlign w:val="subscript"/>
+        </w:rPr>
+        <w:t>4</w:t>
+      </w:r>
+      <w:bookmarkEnd w:id="8"/>
+    </w:p>
+    <w:p/>
+    <w:p>
+      <w:r>
+        <w:t xml:space="preserve">Para estudiar las necesidades de un cargador es necesario saber que significan los parámetros de carga de una batería, así como saber las necesidades de carga de la celda elegida. </w:t>
+      </w:r>
+    </w:p>
+    <w:p>
+      <w:r>
+        <w:t>Las baterías de iones de litio y específicamente las de LIFEPO4, utilizan cargadores de 3 etapas:</w:t>
+      </w:r>
     </w:p>
     <w:p>
       <w:pPr>
         <w:pStyle w:val="Prrafodelista"/>
         <w:numPr>
           <w:ilvl w:val="0"/>
-          <w:numId w:val="4"/>
+          <w:numId w:val="6"/>
         </w:numPr>
+        <w:spacing w:before="120" w:after="120"/>
         <w:jc w:val="both"/>
       </w:pPr>
       <w:r>
-        <w:t xml:space="preserve">La carga con materiales piezoeléctricos tiene ventajas como su peso, su vida útil, no contamina, muy económica… pero tiene un inconveniente, y es que es un proceso poco desarrollado y se obtiene poca electricidad a la salida. </w:t>
-      </w:r>
-    </w:p>
-    <w:p>
-      <w:pPr>
-        <w:ind w:left="708"/>
+        <w:t>ETAPA 1: consiste en una carga de corriente constante (1C), hasta que la celda alcanza su límite de voltaje (3,65V).</w:t>
+      </w:r>
+    </w:p>
+    <w:p>
+      <w:pPr>
+        <w:pStyle w:val="Prrafodelista"/>
+        <w:numPr>
+          <w:ilvl w:val="0"/>
+          <w:numId w:val="6"/>
+        </w:numPr>
+        <w:spacing w:before="120" w:after="120"/>
         <w:jc w:val="both"/>
       </w:pPr>
       <w:r>
-        <w:t>De las conclusiones sacadas en un proyecto con materiales piezoeléctricos (</w:t>
-      </w:r>
-      <w:hyperlink r:id="rId13" w:history="1">
+        <w:t xml:space="preserve">ETAPA 2: una vez llegado al voltaje máximo se continúa aplicando una carga de voltaje constante, y la corriente comienza a disminuir. </w:t>
+      </w:r>
+    </w:p>
+    <w:p>
+      <w:pPr>
+        <w:pStyle w:val="Prrafodelista"/>
+        <w:numPr>
+          <w:ilvl w:val="0"/>
+          <w:numId w:val="6"/>
+        </w:numPr>
+        <w:spacing w:before="120" w:after="120"/>
+        <w:jc w:val="both"/>
+      </w:pPr>
+      <w:r>
+        <w:t>ETAPA 3: La carga se acaba cuando la corriente disminuye a 0.05C.</w:t>
+      </w:r>
+    </w:p>
+    <w:p>
+      <w:pPr>
+        <w:ind w:firstLine="113"/>
+      </w:pPr>
+      <w:r>
+        <w:t xml:space="preserve">En este proyecto la forma de carga de la batería no va a ser un cargador de tres etapas, sino que como ya se ha decidido antes, será un cargador por inducción. </w:t>
+      </w:r>
+    </w:p>
+    <w:p/>
+    <w:p>
+      <w:pPr>
+        <w:pStyle w:val="Ttulo2"/>
+      </w:pPr>
+      <w:bookmarkStart w:id="9" w:name="_Toc515621970"/>
+      <w:r>
+        <w:t>PARÁMETROS DE UNA BATERÍA</w:t>
+      </w:r>
+      <w:bookmarkEnd w:id="9"/>
+    </w:p>
+    <w:p/>
+    <w:p>
+      <w:pPr>
+        <w:pStyle w:val="Ttulo3"/>
+      </w:pPr>
+      <w:bookmarkStart w:id="10" w:name="_Toc515621971"/>
+      <w:r>
+        <w:t>Capacidad</w:t>
+      </w:r>
+      <w:bookmarkEnd w:id="10"/>
+    </w:p>
+    <w:p>
+      <w:r>
+        <w:t>La capacidad de una batería se mide en amperios por hora (Ah) y se representa por la letra C. Este dato facilita información sobre la cantidad de corriente de descarga que una batería da a lo largo del tiempo, cuando esta ha sido cargada por completo. [4]</w:t>
+      </w:r>
+    </w:p>
+    <w:p>
+      <w:r>
+        <w:t>Por ejemplo: C = 500mAh quiere decir que suministra una corriente de 500mA durante una hora. [8]</w:t>
+      </w:r>
+    </w:p>
+    <w:p>
+      <w:pPr>
+        <w:pStyle w:val="Ttulo3"/>
+      </w:pPr>
+      <w:bookmarkStart w:id="11" w:name="_Toc515621972"/>
+      <w:r>
+        <w:t>Corriente de carga</w:t>
+      </w:r>
+      <w:bookmarkEnd w:id="11"/>
+    </w:p>
+    <w:p>
+      <w:r>
+        <w:t>La corriente de carga se representa también con la letra C y nos proporciona información sobre la carga de la batería. Nos dice la velocidad a la que una batería se carga o descarga. Una corriente de 1C dice que la batería se cargará con la misma corriente durante una hora. [4][8]</w:t>
+      </w:r>
+    </w:p>
+    <w:p>
+      <w:pPr>
+        <w:pStyle w:val="Ttulo3"/>
+      </w:pPr>
+      <w:bookmarkStart w:id="12" w:name="_Toc515621973"/>
+      <w:r>
+        <w:t>Capacidad especifica</w:t>
+      </w:r>
+      <w:bookmarkEnd w:id="12"/>
+    </w:p>
+    <w:p>
+      <w:r>
+        <w:t>Proporciona la capacidad de una batería por unidad de masa o de volumen. [11]</w:t>
+      </w:r>
+    </w:p>
+    <w:p>
+      <w:pPr>
+        <w:pStyle w:val="Ttulo3"/>
+      </w:pPr>
+      <w:bookmarkStart w:id="13" w:name="_Toc515621974"/>
+      <w:r>
+        <w:t>Energía específica</w:t>
+      </w:r>
+      <w:bookmarkEnd w:id="13"/>
+    </w:p>
+    <w:p>
+      <w:r>
+        <w:t>Es el producto de la capacidad específica y el potencial de salida. Define la cantidad de energía en peso y se expresa en Wh/Kg. [4] [11]</w:t>
+      </w:r>
+    </w:p>
+    <w:p>
+      <w:pPr>
+        <w:pStyle w:val="Ttulo3"/>
+      </w:pPr>
+      <w:bookmarkStart w:id="14" w:name="_Toc515621975"/>
+      <w:r>
+        <w:t>Potencia específica</w:t>
+      </w:r>
+      <w:bookmarkEnd w:id="14"/>
+    </w:p>
+    <w:p>
+      <w:r>
+        <w:t>Es la velocidad con la que puede ser extraída la energía almacenada en la batería.</w:t>
+      </w:r>
+    </w:p>
+    <w:p>
+      <w:r>
+        <w:t>Se expresa en W/gr. [11]</w:t>
+      </w:r>
+    </w:p>
+    <w:p>
+      <w:pPr>
+        <w:pStyle w:val="Ttulo3"/>
+      </w:pPr>
+      <w:bookmarkStart w:id="15" w:name="_Toc515621976"/>
+      <w:r>
+        <w:t>Vida media</w:t>
+      </w:r>
+      <w:bookmarkEnd w:id="15"/>
+    </w:p>
+    <w:p>
+      <w:r>
+        <w:t>Es el número de ciclos carga-descarga a la que puede ser sometida la batería antes de inutilizarse. [11]</w:t>
+      </w:r>
+    </w:p>
+    <w:p>
+      <w:pPr>
+        <w:pStyle w:val="Ttulo3"/>
+      </w:pPr>
+      <w:bookmarkStart w:id="16" w:name="_Toc515621977"/>
+      <w:r>
+        <w:t>Efecto memoria</w:t>
+      </w:r>
+      <w:bookmarkEnd w:id="16"/>
+    </w:p>
+    <w:p>
+      <w:r>
+        <w:t xml:space="preserve">Es un efecto que reduce la capacidad de la batería, producida por cargas incompletas. </w:t>
+      </w:r>
+    </w:p>
+    <w:p>
+      <w:pPr>
+        <w:pStyle w:val="Ttulo3"/>
+      </w:pPr>
+      <w:bookmarkStart w:id="17" w:name="_Toc515621978"/>
+      <w:r>
+        <w:t>Estado de salud (SoH)</w:t>
+      </w:r>
+      <w:bookmarkEnd w:id="17"/>
+    </w:p>
+    <w:p>
+      <w:r>
+        <w:t>El estado de saludo de la batería viene indicado por su capacidad, su resistencia interna y su autodescarga. [4]</w:t>
+      </w:r>
+    </w:p>
+    <w:p>
+      <w:pPr>
+        <w:pStyle w:val="Ttulo3"/>
+      </w:pPr>
+      <w:bookmarkStart w:id="18" w:name="_Toc515621979"/>
+      <w:r>
+        <w:t>Estado de carga (SoC)</w:t>
+      </w:r>
+      <w:bookmarkEnd w:id="18"/>
+    </w:p>
+    <w:p>
+      <w:r>
+        <w:t>Indica el nivel de carga de la batería.</w:t>
+      </w:r>
+    </w:p>
+    <w:p>
+      <w:pPr>
+        <w:pStyle w:val="Ttulo3"/>
+      </w:pPr>
+      <w:bookmarkStart w:id="19" w:name="_Toc515621980"/>
+      <w:r>
+        <w:t>Estado de función (SoF)</w:t>
+      </w:r>
+      <w:bookmarkEnd w:id="19"/>
+    </w:p>
+    <w:p>
+      <w:r>
+        <w:t xml:space="preserve">Indica la disponibilidad de la batería en término de energía utilizable. Se obtiene con los datos del estado de carga frente la capacidad disponible de la batería. [4] </w:t>
+      </w:r>
+    </w:p>
+    <w:p>
+      <w:pPr>
+        <w:pStyle w:val="Ttulo3"/>
+      </w:pPr>
+      <w:bookmarkStart w:id="20" w:name="_Toc515621981"/>
+      <w:r>
+        <w:t>Autodescarga</w:t>
+      </w:r>
+      <w:bookmarkEnd w:id="20"/>
+    </w:p>
+    <w:p>
+      <w:r>
+        <w:t xml:space="preserve">En las baterías se producen reacciones que aunque no estemos usando dicha batería, hace que se descargue sola. </w:t>
+      </w:r>
+    </w:p>
+    <w:p>
+      <w:pPr>
+        <w:pStyle w:val="Ttulo3"/>
+      </w:pPr>
+      <w:bookmarkStart w:id="21" w:name="_Toc515621982"/>
+      <w:r>
+        <w:t>Eficiencia</w:t>
+      </w:r>
+      <w:bookmarkEnd w:id="21"/>
+    </w:p>
+    <w:p>
+      <w:r>
+        <w:t xml:space="preserve">Es la relación entre la energía usada para cargar la batería y lo que se almacena realmente en ella. </w:t>
+      </w:r>
+    </w:p>
+    <w:p>
+      <w:pPr>
+        <w:pStyle w:val="Ttulo3"/>
+      </w:pPr>
+      <w:bookmarkStart w:id="22" w:name="_Toc515621983"/>
+      <w:r>
+        <w:t>Profundidad de descarga</w:t>
+      </w:r>
+      <w:bookmarkEnd w:id="22"/>
+    </w:p>
+    <w:p>
+      <w:r>
+        <w:t>Cantidad en tanto por ciento de la energía que se obtiene de una batería cargada por completo, en una descarga.</w:t>
+      </w:r>
+    </w:p>
+    <w:p>
+      <w:pPr>
+        <w:pStyle w:val="Ttulo3"/>
+      </w:pPr>
+      <w:bookmarkStart w:id="23" w:name="_Toc515621984"/>
+      <w:r>
+        <w:t>C-Rates</w:t>
+      </w:r>
+      <w:bookmarkEnd w:id="23"/>
+    </w:p>
+    <w:p>
+      <w:r>
+        <w:t xml:space="preserve">Define la velocidad a la que la batería se carga o descarga. </w:t>
+      </w:r>
+    </w:p>
+    <w:p/>
+    <w:p/>
+    <w:p>
+      <w:pPr>
+        <w:pStyle w:val="Ttulo2"/>
+      </w:pPr>
+      <w:bookmarkStart w:id="24" w:name="_Toc515621985"/>
+      <w:r>
+        <w:t>PROPIEDADES DE LA CELDA</w:t>
+      </w:r>
+      <w:bookmarkEnd w:id="24"/>
+    </w:p>
+    <w:p>
+      <w:r>
+        <w:t>Atendiendo a las especificaciones indicadas en la hoja de datos de la celda escogida podemos saber todo sobre la batería.</w:t>
+      </w:r>
+    </w:p>
+    <w:p/>
+    <w:p/>
+    <w:p/>
+    <w:p>
+      <w:pPr>
+        <w:pStyle w:val="Ttulo1"/>
+      </w:pPr>
+      <w:r>
+        <w:t>CONJUNTO DE CARGA INDUCTIVA</w:t>
+      </w:r>
+    </w:p>
+    <w:p>
+      <w:hyperlink r:id="rId10" w:history="1">
         <w:r>
           <w:rPr>
             <w:rStyle w:val="Hipervnculo"/>
           </w:rPr>
-          <w:t>http://repository.eia.edu.co/bitstream/11190/730/1/MECA0121.pdf</w:t>
+          <w:t>http://tdrobotica.co/conjunto-de-carga-inductiva-5-v-a-500-ma/876.html</w:t>
         </w:r>
       </w:hyperlink>
-      <w:r>
-        <w:t xml:space="preserve">) se puede ver que para que la batería fuese completamente cargada solo por este método, sería necesario aplicar muchos ciclos, ya que, el movimiento realizado en la utilización del juguete daría lugar a una energía mecánica muy pequeña, y la energía generada en el material piezoeléctrico sería siempre más pequeña. </w:t>
-      </w:r>
-    </w:p>
-    <w:p>
-      <w:pPr>
-        <w:pStyle w:val="Prrafodelista"/>
-        <w:jc w:val="both"/>
-      </w:pPr>
-      <w:r>
-        <w:t>Éste método podría ser un método alternativo a la inducción, y que se complementasen.</w:t>
-      </w:r>
-    </w:p>
-    <w:p>
-      <w:pPr>
-        <w:pStyle w:val="Prrafodelista"/>
-        <w:jc w:val="both"/>
-      </w:pPr>
-      <w:r>
-        <w:t>Habría que elegir el material piezoeléctrico a utilizar y ponerlo en la estructura del juguete para que se le pueda ejercer una energía mecánica sobre él.</w:t>
-      </w:r>
-    </w:p>
-    <w:p>
-      <w:pPr>
-        <w:ind w:left="360"/>
-        <w:jc w:val="both"/>
-      </w:pPr>
-      <w:hyperlink r:id="rId14" w:history="1">
+    </w:p>
+    <w:p/>
+    <w:p>
+      <w:pPr>
+        <w:rPr>
+          <w:color w:val="FF0000"/>
+        </w:rPr>
+      </w:pPr>
+      <w:r>
+        <w:rPr>
+          <w:color w:val="FF0000"/>
+        </w:rPr>
+        <w:t>Instalación de lifepo4wered/pi</w:t>
+      </w:r>
+    </w:p>
+    <w:p>
+      <w:pPr>
+        <w:rPr>
+          <w:color w:val="FF0000"/>
+        </w:rPr>
+      </w:pPr>
+      <w:hyperlink r:id="rId11" w:anchor=".WxLU-FUzapo" w:history="1">
         <w:r>
           <w:rPr>
             <w:rStyle w:val="Hipervnculo"/>
           </w:rPr>
-          <w:t>http://innovadays.epsevg.upc.edu/wp-content/uploads/2014/ponencies/Javier-Ibanez.pdf</w:t>
+          <w:t>https://diyprojects.io/test-ups-lifepo4wered-raspberry-pi/#.WxLU-FUzapo</w:t>
         </w:r>
       </w:hyperlink>
     </w:p>
     <w:p>
       <w:pPr>
-        <w:pStyle w:val="Prrafodelista"/>
+        <w:rPr>
+          <w:color w:val="FF0000"/>
+        </w:rPr>
+      </w:pPr>
+    </w:p>
+    <w:p>
+      <w:pPr>
+        <w:rPr>
+          <w:rStyle w:val="Hipervnculo"/>
+        </w:rPr>
+      </w:pPr>
+    </w:p>
+    <w:p>
+      <w:pPr>
+        <w:rPr>
+          <w:rStyle w:val="Hipervnculo"/>
+        </w:rPr>
+      </w:pPr>
+    </w:p>
+    <w:p>
+      <w:pPr>
+        <w:rPr>
+          <w:rStyle w:val="Hipervnculo"/>
+        </w:rPr>
+      </w:pPr>
+    </w:p>
+    <w:p>
+      <w:pPr>
+        <w:rPr>
+          <w:rStyle w:val="Hipervnculo"/>
+        </w:rPr>
+      </w:pPr>
+    </w:p>
+    <w:p>
+      <w:pPr>
+        <w:rPr>
+          <w:rStyle w:val="Hipervnculo"/>
+        </w:rPr>
+      </w:pPr>
+    </w:p>
+    <w:p>
+      <w:pPr>
         <w:jc w:val="both"/>
       </w:pPr>
     </w:p>
-    <w:p/>
+    <w:p>
+      <w:pPr>
+        <w:sectPr>
+          <w:pgSz w:w="11906" w:h="16838"/>
+          <w:pgMar w:top="1417" w:right="1701" w:bottom="1417" w:left="1701" w:header="708" w:footer="708" w:gutter="0"/>
+          <w:cols w:space="708"/>
+          <w:docGrid w:linePitch="360"/>
+        </w:sectPr>
+      </w:pPr>
+    </w:p>
     <w:p/>
     <w:sectPr>
       <w:pgSz w:w="11906" w:h="16838"/>
@@ -1086,6 +1408,187 @@
     </w:lvl>
   </w:abstractNum>
   <w:abstractNum w:abstractNumId="4">
+    <w:nsid w:val="43171D4B"/>
+    <w:multiLevelType w:val="hybridMultilevel"/>
+    <w:tmpl w:val="613215D8"/>
+    <w:lvl w:ilvl="0" w:tplc="4E94EECE">
+      <w:start w:val="1"/>
+      <w:numFmt w:val="decimal"/>
+      <w:pStyle w:val="Puesto"/>
+      <w:lvlText w:val="Fig %1."/>
+      <w:lvlJc w:val="left"/>
+      <w:pPr>
+        <w:ind w:left="833" w:hanging="360"/>
+      </w:pPr>
+      <w:rPr>
+        <w:rFonts w:hint="default"/>
+        <w:color w:val="auto"/>
+      </w:rPr>
+    </w:lvl>
+    <w:lvl w:ilvl="1" w:tplc="0C0A0019" w:tentative="1">
+      <w:start w:val="1"/>
+      <w:numFmt w:val="lowerLetter"/>
+      <w:lvlText w:val="%2."/>
+      <w:lvlJc w:val="left"/>
+      <w:pPr>
+        <w:ind w:left="1553" w:hanging="360"/>
+      </w:pPr>
+    </w:lvl>
+    <w:lvl w:ilvl="2" w:tplc="0C0A001B" w:tentative="1">
+      <w:start w:val="1"/>
+      <w:numFmt w:val="lowerRoman"/>
+      <w:lvlText w:val="%3."/>
+      <w:lvlJc w:val="right"/>
+      <w:pPr>
+        <w:ind w:left="2273" w:hanging="180"/>
+      </w:pPr>
+    </w:lvl>
+    <w:lvl w:ilvl="3" w:tplc="0C0A000F" w:tentative="1">
+      <w:start w:val="1"/>
+      <w:numFmt w:val="decimal"/>
+      <w:lvlText w:val="%4."/>
+      <w:lvlJc w:val="left"/>
+      <w:pPr>
+        <w:ind w:left="2993" w:hanging="360"/>
+      </w:pPr>
+    </w:lvl>
+    <w:lvl w:ilvl="4" w:tplc="0C0A0019" w:tentative="1">
+      <w:start w:val="1"/>
+      <w:numFmt w:val="lowerLetter"/>
+      <w:lvlText w:val="%5."/>
+      <w:lvlJc w:val="left"/>
+      <w:pPr>
+        <w:ind w:left="3713" w:hanging="360"/>
+      </w:pPr>
+    </w:lvl>
+    <w:lvl w:ilvl="5" w:tplc="0C0A001B" w:tentative="1">
+      <w:start w:val="1"/>
+      <w:numFmt w:val="lowerRoman"/>
+      <w:lvlText w:val="%6."/>
+      <w:lvlJc w:val="right"/>
+      <w:pPr>
+        <w:ind w:left="4433" w:hanging="180"/>
+      </w:pPr>
+    </w:lvl>
+    <w:lvl w:ilvl="6" w:tplc="0C0A000F" w:tentative="1">
+      <w:start w:val="1"/>
+      <w:numFmt w:val="decimal"/>
+      <w:lvlText w:val="%7."/>
+      <w:lvlJc w:val="left"/>
+      <w:pPr>
+        <w:ind w:left="5153" w:hanging="360"/>
+      </w:pPr>
+    </w:lvl>
+    <w:lvl w:ilvl="7" w:tplc="0C0A0019" w:tentative="1">
+      <w:start w:val="1"/>
+      <w:numFmt w:val="lowerLetter"/>
+      <w:lvlText w:val="%8."/>
+      <w:lvlJc w:val="left"/>
+      <w:pPr>
+        <w:ind w:left="5873" w:hanging="360"/>
+      </w:pPr>
+    </w:lvl>
+    <w:lvl w:ilvl="8" w:tplc="0C0A001B" w:tentative="1">
+      <w:start w:val="1"/>
+      <w:numFmt w:val="lowerRoman"/>
+      <w:lvlText w:val="%9."/>
+      <w:lvlJc w:val="right"/>
+      <w:pPr>
+        <w:ind w:left="6593" w:hanging="180"/>
+      </w:pPr>
+    </w:lvl>
+  </w:abstractNum>
+  <w:abstractNum w:abstractNumId="5">
+    <w:nsid w:val="4C0358C3"/>
+    <w:multiLevelType w:val="hybridMultilevel"/>
+    <w:tmpl w:val="4D60EA40"/>
+    <w:lvl w:ilvl="0" w:tplc="1F763E30">
+      <w:start w:val="1"/>
+      <w:numFmt w:val="decimal"/>
+      <w:lvlText w:val="%1."/>
+      <w:lvlJc w:val="left"/>
+      <w:pPr>
+        <w:ind w:left="473" w:hanging="360"/>
+      </w:pPr>
+      <w:rPr>
+        <w:rFonts w:hint="default"/>
+        <w:color w:val="auto"/>
+      </w:rPr>
+    </w:lvl>
+    <w:lvl w:ilvl="1" w:tplc="0C0A0019" w:tentative="1">
+      <w:start w:val="1"/>
+      <w:numFmt w:val="lowerLetter"/>
+      <w:lvlText w:val="%2."/>
+      <w:lvlJc w:val="left"/>
+      <w:pPr>
+        <w:ind w:left="1193" w:hanging="360"/>
+      </w:pPr>
+    </w:lvl>
+    <w:lvl w:ilvl="2" w:tplc="0C0A001B" w:tentative="1">
+      <w:start w:val="1"/>
+      <w:numFmt w:val="lowerRoman"/>
+      <w:lvlText w:val="%3."/>
+      <w:lvlJc w:val="right"/>
+      <w:pPr>
+        <w:ind w:left="1913" w:hanging="180"/>
+      </w:pPr>
+    </w:lvl>
+    <w:lvl w:ilvl="3" w:tplc="0C0A000F" w:tentative="1">
+      <w:start w:val="1"/>
+      <w:numFmt w:val="decimal"/>
+      <w:lvlText w:val="%4."/>
+      <w:lvlJc w:val="left"/>
+      <w:pPr>
+        <w:ind w:left="2633" w:hanging="360"/>
+      </w:pPr>
+    </w:lvl>
+    <w:lvl w:ilvl="4" w:tplc="0C0A0019" w:tentative="1">
+      <w:start w:val="1"/>
+      <w:numFmt w:val="lowerLetter"/>
+      <w:lvlText w:val="%5."/>
+      <w:lvlJc w:val="left"/>
+      <w:pPr>
+        <w:ind w:left="3353" w:hanging="360"/>
+      </w:pPr>
+    </w:lvl>
+    <w:lvl w:ilvl="5" w:tplc="0C0A001B" w:tentative="1">
+      <w:start w:val="1"/>
+      <w:numFmt w:val="lowerRoman"/>
+      <w:lvlText w:val="%6."/>
+      <w:lvlJc w:val="right"/>
+      <w:pPr>
+        <w:ind w:left="4073" w:hanging="180"/>
+      </w:pPr>
+    </w:lvl>
+    <w:lvl w:ilvl="6" w:tplc="0C0A000F" w:tentative="1">
+      <w:start w:val="1"/>
+      <w:numFmt w:val="decimal"/>
+      <w:lvlText w:val="%7."/>
+      <w:lvlJc w:val="left"/>
+      <w:pPr>
+        <w:ind w:left="4793" w:hanging="360"/>
+      </w:pPr>
+    </w:lvl>
+    <w:lvl w:ilvl="7" w:tplc="0C0A0019" w:tentative="1">
+      <w:start w:val="1"/>
+      <w:numFmt w:val="lowerLetter"/>
+      <w:lvlText w:val="%8."/>
+      <w:lvlJc w:val="left"/>
+      <w:pPr>
+        <w:ind w:left="5513" w:hanging="360"/>
+      </w:pPr>
+    </w:lvl>
+    <w:lvl w:ilvl="8" w:tplc="0C0A001B" w:tentative="1">
+      <w:start w:val="1"/>
+      <w:numFmt w:val="lowerRoman"/>
+      <w:lvlText w:val="%9."/>
+      <w:lvlJc w:val="right"/>
+      <w:pPr>
+        <w:ind w:left="6233" w:hanging="180"/>
+      </w:pPr>
+    </w:lvl>
+  </w:abstractNum>
+  <w:abstractNum w:abstractNumId="6">
     <w:nsid w:val="639B71D8"/>
     <w:multiLevelType w:val="hybridMultilevel"/>
     <w:tmpl w:val="0CDE2116"/>
@@ -1197,8 +1700,121 @@
       </w:rPr>
     </w:lvl>
   </w:abstractNum>
+  <w:abstractNum w:abstractNumId="7">
+    <w:nsid w:val="6A620415"/>
+    <w:multiLevelType w:val="hybridMultilevel"/>
+    <w:tmpl w:val="90F0B5CA"/>
+    <w:lvl w:ilvl="0" w:tplc="37481818">
+      <w:start w:val="4"/>
+      <w:numFmt w:val="bullet"/>
+      <w:lvlText w:val="-"/>
+      <w:lvlJc w:val="left"/>
+      <w:pPr>
+        <w:ind w:left="473" w:hanging="360"/>
+      </w:pPr>
+      <w:rPr>
+        <w:rFonts w:ascii="Cambria" w:eastAsiaTheme="minorHAnsi" w:hAnsi="Cambria" w:cstheme="minorBidi" w:hint="default"/>
+      </w:rPr>
+    </w:lvl>
+    <w:lvl w:ilvl="1" w:tplc="0C0A0003" w:tentative="1">
+      <w:start w:val="1"/>
+      <w:numFmt w:val="bullet"/>
+      <w:lvlText w:val="o"/>
+      <w:lvlJc w:val="left"/>
+      <w:pPr>
+        <w:ind w:left="1193" w:hanging="360"/>
+      </w:pPr>
+      <w:rPr>
+        <w:rFonts w:ascii="Courier New" w:hAnsi="Courier New" w:cs="Courier New" w:hint="default"/>
+      </w:rPr>
+    </w:lvl>
+    <w:lvl w:ilvl="2" w:tplc="0C0A0005" w:tentative="1">
+      <w:start w:val="1"/>
+      <w:numFmt w:val="bullet"/>
+      <w:lvlText w:val=""/>
+      <w:lvlJc w:val="left"/>
+      <w:pPr>
+        <w:ind w:left="1913" w:hanging="360"/>
+      </w:pPr>
+      <w:rPr>
+        <w:rFonts w:ascii="Wingdings" w:hAnsi="Wingdings" w:hint="default"/>
+      </w:rPr>
+    </w:lvl>
+    <w:lvl w:ilvl="3" w:tplc="0C0A0001" w:tentative="1">
+      <w:start w:val="1"/>
+      <w:numFmt w:val="bullet"/>
+      <w:lvlText w:val=""/>
+      <w:lvlJc w:val="left"/>
+      <w:pPr>
+        <w:ind w:left="2633" w:hanging="360"/>
+      </w:pPr>
+      <w:rPr>
+        <w:rFonts w:ascii="Symbol" w:hAnsi="Symbol" w:hint="default"/>
+      </w:rPr>
+    </w:lvl>
+    <w:lvl w:ilvl="4" w:tplc="0C0A0003" w:tentative="1">
+      <w:start w:val="1"/>
+      <w:numFmt w:val="bullet"/>
+      <w:lvlText w:val="o"/>
+      <w:lvlJc w:val="left"/>
+      <w:pPr>
+        <w:ind w:left="3353" w:hanging="360"/>
+      </w:pPr>
+      <w:rPr>
+        <w:rFonts w:ascii="Courier New" w:hAnsi="Courier New" w:cs="Courier New" w:hint="default"/>
+      </w:rPr>
+    </w:lvl>
+    <w:lvl w:ilvl="5" w:tplc="0C0A0005" w:tentative="1">
+      <w:start w:val="1"/>
+      <w:numFmt w:val="bullet"/>
+      <w:lvlText w:val=""/>
+      <w:lvlJc w:val="left"/>
+      <w:pPr>
+        <w:ind w:left="4073" w:hanging="360"/>
+      </w:pPr>
+      <w:rPr>
+        <w:rFonts w:ascii="Wingdings" w:hAnsi="Wingdings" w:hint="default"/>
+      </w:rPr>
+    </w:lvl>
+    <w:lvl w:ilvl="6" w:tplc="0C0A0001" w:tentative="1">
+      <w:start w:val="1"/>
+      <w:numFmt w:val="bullet"/>
+      <w:lvlText w:val=""/>
+      <w:lvlJc w:val="left"/>
+      <w:pPr>
+        <w:ind w:left="4793" w:hanging="360"/>
+      </w:pPr>
+      <w:rPr>
+        <w:rFonts w:ascii="Symbol" w:hAnsi="Symbol" w:hint="default"/>
+      </w:rPr>
+    </w:lvl>
+    <w:lvl w:ilvl="7" w:tplc="0C0A0003" w:tentative="1">
+      <w:start w:val="1"/>
+      <w:numFmt w:val="bullet"/>
+      <w:lvlText w:val="o"/>
+      <w:lvlJc w:val="left"/>
+      <w:pPr>
+        <w:ind w:left="5513" w:hanging="360"/>
+      </w:pPr>
+      <w:rPr>
+        <w:rFonts w:ascii="Courier New" w:hAnsi="Courier New" w:cs="Courier New" w:hint="default"/>
+      </w:rPr>
+    </w:lvl>
+    <w:lvl w:ilvl="8" w:tplc="0C0A0005" w:tentative="1">
+      <w:start w:val="1"/>
+      <w:numFmt w:val="bullet"/>
+      <w:lvlText w:val=""/>
+      <w:lvlJc w:val="left"/>
+      <w:pPr>
+        <w:ind w:left="6233" w:hanging="360"/>
+      </w:pPr>
+      <w:rPr>
+        <w:rFonts w:ascii="Wingdings" w:hAnsi="Wingdings" w:hint="default"/>
+      </w:rPr>
+    </w:lvl>
+  </w:abstractNum>
   <w:num w:numId="1">
-    <w:abstractNumId w:val="4"/>
+    <w:abstractNumId w:val="6"/>
   </w:num>
   <w:num w:numId="2">
     <w:abstractNumId w:val="1"/>
@@ -1211,6 +1827,15 @@
   </w:num>
   <w:num w:numId="5">
     <w:abstractNumId w:val="2"/>
+  </w:num>
+  <w:num w:numId="6">
+    <w:abstractNumId w:val="7"/>
+  </w:num>
+  <w:num w:numId="7">
+    <w:abstractNumId w:val="4"/>
+  </w:num>
+  <w:num w:numId="8">
+    <w:abstractNumId w:val="5"/>
   </w:num>
 </w:numbering>
 </file>
@@ -1630,6 +2255,78 @@
       <w:szCs w:val="32"/>
     </w:rPr>
   </w:style>
+  <w:style w:type="paragraph" w:styleId="Ttulo2">
+    <w:name w:val="heading 2"/>
+    <w:basedOn w:val="Normal"/>
+    <w:next w:val="Normal"/>
+    <w:link w:val="Ttulo2Car"/>
+    <w:uiPriority w:val="9"/>
+    <w:unhideWhenUsed/>
+    <w:qFormat/>
+    <w:rsid w:val="00725FCF"/>
+    <w:pPr>
+      <w:keepNext/>
+      <w:keepLines/>
+      <w:spacing w:before="40" w:after="0"/>
+      <w:ind w:firstLine="113"/>
+      <w:jc w:val="both"/>
+      <w:outlineLvl w:val="1"/>
+    </w:pPr>
+    <w:rPr>
+      <w:rFonts w:ascii="Cambria" w:eastAsiaTheme="majorEastAsia" w:hAnsi="Cambria" w:cstheme="majorBidi"/>
+      <w:color w:val="2E74B5" w:themeColor="accent1" w:themeShade="BF"/>
+      <w:sz w:val="26"/>
+      <w:szCs w:val="26"/>
+    </w:rPr>
+  </w:style>
+  <w:style w:type="paragraph" w:styleId="Ttulo3">
+    <w:name w:val="heading 3"/>
+    <w:basedOn w:val="Normal"/>
+    <w:next w:val="Normal"/>
+    <w:link w:val="Ttulo3Car"/>
+    <w:uiPriority w:val="9"/>
+    <w:unhideWhenUsed/>
+    <w:qFormat/>
+    <w:rsid w:val="00725FCF"/>
+    <w:pPr>
+      <w:keepNext/>
+      <w:keepLines/>
+      <w:spacing w:before="40" w:after="0"/>
+      <w:ind w:firstLine="113"/>
+      <w:jc w:val="both"/>
+      <w:outlineLvl w:val="2"/>
+    </w:pPr>
+    <w:rPr>
+      <w:rFonts w:asciiTheme="majorHAnsi" w:eastAsiaTheme="majorEastAsia" w:hAnsiTheme="majorHAnsi" w:cstheme="majorBidi"/>
+      <w:color w:val="1F4D78" w:themeColor="accent1" w:themeShade="7F"/>
+      <w:sz w:val="24"/>
+      <w:szCs w:val="24"/>
+    </w:rPr>
+  </w:style>
+  <w:style w:type="paragraph" w:styleId="Ttulo4">
+    <w:name w:val="heading 4"/>
+    <w:basedOn w:val="Normal"/>
+    <w:next w:val="Normal"/>
+    <w:link w:val="Ttulo4Car"/>
+    <w:uiPriority w:val="9"/>
+    <w:unhideWhenUsed/>
+    <w:qFormat/>
+    <w:rsid w:val="00725FCF"/>
+    <w:pPr>
+      <w:keepNext/>
+      <w:keepLines/>
+      <w:spacing w:before="40" w:after="0"/>
+      <w:ind w:firstLine="113"/>
+      <w:jc w:val="both"/>
+      <w:outlineLvl w:val="3"/>
+    </w:pPr>
+    <w:rPr>
+      <w:rFonts w:asciiTheme="majorHAnsi" w:eastAsiaTheme="majorEastAsia" w:hAnsiTheme="majorHAnsi" w:cstheme="majorBidi"/>
+      <w:i/>
+      <w:iCs/>
+      <w:color w:val="2E74B5" w:themeColor="accent1" w:themeShade="BF"/>
+    </w:rPr>
+  </w:style>
   <w:style w:type="character" w:default="1" w:styleId="Fuentedeprrafopredeter">
     <w:name w:val="Default Paragraph Font"/>
     <w:uiPriority w:val="1"/>
@@ -1702,6 +2399,85 @@
       <w:color w:val="2E74B5" w:themeColor="accent1" w:themeShade="BF"/>
       <w:sz w:val="32"/>
       <w:szCs w:val="32"/>
+    </w:rPr>
+  </w:style>
+  <w:style w:type="character" w:customStyle="1" w:styleId="Ttulo2Car">
+    <w:name w:val="Título 2 Car"/>
+    <w:basedOn w:val="Fuentedeprrafopredeter"/>
+    <w:link w:val="Ttulo2"/>
+    <w:uiPriority w:val="9"/>
+    <w:rsid w:val="00725FCF"/>
+    <w:rPr>
+      <w:rFonts w:ascii="Cambria" w:eastAsiaTheme="majorEastAsia" w:hAnsi="Cambria" w:cstheme="majorBidi"/>
+      <w:color w:val="2E74B5" w:themeColor="accent1" w:themeShade="BF"/>
+      <w:sz w:val="26"/>
+      <w:szCs w:val="26"/>
+    </w:rPr>
+  </w:style>
+  <w:style w:type="character" w:customStyle="1" w:styleId="Ttulo3Car">
+    <w:name w:val="Título 3 Car"/>
+    <w:basedOn w:val="Fuentedeprrafopredeter"/>
+    <w:link w:val="Ttulo3"/>
+    <w:uiPriority w:val="9"/>
+    <w:rsid w:val="00725FCF"/>
+    <w:rPr>
+      <w:rFonts w:asciiTheme="majorHAnsi" w:eastAsiaTheme="majorEastAsia" w:hAnsiTheme="majorHAnsi" w:cstheme="majorBidi"/>
+      <w:color w:val="1F4D78" w:themeColor="accent1" w:themeShade="7F"/>
+      <w:sz w:val="24"/>
+      <w:szCs w:val="24"/>
+    </w:rPr>
+  </w:style>
+  <w:style w:type="character" w:customStyle="1" w:styleId="Ttulo4Car">
+    <w:name w:val="Título 4 Car"/>
+    <w:basedOn w:val="Fuentedeprrafopredeter"/>
+    <w:link w:val="Ttulo4"/>
+    <w:uiPriority w:val="9"/>
+    <w:rsid w:val="00725FCF"/>
+    <w:rPr>
+      <w:rFonts w:asciiTheme="majorHAnsi" w:eastAsiaTheme="majorEastAsia" w:hAnsiTheme="majorHAnsi" w:cstheme="majorBidi"/>
+      <w:i/>
+      <w:iCs/>
+      <w:color w:val="2E74B5" w:themeColor="accent1" w:themeShade="BF"/>
+    </w:rPr>
+  </w:style>
+  <w:style w:type="paragraph" w:styleId="Puesto">
+    <w:name w:val="Title"/>
+    <w:aliases w:val="figura"/>
+    <w:basedOn w:val="Normal"/>
+    <w:next w:val="Normal"/>
+    <w:link w:val="PuestoCar"/>
+    <w:uiPriority w:val="10"/>
+    <w:qFormat/>
+    <w:rsid w:val="004852F6"/>
+    <w:pPr>
+      <w:numPr>
+        <w:numId w:val="7"/>
+      </w:numPr>
+      <w:spacing w:after="0" w:line="240" w:lineRule="auto"/>
+      <w:contextualSpacing/>
+      <w:jc w:val="center"/>
+    </w:pPr>
+    <w:rPr>
+      <w:rFonts w:ascii="Cambria" w:eastAsiaTheme="majorEastAsia" w:hAnsi="Cambria" w:cstheme="majorBidi"/>
+      <w:spacing w:val="-10"/>
+      <w:kern w:val="28"/>
+      <w:sz w:val="20"/>
+      <w:szCs w:val="56"/>
+    </w:rPr>
+  </w:style>
+  <w:style w:type="character" w:customStyle="1" w:styleId="PuestoCar">
+    <w:name w:val="Puesto Car"/>
+    <w:aliases w:val="figura Car,figura Car1"/>
+    <w:basedOn w:val="Fuentedeprrafopredeter"/>
+    <w:link w:val="Puesto"/>
+    <w:uiPriority w:val="10"/>
+    <w:rsid w:val="004852F6"/>
+    <w:rPr>
+      <w:rFonts w:ascii="Cambria" w:eastAsiaTheme="majorEastAsia" w:hAnsi="Cambria" w:cstheme="majorBidi"/>
+      <w:spacing w:val="-10"/>
+      <w:kern w:val="28"/>
+      <w:sz w:val="20"/>
+      <w:szCs w:val="56"/>
     </w:rPr>
   </w:style>
 </w:styles>

--- a/formas de carga inalambirca.docx
+++ b/formas de carga inalambirca.docx
@@ -6,7 +6,7 @@
       <w:pPr>
         <w:pStyle w:val="Ttulo1"/>
       </w:pPr>
-      <w:bookmarkStart w:id="0" w:name="_Toc515621961"/>
+      <w:bookmarkStart w:id="0" w:name="_Toc519528488"/>
       <w:r>
         <w:t>PROCESO DE CARGA</w:t>
       </w:r>
@@ -27,7 +27,7 @@
       <w:pPr>
         <w:pStyle w:val="Ttulo1"/>
       </w:pPr>
-      <w:bookmarkStart w:id="1" w:name="_Toc515621962"/>
+      <w:bookmarkStart w:id="1" w:name="_Toc519528489"/>
       <w:r>
         <w:t xml:space="preserve">ESTUDIO DE LAS </w:t>
       </w:r>
@@ -54,7 +54,7 @@
       <w:pPr>
         <w:pStyle w:val="Ttulo2"/>
       </w:pPr>
-      <w:bookmarkStart w:id="2" w:name="_Toc515621963"/>
+      <w:bookmarkStart w:id="2" w:name="_Toc519528490"/>
       <w:r>
         <w:t>CARGAS INALÁMBIRCAS</w:t>
       </w:r>
@@ -70,7 +70,7 @@
       <w:pPr>
         <w:pStyle w:val="Ttulo3"/>
       </w:pPr>
-      <w:bookmarkStart w:id="3" w:name="_Toc515621964"/>
+      <w:bookmarkStart w:id="3" w:name="_Toc519528491"/>
       <w:r>
         <w:t xml:space="preserve">Carga por resonancia magnética. </w:t>
       </w:r>
@@ -106,7 +106,7 @@
       <w:pPr>
         <w:pStyle w:val="Ttulo3"/>
       </w:pPr>
-      <w:bookmarkStart w:id="4" w:name="_Toc515621965"/>
+      <w:bookmarkStart w:id="4" w:name="_Toc519528492"/>
       <w:r>
         <w:t xml:space="preserve">Carga inductiva. </w:t>
       </w:r>
@@ -133,7 +133,7 @@
       <w:pPr>
         <w:pStyle w:val="Ttulo3"/>
       </w:pPr>
-      <w:bookmarkStart w:id="5" w:name="_Toc515621966"/>
+      <w:bookmarkStart w:id="5" w:name="_Toc519528493"/>
       <w:r>
         <w:t>Carga por materiales piezoeléctricos.</w:t>
       </w:r>
@@ -164,7 +164,7 @@
       <w:pPr>
         <w:pStyle w:val="Ttulo2"/>
       </w:pPr>
-      <w:bookmarkStart w:id="6" w:name="_Toc515621967"/>
+      <w:bookmarkStart w:id="6" w:name="_Toc519528494"/>
       <w:r>
         <w:t>CARGA SOLAR:</w:t>
       </w:r>
@@ -183,7 +183,7 @@
       <w:pPr>
         <w:pStyle w:val="Ttulo1"/>
       </w:pPr>
-      <w:bookmarkStart w:id="7" w:name="_Toc515621968"/>
+      <w:bookmarkStart w:id="7" w:name="_Toc519528495"/>
       <w:r>
         <w:t>ELECCIÓN DEL MODELO DE CARGA</w:t>
       </w:r>
@@ -217,7 +217,7 @@
     </w:p>
     <w:p>
       <w:r>
-        <w:t xml:space="preserve">De las conclusiones sacadas en unos proyectos con materiales piezoeléctricos [24][25] se puede ver que para que la batería fuese completamente cargada solo por este método, sería necesario aplicar muchos ciclos, ya que el movimiento realizado en la utilización del juguete daría lugar a una energía mecánica muy pequeña, y la energía generada en el material piezoeléctrico sería siempre más pequeña. </w:t>
+        <w:t xml:space="preserve">De las conclusiones sacadas en los siguientes proyectos con materiales piezoeléctricos [24][25] se puede ver que para que la batería fuese completamente cargada solo por este método, sería necesario aplicar muchos ciclos, ya que el movimiento realizado en la utilización del juguete daría lugar a una energía mecánica muy pequeña, y la energía generada en el material piezoeléctrico sería siempre más pequeña. </w:t>
       </w:r>
     </w:p>
     <w:p>
@@ -275,7 +275,7 @@
         <w:jc w:val="both"/>
       </w:pPr>
       <w:r>
-        <w:t xml:space="preserve">Se puede optar por comprar un conjunto de carga inductiva en el cual vienen los dos circuitos necesarios para conectar. </w:t>
+        <w:t xml:space="preserve">Se puede optar por comprar un conjunto de carga inductiva en el cual vienen los dos circuitos necesarios para conectar: </w:t>
       </w:r>
       <w:r>
         <w:rPr>
@@ -295,7 +295,7 @@
           <w:lang w:eastAsia="es-ES"/>
         </w:rPr>
         <w:drawing>
-          <wp:inline distT="0" distB="0" distL="0" distR="0" wp14:anchorId="428D10CB" wp14:editId="38CA0374">
+          <wp:inline distT="0" distB="0" distL="0" distR="0" wp14:anchorId="49F4C6DF" wp14:editId="4E7E352C">
             <wp:extent cx="3726873" cy="2796499"/>
             <wp:effectExtent l="0" t="0" r="6985" b="4445"/>
             <wp:docPr id="4" name="Imagen 4" descr="Conjunto inductiva Carga - 5 V @ 500 mA máx"/>
@@ -347,9 +347,25 @@
     <w:p>
       <w:pPr>
         <w:pStyle w:val="Puesto"/>
-      </w:pPr>
-      <w:r>
-        <w:t xml:space="preserve">Conjunto carga inductiva 1. Fuente: </w:t>
+        <w:numPr>
+          <w:ilvl w:val="0"/>
+          <w:numId w:val="0"/>
+        </w:numPr>
+        <w:ind w:left="833"/>
+      </w:pPr>
+    </w:p>
+    <w:p>
+      <w:pPr>
+        <w:pStyle w:val="Puesto"/>
+        <w:rPr>
+          <w:rStyle w:val="Hipervnculo"/>
+        </w:rPr>
+      </w:pPr>
+      <w:r>
+        <w:t>Conjunto</w:t>
+      </w:r>
+      <w:r>
+        <w:t xml:space="preserve"> carga inductiva 1.         Fuente: </w:t>
       </w:r>
       <w:hyperlink r:id="rId6" w:history="1">
         <w:r>
@@ -360,13 +376,14 @@
         </w:r>
       </w:hyperlink>
     </w:p>
+    <w:p/>
     <w:p>
       <w:pPr>
         <w:ind w:firstLine="113"/>
         <w:jc w:val="both"/>
       </w:pPr>
       <w:r>
-        <w:t>O por comprar una celda inductiva y un panel inductor. Estas celdas son igual que una pila convencional pero que permite alojar la batería recargable en su interior, y el panel inductor es una placa que se conecta a la red eléctrica mediante un enchufe para ceder la energía a la celda inductiva mediante los bobinados.</w:t>
+        <w:t xml:space="preserve">O por comprar una celda inductiva y un panel inductor: </w:t>
       </w:r>
     </w:p>
     <w:p>
@@ -388,7 +405,7 @@
           <w:lang w:eastAsia="es-ES"/>
         </w:rPr>
         <w:drawing>
-          <wp:inline distT="0" distB="0" distL="0" distR="0" wp14:anchorId="38F34C76" wp14:editId="68C9241B">
+          <wp:inline distT="0" distB="0" distL="0" distR="0" wp14:anchorId="5ACAC2DB" wp14:editId="2FA23EA6">
             <wp:extent cx="2445212" cy="1856510"/>
             <wp:effectExtent l="0" t="0" r="0" b="0"/>
             <wp:docPr id="5" name="Imagen 5"/>
@@ -443,7 +460,7 @@
           <w:lang w:eastAsia="es-ES"/>
         </w:rPr>
         <w:drawing>
-          <wp:inline distT="0" distB="0" distL="0" distR="0" wp14:anchorId="077B0677" wp14:editId="15B3B0DD">
+          <wp:inline distT="0" distB="0" distL="0" distR="0" wp14:anchorId="7E4A4024" wp14:editId="018B9D1E">
             <wp:extent cx="2506677" cy="1274618"/>
             <wp:effectExtent l="0" t="0" r="8255" b="1905"/>
             <wp:docPr id="6" name="Imagen 6"/>
@@ -513,9 +530,19 @@
     <w:p/>
     <w:p>
       <w:pPr>
+        <w:ind w:firstLine="113"/>
+        <w:jc w:val="both"/>
+      </w:pPr>
+      <w:r>
+        <w:t>Estas celdas son igual que una pila convencional pero que permite alojar la batería recargable en su interior, y el panel inductor es una placa que se conecta a la red eléctrica mediante un enchufe para ceder la energía a la celda inductiva mediante los bobinados.</w:t>
+      </w:r>
+    </w:p>
+    <w:p/>
+    <w:p>
+      <w:pPr>
         <w:pStyle w:val="Ttulo1"/>
       </w:pPr>
-      <w:bookmarkStart w:id="8" w:name="_Toc515621969"/>
+      <w:bookmarkStart w:id="8" w:name="_Toc519528496"/>
       <w:r>
         <w:t>ESTUDIO DE CARGA PARA BATERIAS LIFEPO</w:t>
       </w:r>
@@ -580,244 +607,13 @@
         <w:t>ETAPA 3: La carga se acaba cuando la corriente disminuye a 0.05C.</w:t>
       </w:r>
     </w:p>
+    <w:p/>
     <w:p>
       <w:pPr>
         <w:ind w:firstLine="113"/>
       </w:pPr>
       <w:r>
-        <w:t xml:space="preserve">En este proyecto la forma de carga de la batería no va a ser un cargador de tres etapas, sino que como ya se ha decidido antes, será un cargador por inducción. </w:t>
-      </w:r>
-    </w:p>
-    <w:p/>
-    <w:p>
-      <w:pPr>
-        <w:pStyle w:val="Ttulo2"/>
-      </w:pPr>
-      <w:bookmarkStart w:id="9" w:name="_Toc515621970"/>
-      <w:r>
-        <w:t>PARÁMETROS DE UNA BATERÍA</w:t>
-      </w:r>
-      <w:bookmarkEnd w:id="9"/>
-    </w:p>
-    <w:p/>
-    <w:p>
-      <w:pPr>
-        <w:pStyle w:val="Ttulo3"/>
-      </w:pPr>
-      <w:bookmarkStart w:id="10" w:name="_Toc515621971"/>
-      <w:r>
-        <w:t>Capacidad</w:t>
-      </w:r>
-      <w:bookmarkEnd w:id="10"/>
-    </w:p>
-    <w:p>
-      <w:r>
-        <w:t>La capacidad de una batería se mide en amperios por hora (Ah) y se representa por la letra C. Este dato facilita información sobre la cantidad de corriente de descarga que una batería da a lo largo del tiempo, cuando esta ha sido cargada por completo. [4]</w:t>
-      </w:r>
-    </w:p>
-    <w:p>
-      <w:r>
-        <w:t>Por ejemplo: C = 500mAh quiere decir que suministra una corriente de 500mA durante una hora. [8]</w:t>
-      </w:r>
-    </w:p>
-    <w:p>
-      <w:pPr>
-        <w:pStyle w:val="Ttulo3"/>
-      </w:pPr>
-      <w:bookmarkStart w:id="11" w:name="_Toc515621972"/>
-      <w:r>
-        <w:t>Corriente de carga</w:t>
-      </w:r>
-      <w:bookmarkEnd w:id="11"/>
-    </w:p>
-    <w:p>
-      <w:r>
-        <w:t>La corriente de carga se representa también con la letra C y nos proporciona información sobre la carga de la batería. Nos dice la velocidad a la que una batería se carga o descarga. Una corriente de 1C dice que la batería se cargará con la misma corriente durante una hora. [4][8]</w:t>
-      </w:r>
-    </w:p>
-    <w:p>
-      <w:pPr>
-        <w:pStyle w:val="Ttulo3"/>
-      </w:pPr>
-      <w:bookmarkStart w:id="12" w:name="_Toc515621973"/>
-      <w:r>
-        <w:t>Capacidad especifica</w:t>
-      </w:r>
-      <w:bookmarkEnd w:id="12"/>
-    </w:p>
-    <w:p>
-      <w:r>
-        <w:t>Proporciona la capacidad de una batería por unidad de masa o de volumen. [11]</w:t>
-      </w:r>
-    </w:p>
-    <w:p>
-      <w:pPr>
-        <w:pStyle w:val="Ttulo3"/>
-      </w:pPr>
-      <w:bookmarkStart w:id="13" w:name="_Toc515621974"/>
-      <w:r>
-        <w:t>Energía específica</w:t>
-      </w:r>
-      <w:bookmarkEnd w:id="13"/>
-    </w:p>
-    <w:p>
-      <w:r>
-        <w:t>Es el producto de la capacidad específica y el potencial de salida. Define la cantidad de energía en peso y se expresa en Wh/Kg. [4] [11]</w:t>
-      </w:r>
-    </w:p>
-    <w:p>
-      <w:pPr>
-        <w:pStyle w:val="Ttulo3"/>
-      </w:pPr>
-      <w:bookmarkStart w:id="14" w:name="_Toc515621975"/>
-      <w:r>
-        <w:t>Potencia específica</w:t>
-      </w:r>
-      <w:bookmarkEnd w:id="14"/>
-    </w:p>
-    <w:p>
-      <w:r>
-        <w:t>Es la velocidad con la que puede ser extraída la energía almacenada en la batería.</w:t>
-      </w:r>
-    </w:p>
-    <w:p>
-      <w:r>
-        <w:t>Se expresa en W/gr. [11]</w:t>
-      </w:r>
-    </w:p>
-    <w:p>
-      <w:pPr>
-        <w:pStyle w:val="Ttulo3"/>
-      </w:pPr>
-      <w:bookmarkStart w:id="15" w:name="_Toc515621976"/>
-      <w:r>
-        <w:t>Vida media</w:t>
-      </w:r>
-      <w:bookmarkEnd w:id="15"/>
-    </w:p>
-    <w:p>
-      <w:r>
-        <w:t>Es el número de ciclos carga-descarga a la que puede ser sometida la batería antes de inutilizarse. [11]</w:t>
-      </w:r>
-    </w:p>
-    <w:p>
-      <w:pPr>
-        <w:pStyle w:val="Ttulo3"/>
-      </w:pPr>
-      <w:bookmarkStart w:id="16" w:name="_Toc515621977"/>
-      <w:r>
-        <w:t>Efecto memoria</w:t>
-      </w:r>
-      <w:bookmarkEnd w:id="16"/>
-    </w:p>
-    <w:p>
-      <w:r>
-        <w:t xml:space="preserve">Es un efecto que reduce la capacidad de la batería, producida por cargas incompletas. </w:t>
-      </w:r>
-    </w:p>
-    <w:p>
-      <w:pPr>
-        <w:pStyle w:val="Ttulo3"/>
-      </w:pPr>
-      <w:bookmarkStart w:id="17" w:name="_Toc515621978"/>
-      <w:r>
-        <w:t>Estado de salud (SoH)</w:t>
-      </w:r>
-      <w:bookmarkEnd w:id="17"/>
-    </w:p>
-    <w:p>
-      <w:r>
-        <w:t>El estado de saludo de la batería viene indicado por su capacidad, su resistencia interna y su autodescarga. [4]</w:t>
-      </w:r>
-    </w:p>
-    <w:p>
-      <w:pPr>
-        <w:pStyle w:val="Ttulo3"/>
-      </w:pPr>
-      <w:bookmarkStart w:id="18" w:name="_Toc515621979"/>
-      <w:r>
-        <w:t>Estado de carga (SoC)</w:t>
-      </w:r>
-      <w:bookmarkEnd w:id="18"/>
-    </w:p>
-    <w:p>
-      <w:r>
-        <w:t>Indica el nivel de carga de la batería.</w:t>
-      </w:r>
-    </w:p>
-    <w:p>
-      <w:pPr>
-        <w:pStyle w:val="Ttulo3"/>
-      </w:pPr>
-      <w:bookmarkStart w:id="19" w:name="_Toc515621980"/>
-      <w:r>
-        <w:t>Estado de función (SoF)</w:t>
-      </w:r>
-      <w:bookmarkEnd w:id="19"/>
-    </w:p>
-    <w:p>
-      <w:r>
-        <w:t xml:space="preserve">Indica la disponibilidad de la batería en término de energía utilizable. Se obtiene con los datos del estado de carga frente la capacidad disponible de la batería. [4] </w:t>
-      </w:r>
-    </w:p>
-    <w:p>
-      <w:pPr>
-        <w:pStyle w:val="Ttulo3"/>
-      </w:pPr>
-      <w:bookmarkStart w:id="20" w:name="_Toc515621981"/>
-      <w:r>
-        <w:t>Autodescarga</w:t>
-      </w:r>
-      <w:bookmarkEnd w:id="20"/>
-    </w:p>
-    <w:p>
-      <w:r>
-        <w:t xml:space="preserve">En las baterías se producen reacciones que aunque no estemos usando dicha batería, hace que se descargue sola. </w:t>
-      </w:r>
-    </w:p>
-    <w:p>
-      <w:pPr>
-        <w:pStyle w:val="Ttulo3"/>
-      </w:pPr>
-      <w:bookmarkStart w:id="21" w:name="_Toc515621982"/>
-      <w:r>
-        <w:t>Eficiencia</w:t>
-      </w:r>
-      <w:bookmarkEnd w:id="21"/>
-    </w:p>
-    <w:p>
-      <w:r>
-        <w:t xml:space="preserve">Es la relación entre la energía usada para cargar la batería y lo que se almacena realmente en ella. </w:t>
-      </w:r>
-    </w:p>
-    <w:p>
-      <w:pPr>
-        <w:pStyle w:val="Ttulo3"/>
-      </w:pPr>
-      <w:bookmarkStart w:id="22" w:name="_Toc515621983"/>
-      <w:r>
-        <w:t>Profundidad de descarga</w:t>
-      </w:r>
-      <w:bookmarkEnd w:id="22"/>
-    </w:p>
-    <w:p>
-      <w:r>
-        <w:t>Cantidad en tanto por ciento de la energía que se obtiene de una batería cargada por completo, en una descarga.</w:t>
-      </w:r>
-    </w:p>
-    <w:p>
-      <w:pPr>
-        <w:pStyle w:val="Ttulo3"/>
-      </w:pPr>
-      <w:bookmarkStart w:id="23" w:name="_Toc515621984"/>
-      <w:r>
-        <w:t>C-Rates</w:t>
-      </w:r>
-      <w:bookmarkEnd w:id="23"/>
-    </w:p>
-    <w:p>
-      <w:r>
-        <w:t xml:space="preserve">Define la velocidad a la que la batería se carga o descarga. </w:t>
+        <w:t>En este caso, el HAT elegido para la alimentación de la Raspberry Pi Zero viene preparado con un módulo de carga en el que solo es necesario conseguir un cargador que nos suministre 5V en la entrada.</w:t>
       </w:r>
     </w:p>
     <w:p/>
@@ -826,37 +622,270 @@
       <w:pPr>
         <w:pStyle w:val="Ttulo2"/>
       </w:pPr>
-      <w:bookmarkStart w:id="24" w:name="_Toc515621985"/>
-      <w:r>
-        <w:t>PROPIEDADES DE LA CELDA</w:t>
-      </w:r>
-      <w:bookmarkEnd w:id="24"/>
-    </w:p>
-    <w:p>
-      <w:r>
-        <w:t>Atendiendo a las especificaciones indicadas en la hoja de datos de la celda escogida podemos saber todo sobre la batería.</w:t>
+      <w:bookmarkStart w:id="9" w:name="_Toc519528497"/>
+      <w:r>
+        <w:t>PARÁMETROS DE UNA BATERÍA</w:t>
+      </w:r>
+      <w:bookmarkEnd w:id="9"/>
+    </w:p>
+    <w:p/>
+    <w:p>
+      <w:pPr>
+        <w:pStyle w:val="Ttulo3"/>
+      </w:pPr>
+      <w:bookmarkStart w:id="10" w:name="_Toc519528498"/>
+      <w:r>
+        <w:t>Capacidad</w:t>
+      </w:r>
+      <w:bookmarkEnd w:id="10"/>
+    </w:p>
+    <w:p>
+      <w:r>
+        <w:t>La capacidad de una batería se mide en amperios por hora (Ah) y se representa por la letra C. Este dato facilita información sobre la cantidad de corriente de descarga que una batería da a lo largo del tiempo, cuando esta ha sido cargada por completo. [4]</w:t>
+      </w:r>
+    </w:p>
+    <w:p>
+      <w:r>
+        <w:t>Por ejemplo: C = 500mAh quiere decir que suministra una corriente de 500mA durante una hora. [8]</w:t>
+      </w:r>
+    </w:p>
+    <w:p>
+      <w:pPr>
+        <w:pStyle w:val="Ttulo3"/>
+      </w:pPr>
+      <w:bookmarkStart w:id="11" w:name="_Toc519528499"/>
+      <w:r>
+        <w:t>Corriente de carga</w:t>
+      </w:r>
+      <w:bookmarkEnd w:id="11"/>
+    </w:p>
+    <w:p>
+      <w:r>
+        <w:t>La corriente de carga se representa también con la letra C y nos proporciona información sobre la carga de la batería. Nos dice la velocidad a la que una batería se carga o descarga. Una corriente de 1C dice que la batería se cargará con la misma corriente durante una hora. [4][8]</w:t>
+      </w:r>
+    </w:p>
+    <w:p>
+      <w:pPr>
+        <w:pStyle w:val="Ttulo3"/>
+      </w:pPr>
+      <w:bookmarkStart w:id="12" w:name="_Toc519528500"/>
+      <w:r>
+        <w:t>Capacidad especifica</w:t>
+      </w:r>
+      <w:bookmarkEnd w:id="12"/>
+    </w:p>
+    <w:p>
+      <w:r>
+        <w:t>Proporciona la capacidad de una batería por unidad de masa o de volumen. [11]</w:t>
+      </w:r>
+    </w:p>
+    <w:p>
+      <w:pPr>
+        <w:pStyle w:val="Ttulo3"/>
+      </w:pPr>
+      <w:bookmarkStart w:id="13" w:name="_Toc519528501"/>
+      <w:r>
+        <w:t>Energía específica</w:t>
+      </w:r>
+      <w:bookmarkEnd w:id="13"/>
+    </w:p>
+    <w:p>
+      <w:r>
+        <w:t>Es el producto de la capacidad específica y el potencial de salida. Define la cantidad de energía en peso y se expresa en Wh/Kg. [4] [11]</w:t>
+      </w:r>
+    </w:p>
+    <w:p>
+      <w:pPr>
+        <w:pStyle w:val="Ttulo3"/>
+      </w:pPr>
+      <w:bookmarkStart w:id="14" w:name="_Toc519528502"/>
+      <w:r>
+        <w:t>Potencia específica</w:t>
+      </w:r>
+      <w:bookmarkEnd w:id="14"/>
+    </w:p>
+    <w:p>
+      <w:r>
+        <w:t>Es la velocidad con la que puede ser extraída la energía almacenada en la batería.</w:t>
+      </w:r>
+    </w:p>
+    <w:p>
+      <w:r>
+        <w:t>Se expresa en W/gr. [11]</w:t>
+      </w:r>
+    </w:p>
+    <w:p>
+      <w:pPr>
+        <w:pStyle w:val="Ttulo3"/>
+      </w:pPr>
+      <w:bookmarkStart w:id="15" w:name="_Toc519528503"/>
+      <w:r>
+        <w:t>Vida media</w:t>
+      </w:r>
+      <w:bookmarkEnd w:id="15"/>
+    </w:p>
+    <w:p>
+      <w:r>
+        <w:t>Es el número de ciclos carga-descarga a la que puede ser sometida la batería antes de inutilizarse. [11]</w:t>
+      </w:r>
+    </w:p>
+    <w:p>
+      <w:pPr>
+        <w:pStyle w:val="Ttulo3"/>
+      </w:pPr>
+      <w:bookmarkStart w:id="16" w:name="_Toc519528504"/>
+      <w:r>
+        <w:t>Efecto memoria</w:t>
+      </w:r>
+      <w:bookmarkEnd w:id="16"/>
+    </w:p>
+    <w:p>
+      <w:r>
+        <w:t xml:space="preserve">Es un efecto que reduce la capacidad de la batería, producida por cargas incompletas. </w:t>
+      </w:r>
+    </w:p>
+    <w:p>
+      <w:pPr>
+        <w:pStyle w:val="Ttulo3"/>
+      </w:pPr>
+      <w:bookmarkStart w:id="17" w:name="_Toc519528505"/>
+      <w:r>
+        <w:t>Estado de salud (SoH)</w:t>
+      </w:r>
+      <w:bookmarkEnd w:id="17"/>
+    </w:p>
+    <w:p>
+      <w:r>
+        <w:t>El estado de saludo de la batería viene indicado por su capacidad, su resistencia interna y su autodescarga. [4]</w:t>
+      </w:r>
+    </w:p>
+    <w:p>
+      <w:pPr>
+        <w:pStyle w:val="Ttulo3"/>
+      </w:pPr>
+      <w:bookmarkStart w:id="18" w:name="_Toc519528506"/>
+      <w:r>
+        <w:t>Estado de carga (SoC)</w:t>
+      </w:r>
+      <w:bookmarkEnd w:id="18"/>
+    </w:p>
+    <w:p>
+      <w:r>
+        <w:t>Indica el nivel de carga de la batería.</w:t>
+      </w:r>
+    </w:p>
+    <w:p>
+      <w:pPr>
+        <w:pStyle w:val="Ttulo3"/>
+      </w:pPr>
+      <w:bookmarkStart w:id="19" w:name="_Toc519528507"/>
+      <w:r>
+        <w:t>Estado de función (SoF)</w:t>
+      </w:r>
+      <w:bookmarkEnd w:id="19"/>
+    </w:p>
+    <w:p>
+      <w:r>
+        <w:t xml:space="preserve">Indica la disponibilidad de la batería en término de energía utilizable. Se obtiene con los datos del estado de carga frente la capacidad disponible de la batería. [4] </w:t>
+      </w:r>
+    </w:p>
+    <w:p>
+      <w:pPr>
+        <w:pStyle w:val="Ttulo3"/>
+      </w:pPr>
+      <w:bookmarkStart w:id="20" w:name="_Toc519528508"/>
+      <w:r>
+        <w:t>Autodescarga</w:t>
+      </w:r>
+      <w:bookmarkEnd w:id="20"/>
+    </w:p>
+    <w:p>
+      <w:r>
+        <w:t xml:space="preserve">En las baterías se producen reacciones que aunque no estemos usando dicha batería, hace que se descargue sola. </w:t>
+      </w:r>
+    </w:p>
+    <w:p>
+      <w:pPr>
+        <w:pStyle w:val="Ttulo3"/>
+      </w:pPr>
+      <w:bookmarkStart w:id="21" w:name="_Toc519528509"/>
+      <w:r>
+        <w:t>Eficiencia</w:t>
+      </w:r>
+      <w:bookmarkEnd w:id="21"/>
+    </w:p>
+    <w:p>
+      <w:r>
+        <w:t xml:space="preserve">Es la relación entre la energía usada para cargar la batería y lo que se almacena realmente en ella. </w:t>
+      </w:r>
+    </w:p>
+    <w:p>
+      <w:pPr>
+        <w:pStyle w:val="Ttulo3"/>
+      </w:pPr>
+      <w:bookmarkStart w:id="22" w:name="_Toc519528510"/>
+      <w:r>
+        <w:t>Profundidad de descarga</w:t>
+      </w:r>
+      <w:bookmarkEnd w:id="22"/>
+    </w:p>
+    <w:p>
+      <w:r>
+        <w:t>Cantidad en tanto por ciento de la energía que se obtiene de una batería cargada por completo, en una descarga.</w:t>
+      </w:r>
+    </w:p>
+    <w:p>
+      <w:pPr>
+        <w:pStyle w:val="Ttulo3"/>
+      </w:pPr>
+      <w:bookmarkStart w:id="23" w:name="_Toc519528511"/>
+      <w:r>
+        <w:t>C-Rates</w:t>
+      </w:r>
+      <w:bookmarkEnd w:id="23"/>
+    </w:p>
+    <w:p>
+      <w:r>
+        <w:t xml:space="preserve">Define la velocidad a la que la batería se carga o descarga. </w:t>
       </w:r>
     </w:p>
     <w:p/>
     <w:p/>
+    <w:p>
+      <w:pPr>
+        <w:pStyle w:val="Ttulo1"/>
+      </w:pPr>
+      <w:bookmarkStart w:id="24" w:name="_Toc519528512"/>
+      <w:r>
+        <w:t>ELECIÓN DEL CONJUNTO DE CARGA INDUCTIVA [29]</w:t>
+      </w:r>
+      <w:bookmarkEnd w:id="24"/>
+    </w:p>
     <w:p/>
     <w:p>
-      <w:pPr>
-        <w:pStyle w:val="Ttulo1"/>
-      </w:pPr>
-      <w:r>
-        <w:t>CONJUNTO DE CARGA INDUCTIVA</w:t>
-      </w:r>
-    </w:p>
-    <w:p>
-      <w:hyperlink r:id="rId10" w:history="1">
-        <w:r>
-          <w:rPr>
-            <w:rStyle w:val="Hipervnculo"/>
-          </w:rPr>
-          <w:t>http://tdrobotica.co/conjunto-de-carga-inductiva-5-v-a-500-ma/876.html</w:t>
-        </w:r>
-      </w:hyperlink>
+      <w:r>
+        <w:t>Se ha optado por un conjunto de carga inductiva formado por una bobina emisora y otra receptora de energía. Dicho conjunto lo obtenemos en Adafruit y la identidad del producto es 1407.</w:t>
+      </w:r>
+    </w:p>
+    <w:p>
+      <w:r>
+        <w:t>La carga por inducción con este módulo funciona de la siguiente manera:</w:t>
+      </w:r>
+    </w:p>
+    <w:p>
+      <w:r>
+        <w:t xml:space="preserve">La bobina emisora es alimentada con una corriente continua de entre 9 y 12V, y cuando es acercada a la bobina receptora (cuerpo neutro) se produce una interacción eléctrica entre ellas, que hace que se produzca movimiento de los electrones en el cuerpo neutro, generando una salida de 5V (corriente continua). </w:t>
+      </w:r>
+    </w:p>
+    <w:p>
+      <w:r>
+        <w:t xml:space="preserve">Este conjunto puede ofrecer una corriente de salida de 500mA siempre que las bobinas estén separadas menos de 3mm. En caso de separarse más la corriente disminuye haciéndose así más largo el tiempo de carga. </w:t>
+      </w:r>
+    </w:p>
+    <w:p>
+      <w:r>
+        <w:t>(Las bobinas pueden tener hasta 12,5mm de separación ofreciendo 10mA a la salida).</w:t>
+      </w:r>
     </w:p>
     <w:p/>
     <w:p>
@@ -878,7 +907,7 @@
           <w:color w:val="FF0000"/>
         </w:rPr>
       </w:pPr>
-      <w:hyperlink r:id="rId11" w:anchor=".WxLU-FUzapo" w:history="1">
+      <w:hyperlink r:id="rId10" w:anchor=".WxLU-FUzapo" w:history="1">
         <w:r>
           <w:rPr>
             <w:rStyle w:val="Hipervnculo"/>
@@ -886,27 +915,6 @@
           <w:t>https://diyprojects.io/test-ups-lifepo4wered-raspberry-pi/#.WxLU-FUzapo</w:t>
         </w:r>
       </w:hyperlink>
-    </w:p>
-    <w:p>
-      <w:pPr>
-        <w:rPr>
-          <w:color w:val="FF0000"/>
-        </w:rPr>
-      </w:pPr>
-    </w:p>
-    <w:p>
-      <w:pPr>
-        <w:rPr>
-          <w:rStyle w:val="Hipervnculo"/>
-        </w:rPr>
-      </w:pPr>
-    </w:p>
-    <w:p>
-      <w:pPr>
-        <w:rPr>
-          <w:rStyle w:val="Hipervnculo"/>
-        </w:rPr>
-      </w:pPr>
     </w:p>
     <w:p>
       <w:pPr>

--- a/formas de carga inalambirca.docx
+++ b/formas de carga inalambirca.docx
@@ -5,8 +5,13 @@
     <w:p>
       <w:pPr>
         <w:pStyle w:val="Ttulo1"/>
-      </w:pPr>
-      <w:bookmarkStart w:id="0" w:name="_Toc519528488"/>
+        <w:numPr>
+          <w:ilvl w:val="0"/>
+          <w:numId w:val="9"/>
+        </w:numPr>
+        <w:jc w:val="both"/>
+      </w:pPr>
+      <w:bookmarkStart w:id="0" w:name="_Toc519791644"/>
       <w:r>
         <w:t>PROCESO DE CARGA</w:t>
       </w:r>
@@ -25,9 +30,13 @@
     <w:p/>
     <w:p>
       <w:pPr>
-        <w:pStyle w:val="Ttulo1"/>
-      </w:pPr>
-      <w:bookmarkStart w:id="1" w:name="_Toc519528489"/>
+        <w:pStyle w:val="Ttulo2"/>
+        <w:numPr>
+          <w:ilvl w:val="1"/>
+          <w:numId w:val="9"/>
+        </w:numPr>
+      </w:pPr>
+      <w:bookmarkStart w:id="1" w:name="_Toc519791645"/>
       <w:r>
         <w:t xml:space="preserve">ESTUDIO DE LAS </w:t>
       </w:r>
@@ -52,9 +61,13 @@
     </w:p>
     <w:p>
       <w:pPr>
-        <w:pStyle w:val="Ttulo2"/>
-      </w:pPr>
-      <w:bookmarkStart w:id="2" w:name="_Toc519528490"/>
+        <w:pStyle w:val="Ttulo3"/>
+        <w:numPr>
+          <w:ilvl w:val="2"/>
+          <w:numId w:val="9"/>
+        </w:numPr>
+      </w:pPr>
+      <w:bookmarkStart w:id="2" w:name="_Toc519791646"/>
       <w:r>
         <w:t>CARGAS INALÁMBIRCAS</w:t>
       </w:r>
@@ -68,14 +81,33 @@
     </w:p>
     <w:p>
       <w:pPr>
-        <w:pStyle w:val="Ttulo3"/>
-      </w:pPr>
-      <w:bookmarkStart w:id="3" w:name="_Toc519528491"/>
-      <w:r>
-        <w:t xml:space="preserve">Carga por resonancia magnética. </w:t>
-      </w:r>
-      <w:r>
-        <w:t>[22]</w:t>
+        <w:pStyle w:val="Ttulo4"/>
+        <w:numPr>
+          <w:ilvl w:val="3"/>
+          <w:numId w:val="9"/>
+        </w:numPr>
+      </w:pPr>
+      <w:bookmarkStart w:id="3" w:name="_Toc519791647"/>
+      <w:r>
+        <w:t>Carga por resonancia magnética. [</w:t>
+      </w:r>
+      <w:r>
+        <w:fldChar w:fldCharType="begin"/>
+      </w:r>
+      <w:r>
+        <w:instrText xml:space="preserve"> REF _Ref519796101 \n \h </w:instrText>
+      </w:r>
+      <w:r>
+        <w:fldChar w:fldCharType="separate"/>
+      </w:r>
+      <w:r>
+        <w:t>22</w:t>
+      </w:r>
+      <w:r>
+        <w:fldChar w:fldCharType="end"/>
+      </w:r>
+      <w:r>
+        <w:t>]</w:t>
       </w:r>
       <w:bookmarkEnd w:id="3"/>
     </w:p>
@@ -104,104 +136,159 @@
     </w:p>
     <w:p>
       <w:pPr>
+        <w:pStyle w:val="Ttulo4"/>
+        <w:numPr>
+          <w:ilvl w:val="3"/>
+          <w:numId w:val="9"/>
+        </w:numPr>
+      </w:pPr>
+      <w:bookmarkStart w:id="4" w:name="_Toc519791648"/>
+      <w:r>
+        <w:t>Carga inductiva. [</w:t>
+      </w:r>
+      <w:r>
+        <w:fldChar w:fldCharType="begin"/>
+      </w:r>
+      <w:r>
+        <w:instrText xml:space="preserve"> REF _Ref519796101 \n \h </w:instrText>
+      </w:r>
+      <w:r>
+        <w:fldChar w:fldCharType="separate"/>
+      </w:r>
+      <w:r>
+        <w:t>22</w:t>
+      </w:r>
+      <w:r>
+        <w:fldChar w:fldCharType="end"/>
+      </w:r>
+      <w:r>
+        <w:t>]</w:t>
+      </w:r>
+      <w:bookmarkEnd w:id="4"/>
+    </w:p>
+    <w:p>
+      <w:pPr>
+        <w:jc w:val="both"/>
+      </w:pPr>
+      <w:r>
+        <w:t xml:space="preserve">Una bobina de un material conductor, está conectada a una fuente de alimentación (AC), y genera un campo magnético. Una segunda bobina receptora, que se encontrará conectada en el dispositivo electrónico, captura parte de ese campo magnético al acercarse mucho a la bobina transmisora, e induce una corriente eléctrica a dicho dispositivo. </w:t>
+      </w:r>
+    </w:p>
+    <w:p>
+      <w:pPr>
+        <w:pStyle w:val="Prrafodelista"/>
+        <w:tabs>
+          <w:tab w:val="left" w:pos="5700"/>
+        </w:tabs>
+        <w:jc w:val="both"/>
+      </w:pPr>
+      <w:r>
+        <w:tab/>
+      </w:r>
+    </w:p>
+    <w:p>
+      <w:pPr>
+        <w:pStyle w:val="Ttulo4"/>
+        <w:numPr>
+          <w:ilvl w:val="3"/>
+          <w:numId w:val="9"/>
+        </w:numPr>
+      </w:pPr>
+      <w:bookmarkStart w:id="5" w:name="_Toc519791649"/>
+      <w:r>
+        <w:t>Carga por materiales piezoeléctricos.</w:t>
+      </w:r>
+      <w:bookmarkEnd w:id="5"/>
+    </w:p>
+    <w:p>
+      <w:pPr>
+        <w:jc w:val="both"/>
+      </w:pPr>
+      <w:r>
+        <w:t xml:space="preserve">Existen materiales llamados piezoeléctricos, los cuales cuando se les somete a una fuerza mecánica, generan electricidad. Si estos materiales son unidos a unos capacitores que almacenen la energía que proporcionan los piezoeléctricos, estos capacitores aportarán después dicha energía almacenada, al dispositivo al que se conecten. </w:t>
+      </w:r>
+    </w:p>
+    <w:p>
+      <w:pPr>
+        <w:jc w:val="both"/>
+      </w:pPr>
+      <w:r>
+        <w:t xml:space="preserve">Es decir: al material se le aplica una energía mecánica, se genera  una corriente alterna que se debe pasar a corriente continua y una vez creada esa corriente, es almacenada para después poder ser utilizada. </w:t>
+      </w:r>
+    </w:p>
+    <w:p>
+      <w:pPr>
+        <w:jc w:val="both"/>
+      </w:pPr>
+    </w:p>
+    <w:p>
+      <w:pPr>
         <w:pStyle w:val="Ttulo3"/>
-      </w:pPr>
-      <w:bookmarkStart w:id="4" w:name="_Toc519528492"/>
-      <w:r>
-        <w:t xml:space="preserve">Carga inductiva. </w:t>
-      </w:r>
-      <w:r>
-        <w:t>[22]</w:t>
-      </w:r>
-      <w:bookmarkEnd w:id="4"/>
+        <w:numPr>
+          <w:ilvl w:val="2"/>
+          <w:numId w:val="9"/>
+        </w:numPr>
+      </w:pPr>
+      <w:bookmarkStart w:id="6" w:name="_Toc519791650"/>
+      <w:r>
+        <w:t>CARGA SOLAR:</w:t>
+      </w:r>
+      <w:bookmarkEnd w:id="6"/>
     </w:p>
     <w:p>
       <w:pPr>
         <w:jc w:val="both"/>
       </w:pPr>
       <w:r>
-        <w:t xml:space="preserve">Una bobina de un material conductor, está conectada a una fuente de alimentación (AC), y genera un campo magnético. Una segunda bobina receptora, que se encontrará conectada en el dispositivo electrónico, captura parte de ese campo magnético al acercarse mucho a la bobina transmisora, e induce una corriente eléctrica a dicho dispositivo. </w:t>
-      </w:r>
-    </w:p>
-    <w:p>
-      <w:pPr>
-        <w:pStyle w:val="Prrafodelista"/>
+        <w:t>Los paneles fotovoltaicos están compuestos por un conjunto de celdas solares conectadas en serie entre sí. Una parte de la celda se construye con un material semiconductor tipo N al que le sobran electrones, y otra con un semiconductor tipo P al que le faltan. Cuando a esas celdas cargadas positiva y negativamente les da la luz del sol, los electrones se mueven de una parte de la celda a otra y se genera corriente eléctrica gracias a la energía del sol. [</w:t>
+      </w:r>
+      <w:r>
+        <w:fldChar w:fldCharType="begin"/>
+      </w:r>
+      <w:r>
+        <w:instrText xml:space="preserve"> REF _Ref519796140 \n \h </w:instrText>
+      </w:r>
+      <w:r>
+        <w:fldChar w:fldCharType="separate"/>
+      </w:r>
+      <w:r>
+        <w:t>23</w:t>
+      </w:r>
+      <w:r>
+        <w:fldChar w:fldCharType="end"/>
+      </w:r>
+      <w:r>
+        <w:t>]</w:t>
+      </w:r>
+    </w:p>
+    <w:p/>
+    <w:p>
+      <w:pPr>
+        <w:pStyle w:val="Ttulo2"/>
+        <w:numPr>
+          <w:ilvl w:val="1"/>
+          <w:numId w:val="9"/>
+        </w:numPr>
+      </w:pPr>
+      <w:bookmarkStart w:id="7" w:name="_Toc519791651"/>
+      <w:r>
+        <w:t>ELECCIÓN DEL MODELO DE CARGA</w:t>
+      </w:r>
+      <w:bookmarkEnd w:id="7"/>
+    </w:p>
+    <w:p>
+      <w:pPr>
         <w:jc w:val="both"/>
       </w:pPr>
-    </w:p>
-    <w:p>
-      <w:pPr>
-        <w:pStyle w:val="Ttulo3"/>
-      </w:pPr>
-      <w:bookmarkStart w:id="5" w:name="_Toc519528493"/>
-      <w:r>
-        <w:t>Carga por materiales piezoeléctricos.</w:t>
-      </w:r>
-      <w:bookmarkEnd w:id="5"/>
+      <w:r>
+        <w:t>Cualquiera de estos procesos de carga sería válido para cargar la celda de LiFePo4 que se necesita, por lo que se va a estudiar cada uno de estos procesos aplicados al proyecto para ver cuál sería más conveniente usar:</w:t>
+      </w:r>
     </w:p>
     <w:p>
       <w:pPr>
         <w:jc w:val="both"/>
       </w:pPr>
       <w:r>
-        <w:t xml:space="preserve">Existen materiales llamados piezoeléctricos, los cuales cuando se les somete a una fuerza mecánica, generan electricidad. Si estos materiales son unidos a unos capacitores que almacenen la energía que proporcionan los piezoeléctricos, estos capacitores aportarán después dicha energía almacenada, al dispositivo al que se conecten. </w:t>
-      </w:r>
-    </w:p>
-    <w:p>
-      <w:pPr>
-        <w:jc w:val="both"/>
-      </w:pPr>
-      <w:r>
-        <w:t xml:space="preserve">Es decir: al material se le aplica una energía mecánica, se genera  una corriente alterna que se debe pasar a corriente continua y una vez creada esa corriente, es almacenada para después poder ser utilizada. </w:t>
-      </w:r>
-    </w:p>
-    <w:p>
-      <w:pPr>
-        <w:jc w:val="both"/>
-      </w:pPr>
-    </w:p>
-    <w:p>
-      <w:pPr>
-        <w:pStyle w:val="Ttulo2"/>
-      </w:pPr>
-      <w:bookmarkStart w:id="6" w:name="_Toc519528494"/>
-      <w:r>
-        <w:t>CARGA SOLAR:</w:t>
-      </w:r>
-      <w:bookmarkEnd w:id="6"/>
-    </w:p>
-    <w:p>
-      <w:pPr>
-        <w:jc w:val="both"/>
-      </w:pPr>
-      <w:r>
-        <w:t>Los paneles fotovoltaicos están compuestos por un conjunto de celdas solares conectadas en serie entre sí. Una parte de la celda se construye con un material semiconductor tipo N al que le sobran electrones, y otra con un semiconductor tipo P al que le faltan. Cuando a esas celdas cargadas positiva y negativamente les da la luz del sol, los electrones se mueven de una parte de la celda a otra y se genera corriente eléctrica gracias a la energía del sol. [23]</w:t>
-      </w:r>
-    </w:p>
-    <w:p/>
-    <w:p>
-      <w:pPr>
-        <w:pStyle w:val="Ttulo1"/>
-      </w:pPr>
-      <w:bookmarkStart w:id="7" w:name="_Toc519528495"/>
-      <w:r>
-        <w:t>ELECCIÓN DEL MODELO DE CARGA</w:t>
-      </w:r>
-      <w:bookmarkEnd w:id="7"/>
-    </w:p>
-    <w:p>
-      <w:pPr>
-        <w:jc w:val="both"/>
-      </w:pPr>
-      <w:r>
-        <w:t>Cualquiera de estos procesos de carga sería válido para cargar la celda de LiFePo4 que se necesita, por lo que se va a estudiar cada uno de estos procesos aplicados al proyecto para ver cuál sería más conveniente usar:</w:t>
-      </w:r>
-    </w:p>
-    <w:p>
-      <w:pPr>
-        <w:jc w:val="both"/>
-      </w:pPr>
-      <w:r>
         <w:t xml:space="preserve">Lo primero que se tiene que tener en cuenta es, que alguno de estos procesos de carga dependen otros factores para funcionar. Se debe elegir al menos un proceso que asegure la carga de una manera rápida y eficaz. </w:t>
       </w:r>
     </w:p>
@@ -217,7 +304,43 @@
     </w:p>
     <w:p>
       <w:r>
-        <w:t xml:space="preserve">De las conclusiones sacadas en los siguientes proyectos con materiales piezoeléctricos [24][25] se puede ver que para que la batería fuese completamente cargada solo por este método, sería necesario aplicar muchos ciclos, ya que el movimiento realizado en la utilización del juguete daría lugar a una energía mecánica muy pequeña, y la energía generada en el material piezoeléctrico sería siempre más pequeña. </w:t>
+        <w:t>De las conclusiones sacadas en los siguientes proyectos con materiales piezoeléctricos [</w:t>
+      </w:r>
+      <w:r>
+        <w:fldChar w:fldCharType="begin"/>
+      </w:r>
+      <w:r>
+        <w:instrText xml:space="preserve"> REF _Ref519796156 \n \h </w:instrText>
+      </w:r>
+      <w:r>
+        <w:fldChar w:fldCharType="separate"/>
+      </w:r>
+      <w:r>
+        <w:t>24</w:t>
+      </w:r>
+      <w:r>
+        <w:fldChar w:fldCharType="end"/>
+      </w:r>
+      <w:r>
+        <w:t>][</w:t>
+      </w:r>
+      <w:r>
+        <w:fldChar w:fldCharType="begin"/>
+      </w:r>
+      <w:r>
+        <w:instrText xml:space="preserve"> REF _Ref519796165 \n \h </w:instrText>
+      </w:r>
+      <w:r>
+        <w:fldChar w:fldCharType="separate"/>
+      </w:r>
+      <w:r>
+        <w:t>25</w:t>
+      </w:r>
+      <w:r>
+        <w:fldChar w:fldCharType="end"/>
+      </w:r>
+      <w:r>
+        <w:t xml:space="preserve">] se puede ver que para que la batería fuese completamente cargada solo por este método, sería necesario aplicar muchos ciclos, ya que el movimiento realizado en la utilización del juguete daría lugar a una energía mecánica muy pequeña, y la energía generada en el material piezoeléctrico sería siempre más pequeña. </w:t>
       </w:r>
     </w:p>
     <w:p>
@@ -295,7 +418,7 @@
           <w:lang w:eastAsia="es-ES"/>
         </w:rPr>
         <w:drawing>
-          <wp:inline distT="0" distB="0" distL="0" distR="0" wp14:anchorId="49F4C6DF" wp14:editId="4E7E352C">
+          <wp:inline distT="0" distB="0" distL="0" distR="0" wp14:anchorId="6AE5D7C9" wp14:editId="0E941D01">
             <wp:extent cx="3726873" cy="2796499"/>
             <wp:effectExtent l="0" t="0" r="6985" b="4445"/>
             <wp:docPr id="4" name="Imagen 4" descr="Conjunto inductiva Carga - 5 V @ 500 mA máx"/>
@@ -405,7 +528,7 @@
           <w:lang w:eastAsia="es-ES"/>
         </w:rPr>
         <w:drawing>
-          <wp:inline distT="0" distB="0" distL="0" distR="0" wp14:anchorId="5ACAC2DB" wp14:editId="2FA23EA6">
+          <wp:inline distT="0" distB="0" distL="0" distR="0" wp14:anchorId="632960E4" wp14:editId="4576E724">
             <wp:extent cx="2445212" cy="1856510"/>
             <wp:effectExtent l="0" t="0" r="0" b="0"/>
             <wp:docPr id="5" name="Imagen 5"/>
@@ -460,7 +583,7 @@
           <w:lang w:eastAsia="es-ES"/>
         </w:rPr>
         <w:drawing>
-          <wp:inline distT="0" distB="0" distL="0" distR="0" wp14:anchorId="7E4A4024" wp14:editId="018B9D1E">
+          <wp:inline distT="0" distB="0" distL="0" distR="0" wp14:anchorId="7D8E2186" wp14:editId="50A8FC87">
             <wp:extent cx="2506677" cy="1274618"/>
             <wp:effectExtent l="0" t="0" r="8255" b="1905"/>
             <wp:docPr id="6" name="Imagen 6"/>
@@ -540,9 +663,13 @@
     <w:p/>
     <w:p>
       <w:pPr>
-        <w:pStyle w:val="Ttulo1"/>
-      </w:pPr>
-      <w:bookmarkStart w:id="8" w:name="_Toc519528496"/>
+        <w:pStyle w:val="Ttulo2"/>
+        <w:numPr>
+          <w:ilvl w:val="1"/>
+          <w:numId w:val="9"/>
+        </w:numPr>
+      </w:pPr>
+      <w:bookmarkStart w:id="8" w:name="_Toc519791652"/>
       <w:r>
         <w:t>ESTUDIO DE CARGA PARA BATERIAS LIFEPO</w:t>
       </w:r>
@@ -621,8 +748,12 @@
     <w:p>
       <w:pPr>
         <w:pStyle w:val="Ttulo2"/>
-      </w:pPr>
-      <w:bookmarkStart w:id="9" w:name="_Toc519528497"/>
+        <w:numPr>
+          <w:ilvl w:val="1"/>
+          <w:numId w:val="9"/>
+        </w:numPr>
+      </w:pPr>
+      <w:bookmarkStart w:id="9" w:name="_Toc519791653"/>
       <w:r>
         <w:t>PARÁMETROS DE UNA BATERÍA</w:t>
       </w:r>
@@ -632,8 +763,12 @@
     <w:p>
       <w:pPr>
         <w:pStyle w:val="Ttulo3"/>
-      </w:pPr>
-      <w:bookmarkStart w:id="10" w:name="_Toc519528498"/>
+        <w:numPr>
+          <w:ilvl w:val="2"/>
+          <w:numId w:val="9"/>
+        </w:numPr>
+      </w:pPr>
+      <w:bookmarkStart w:id="10" w:name="_Toc519791654"/>
       <w:r>
         <w:t>Capacidad</w:t>
       </w:r>
@@ -641,19 +776,59 @@
     </w:p>
     <w:p>
       <w:r>
-        <w:t>La capacidad de una batería se mide en amperios por hora (Ah) y se representa por la letra C. Este dato facilita información sobre la cantidad de corriente de descarga que una batería da a lo largo del tiempo, cuando esta ha sido cargada por completo. [4]</w:t>
-      </w:r>
-    </w:p>
-    <w:p>
-      <w:r>
-        <w:t>Por ejemplo: C = 500mAh quiere decir que suministra una corriente de 500mA durante una hora. [8]</w:t>
+        <w:t>La capacidad de una batería se mide en amperios por hora (Ah) y se representa por la letra C. Este dato facilita información sobre la cantidad de corriente de descarga que una batería da a lo largo del tiempo, cuando esta ha sido cargada por completo. [</w:t>
+      </w:r>
+      <w:r>
+        <w:fldChar w:fldCharType="begin"/>
+      </w:r>
+      <w:r>
+        <w:instrText xml:space="preserve"> REF _Ref519794893 \n \h </w:instrText>
+      </w:r>
+      <w:r>
+        <w:fldChar w:fldCharType="separate"/>
+      </w:r>
+      <w:r>
+        <w:t>4</w:t>
+      </w:r>
+      <w:r>
+        <w:fldChar w:fldCharType="end"/>
+      </w:r>
+      <w:r>
+        <w:t>]</w:t>
+      </w:r>
+    </w:p>
+    <w:p>
+      <w:r>
+        <w:t>Por ejemplo: C = 500mAh quiere decir que suministra una corriente de 500mA durante una hora. [</w:t>
+      </w:r>
+      <w:r>
+        <w:fldChar w:fldCharType="begin"/>
+      </w:r>
+      <w:r>
+        <w:instrText xml:space="preserve"> REF _Ref519795058 \n \h </w:instrText>
+      </w:r>
+      <w:r>
+        <w:fldChar w:fldCharType="separate"/>
+      </w:r>
+      <w:r>
+        <w:t>8</w:t>
+      </w:r>
+      <w:r>
+        <w:fldChar w:fldCharType="end"/>
+      </w:r>
+      <w:r>
+        <w:t>]</w:t>
       </w:r>
     </w:p>
     <w:p>
       <w:pPr>
         <w:pStyle w:val="Ttulo3"/>
-      </w:pPr>
-      <w:bookmarkStart w:id="11" w:name="_Toc519528499"/>
+        <w:numPr>
+          <w:ilvl w:val="2"/>
+          <w:numId w:val="9"/>
+        </w:numPr>
+      </w:pPr>
+      <w:bookmarkStart w:id="11" w:name="_Toc519791655"/>
       <w:r>
         <w:t>Corriente de carga</w:t>
       </w:r>
@@ -661,14 +836,54 @@
     </w:p>
     <w:p>
       <w:r>
-        <w:t>La corriente de carga se representa también con la letra C y nos proporciona información sobre la carga de la batería. Nos dice la velocidad a la que una batería se carga o descarga. Una corriente de 1C dice que la batería se cargará con la misma corriente durante una hora. [4][8]</w:t>
+        <w:t>La corriente de carga se representa también con la letra C y nos proporciona información sobre la carga de la batería. Nos dice la velocidad a la que una batería se carga o descarga. Una corriente de 1C dice que la batería se cargará con la misma corriente durante una hora. [</w:t>
+      </w:r>
+      <w:r>
+        <w:fldChar w:fldCharType="begin"/>
+      </w:r>
+      <w:r>
+        <w:instrText xml:space="preserve"> REF _Ref519794893 \n \h </w:instrText>
+      </w:r>
+      <w:r>
+        <w:fldChar w:fldCharType="separate"/>
+      </w:r>
+      <w:r>
+        <w:t>4</w:t>
+      </w:r>
+      <w:r>
+        <w:fldChar w:fldCharType="end"/>
+      </w:r>
+      <w:r>
+        <w:t>][</w:t>
+      </w:r>
+      <w:r>
+        <w:fldChar w:fldCharType="begin"/>
+      </w:r>
+      <w:r>
+        <w:instrText xml:space="preserve"> REF _Ref519795058 \n \h </w:instrText>
+      </w:r>
+      <w:r>
+        <w:fldChar w:fldCharType="separate"/>
+      </w:r>
+      <w:r>
+        <w:t>8</w:t>
+      </w:r>
+      <w:r>
+        <w:fldChar w:fldCharType="end"/>
+      </w:r>
+      <w:r>
+        <w:t>]</w:t>
       </w:r>
     </w:p>
     <w:p>
       <w:pPr>
         <w:pStyle w:val="Ttulo3"/>
-      </w:pPr>
-      <w:bookmarkStart w:id="12" w:name="_Toc519528500"/>
+        <w:numPr>
+          <w:ilvl w:val="2"/>
+          <w:numId w:val="9"/>
+        </w:numPr>
+      </w:pPr>
+      <w:bookmarkStart w:id="12" w:name="_Toc519791656"/>
       <w:r>
         <w:t>Capacidad especifica</w:t>
       </w:r>
@@ -676,14 +891,36 @@
     </w:p>
     <w:p>
       <w:r>
-        <w:t>Proporciona la capacidad de una batería por unidad de masa o de volumen. [11]</w:t>
+        <w:t>Proporciona la capacidad de una batería por unidad de masa o de volumen. [</w:t>
+      </w:r>
+      <w:r>
+        <w:fldChar w:fldCharType="begin"/>
+      </w:r>
+      <w:r>
+        <w:instrText xml:space="preserve"> REF _Ref519795209 \n \h </w:instrText>
+      </w:r>
+      <w:r>
+        <w:fldChar w:fldCharType="separate"/>
+      </w:r>
+      <w:r>
+        <w:t>11</w:t>
+      </w:r>
+      <w:r>
+        <w:fldChar w:fldCharType="end"/>
+      </w:r>
+      <w:r>
+        <w:t>]</w:t>
       </w:r>
     </w:p>
     <w:p>
       <w:pPr>
         <w:pStyle w:val="Ttulo3"/>
-      </w:pPr>
-      <w:bookmarkStart w:id="13" w:name="_Toc519528501"/>
+        <w:numPr>
+          <w:ilvl w:val="2"/>
+          <w:numId w:val="9"/>
+        </w:numPr>
+      </w:pPr>
+      <w:bookmarkStart w:id="13" w:name="_Toc519791657"/>
       <w:r>
         <w:t>Energía específica</w:t>
       </w:r>
@@ -691,14 +928,54 @@
     </w:p>
     <w:p>
       <w:r>
-        <w:t>Es el producto de la capacidad específica y el potencial de salida. Define la cantidad de energía en peso y se expresa en Wh/Kg. [4] [11]</w:t>
+        <w:t>Es el producto de la capacidad específica y el potencial de salida. Define la cantidad de energía en peso y se expresa en Wh/Kg. [</w:t>
+      </w:r>
+      <w:r>
+        <w:fldChar w:fldCharType="begin"/>
+      </w:r>
+      <w:r>
+        <w:instrText xml:space="preserve"> REF _Ref519794893 \n \h </w:instrText>
+      </w:r>
+      <w:r>
+        <w:fldChar w:fldCharType="separate"/>
+      </w:r>
+      <w:r>
+        <w:t>4</w:t>
+      </w:r>
+      <w:r>
+        <w:fldChar w:fldCharType="end"/>
+      </w:r>
+      <w:r>
+        <w:t>] [</w:t>
+      </w:r>
+      <w:r>
+        <w:fldChar w:fldCharType="begin"/>
+      </w:r>
+      <w:r>
+        <w:instrText xml:space="preserve"> REF _Ref519795209 \n \h </w:instrText>
+      </w:r>
+      <w:r>
+        <w:fldChar w:fldCharType="separate"/>
+      </w:r>
+      <w:r>
+        <w:t>11</w:t>
+      </w:r>
+      <w:r>
+        <w:fldChar w:fldCharType="end"/>
+      </w:r>
+      <w:r>
+        <w:t>]</w:t>
       </w:r>
     </w:p>
     <w:p>
       <w:pPr>
         <w:pStyle w:val="Ttulo3"/>
-      </w:pPr>
-      <w:bookmarkStart w:id="14" w:name="_Toc519528502"/>
+        <w:numPr>
+          <w:ilvl w:val="2"/>
+          <w:numId w:val="9"/>
+        </w:numPr>
+      </w:pPr>
+      <w:bookmarkStart w:id="14" w:name="_Toc519791658"/>
       <w:r>
         <w:t>Potencia específica</w:t>
       </w:r>
@@ -711,14 +988,36 @@
     </w:p>
     <w:p>
       <w:r>
-        <w:t>Se expresa en W/gr. [11]</w:t>
+        <w:t>Se expresa en W/gr. [</w:t>
+      </w:r>
+      <w:r>
+        <w:fldChar w:fldCharType="begin"/>
+      </w:r>
+      <w:r>
+        <w:instrText xml:space="preserve"> REF _Ref519795209 \n \h </w:instrText>
+      </w:r>
+      <w:r>
+        <w:fldChar w:fldCharType="separate"/>
+      </w:r>
+      <w:r>
+        <w:t>11</w:t>
+      </w:r>
+      <w:r>
+        <w:fldChar w:fldCharType="end"/>
+      </w:r>
+      <w:r>
+        <w:t>]</w:t>
       </w:r>
     </w:p>
     <w:p>
       <w:pPr>
         <w:pStyle w:val="Ttulo3"/>
-      </w:pPr>
-      <w:bookmarkStart w:id="15" w:name="_Toc519528503"/>
+        <w:numPr>
+          <w:ilvl w:val="2"/>
+          <w:numId w:val="9"/>
+        </w:numPr>
+      </w:pPr>
+      <w:bookmarkStart w:id="15" w:name="_Toc519791659"/>
       <w:r>
         <w:t>Vida media</w:t>
       </w:r>
@@ -726,14 +1025,36 @@
     </w:p>
     <w:p>
       <w:r>
-        <w:t>Es el número de ciclos carga-descarga a la que puede ser sometida la batería antes de inutilizarse. [11]</w:t>
+        <w:t>Es el número de ciclos carga-descarga a la que puede ser sometida la batería antes de inutilizarse. [</w:t>
+      </w:r>
+      <w:r>
+        <w:fldChar w:fldCharType="begin"/>
+      </w:r>
+      <w:r>
+        <w:instrText xml:space="preserve"> REF _Ref519795209 \n \h </w:instrText>
+      </w:r>
+      <w:r>
+        <w:fldChar w:fldCharType="separate"/>
+      </w:r>
+      <w:r>
+        <w:t>11</w:t>
+      </w:r>
+      <w:r>
+        <w:fldChar w:fldCharType="end"/>
+      </w:r>
+      <w:r>
+        <w:t>]</w:t>
       </w:r>
     </w:p>
     <w:p>
       <w:pPr>
         <w:pStyle w:val="Ttulo3"/>
-      </w:pPr>
-      <w:bookmarkStart w:id="16" w:name="_Toc519528504"/>
+        <w:numPr>
+          <w:ilvl w:val="2"/>
+          <w:numId w:val="9"/>
+        </w:numPr>
+      </w:pPr>
+      <w:bookmarkStart w:id="16" w:name="_Toc519791660"/>
       <w:r>
         <w:t>Efecto memoria</w:t>
       </w:r>
@@ -747,8 +1068,12 @@
     <w:p>
       <w:pPr>
         <w:pStyle w:val="Ttulo3"/>
-      </w:pPr>
-      <w:bookmarkStart w:id="17" w:name="_Toc519528505"/>
+        <w:numPr>
+          <w:ilvl w:val="2"/>
+          <w:numId w:val="9"/>
+        </w:numPr>
+      </w:pPr>
+      <w:bookmarkStart w:id="17" w:name="_Toc519791661"/>
       <w:r>
         <w:t>Estado de salud (SoH)</w:t>
       </w:r>
@@ -756,14 +1081,36 @@
     </w:p>
     <w:p>
       <w:r>
-        <w:t>El estado de saludo de la batería viene indicado por su capacidad, su resistencia interna y su autodescarga. [4]</w:t>
+        <w:t>El estado de saludo de la batería viene indicado por su capacidad, su resistencia interna y su autodescarga. [</w:t>
+      </w:r>
+      <w:r>
+        <w:fldChar w:fldCharType="begin"/>
+      </w:r>
+      <w:r>
+        <w:instrText xml:space="preserve"> REF _Ref519794893 \n \h </w:instrText>
+      </w:r>
+      <w:r>
+        <w:fldChar w:fldCharType="separate"/>
+      </w:r>
+      <w:r>
+        <w:t>4</w:t>
+      </w:r>
+      <w:r>
+        <w:fldChar w:fldCharType="end"/>
+      </w:r>
+      <w:r>
+        <w:t>]</w:t>
       </w:r>
     </w:p>
     <w:p>
       <w:pPr>
         <w:pStyle w:val="Ttulo3"/>
-      </w:pPr>
-      <w:bookmarkStart w:id="18" w:name="_Toc519528506"/>
+        <w:numPr>
+          <w:ilvl w:val="2"/>
+          <w:numId w:val="9"/>
+        </w:numPr>
+      </w:pPr>
+      <w:bookmarkStart w:id="18" w:name="_Toc519791662"/>
       <w:r>
         <w:t>Estado de carga (SoC)</w:t>
       </w:r>
@@ -777,8 +1124,12 @@
     <w:p>
       <w:pPr>
         <w:pStyle w:val="Ttulo3"/>
-      </w:pPr>
-      <w:bookmarkStart w:id="19" w:name="_Toc519528507"/>
+        <w:numPr>
+          <w:ilvl w:val="2"/>
+          <w:numId w:val="9"/>
+        </w:numPr>
+      </w:pPr>
+      <w:bookmarkStart w:id="19" w:name="_Toc519791663"/>
       <w:r>
         <w:t>Estado de función (SoF)</w:t>
       </w:r>
@@ -786,14 +1137,36 @@
     </w:p>
     <w:p>
       <w:r>
-        <w:t xml:space="preserve">Indica la disponibilidad de la batería en término de energía utilizable. Se obtiene con los datos del estado de carga frente la capacidad disponible de la batería. [4] </w:t>
+        <w:t>Indica la disponibilidad de la batería en término de energía utilizable. Se obtiene con los datos del estado de carga frente la capacidad disponible de la batería. [</w:t>
+      </w:r>
+      <w:r>
+        <w:fldChar w:fldCharType="begin"/>
+      </w:r>
+      <w:r>
+        <w:instrText xml:space="preserve"> REF _Ref519794893 \n \h </w:instrText>
+      </w:r>
+      <w:r>
+        <w:fldChar w:fldCharType="separate"/>
+      </w:r>
+      <w:r>
+        <w:t>4</w:t>
+      </w:r>
+      <w:r>
+        <w:fldChar w:fldCharType="end"/>
+      </w:r>
+      <w:r>
+        <w:t xml:space="preserve">] </w:t>
       </w:r>
     </w:p>
     <w:p>
       <w:pPr>
         <w:pStyle w:val="Ttulo3"/>
-      </w:pPr>
-      <w:bookmarkStart w:id="20" w:name="_Toc519528508"/>
+        <w:numPr>
+          <w:ilvl w:val="2"/>
+          <w:numId w:val="9"/>
+        </w:numPr>
+      </w:pPr>
+      <w:bookmarkStart w:id="20" w:name="_Toc519791664"/>
       <w:r>
         <w:t>Autodescarga</w:t>
       </w:r>
@@ -807,8 +1180,12 @@
     <w:p>
       <w:pPr>
         <w:pStyle w:val="Ttulo3"/>
-      </w:pPr>
-      <w:bookmarkStart w:id="21" w:name="_Toc519528509"/>
+        <w:numPr>
+          <w:ilvl w:val="2"/>
+          <w:numId w:val="9"/>
+        </w:numPr>
+      </w:pPr>
+      <w:bookmarkStart w:id="21" w:name="_Toc519791665"/>
       <w:r>
         <w:t>Eficiencia</w:t>
       </w:r>
@@ -822,8 +1199,12 @@
     <w:p>
       <w:pPr>
         <w:pStyle w:val="Ttulo3"/>
-      </w:pPr>
-      <w:bookmarkStart w:id="22" w:name="_Toc519528510"/>
+        <w:numPr>
+          <w:ilvl w:val="2"/>
+          <w:numId w:val="9"/>
+        </w:numPr>
+      </w:pPr>
+      <w:bookmarkStart w:id="22" w:name="_Toc519791666"/>
       <w:r>
         <w:t>Profundidad de descarga</w:t>
       </w:r>
@@ -837,8 +1218,12 @@
     <w:p>
       <w:pPr>
         <w:pStyle w:val="Ttulo3"/>
-      </w:pPr>
-      <w:bookmarkStart w:id="23" w:name="_Toc519528511"/>
+        <w:numPr>
+          <w:ilvl w:val="2"/>
+          <w:numId w:val="9"/>
+        </w:numPr>
+      </w:pPr>
+      <w:bookmarkStart w:id="23" w:name="_Toc519791667"/>
       <w:r>
         <w:t>C-Rates</w:t>
       </w:r>
@@ -853,11 +1238,33 @@
     <w:p/>
     <w:p>
       <w:pPr>
-        <w:pStyle w:val="Ttulo1"/>
-      </w:pPr>
-      <w:bookmarkStart w:id="24" w:name="_Toc519528512"/>
-      <w:r>
-        <w:t>ELECIÓN DEL CONJUNTO DE CARGA INDUCTIVA [29]</w:t>
+        <w:pStyle w:val="Ttulo2"/>
+        <w:numPr>
+          <w:ilvl w:val="1"/>
+          <w:numId w:val="9"/>
+        </w:numPr>
+      </w:pPr>
+      <w:bookmarkStart w:id="24" w:name="_Toc519791668"/>
+      <w:r>
+        <w:t>ELECIÓN DEL CONJUNTO DE CARGA INDUCTIVA [</w:t>
+      </w:r>
+      <w:r>
+        <w:fldChar w:fldCharType="begin"/>
+      </w:r>
+      <w:r>
+        <w:instrText xml:space="preserve"> REF _Ref519796319 \n \h </w:instrText>
+      </w:r>
+      <w:r>
+        <w:fldChar w:fldCharType="separate"/>
+      </w:r>
+      <w:r>
+        <w:t>29</w:t>
+      </w:r>
+      <w:r>
+        <w:fldChar w:fldCharType="end"/>
+      </w:r>
+      <w:r>
+        <w:t>]</w:t>
       </w:r>
       <w:bookmarkEnd w:id="24"/>
     </w:p>
@@ -888,48 +1295,6 @@
       </w:r>
     </w:p>
     <w:p/>
-    <w:p>
-      <w:pPr>
-        <w:rPr>
-          <w:color w:val="FF0000"/>
-        </w:rPr>
-      </w:pPr>
-      <w:r>
-        <w:rPr>
-          <w:color w:val="FF0000"/>
-        </w:rPr>
-        <w:t>Instalación de lifepo4wered/pi</w:t>
-      </w:r>
-    </w:p>
-    <w:p>
-      <w:pPr>
-        <w:rPr>
-          <w:color w:val="FF0000"/>
-        </w:rPr>
-      </w:pPr>
-      <w:hyperlink r:id="rId10" w:anchor=".WxLU-FUzapo" w:history="1">
-        <w:r>
-          <w:rPr>
-            <w:rStyle w:val="Hipervnculo"/>
-          </w:rPr>
-          <w:t>https://diyprojects.io/test-ups-lifepo4wered-raspberry-pi/#.WxLU-FUzapo</w:t>
-        </w:r>
-      </w:hyperlink>
-    </w:p>
-    <w:p>
-      <w:pPr>
-        <w:rPr>
-          <w:rStyle w:val="Hipervnculo"/>
-        </w:rPr>
-      </w:pPr>
-    </w:p>
-    <w:p>
-      <w:pPr>
-        <w:rPr>
-          <w:rStyle w:val="Hipervnculo"/>
-        </w:rPr>
-      </w:pPr>
-    </w:p>
     <w:p>
       <w:pPr>
         <w:rPr>
@@ -966,6 +1331,92 @@
 <file path=word/numbering.xml><?xml version="1.0" encoding="utf-8"?>
 <w:numbering xmlns:wpc="http://schemas.microsoft.com/office/word/2010/wordprocessingCanvas" xmlns:mc="http://schemas.openxmlformats.org/markup-compatibility/2006" xmlns:o="urn:schemas-microsoft-com:office:office" xmlns:r="http://schemas.openxmlformats.org/officeDocument/2006/relationships" xmlns:m="http://schemas.openxmlformats.org/officeDocument/2006/math" xmlns:v="urn:schemas-microsoft-com:vml" xmlns:wp14="http://schemas.microsoft.com/office/word/2010/wordprocessingDrawing" xmlns:wp="http://schemas.openxmlformats.org/drawingml/2006/wordprocessingDrawing" xmlns:w10="urn:schemas-microsoft-com:office:word" xmlns:w="http://schemas.openxmlformats.org/wordprocessingml/2006/main" xmlns:w14="http://schemas.microsoft.com/office/word/2010/wordml" xmlns:w15="http://schemas.microsoft.com/office/word/2012/wordml" xmlns:wpg="http://schemas.microsoft.com/office/word/2010/wordprocessingGroup" xmlns:wpi="http://schemas.microsoft.com/office/word/2010/wordprocessingInk" xmlns:wne="http://schemas.microsoft.com/office/word/2006/wordml" xmlns:wps="http://schemas.microsoft.com/office/word/2010/wordprocessingShape" mc:Ignorable="w14 w15 wp14">
   <w:abstractNum w:abstractNumId="0">
+    <w:nsid w:val="07BA257C"/>
+    <w:multiLevelType w:val="multilevel"/>
+    <w:tmpl w:val="0C0A0025"/>
+    <w:lvl w:ilvl="0">
+      <w:start w:val="1"/>
+      <w:numFmt w:val="decimal"/>
+      <w:lvlText w:val="%1"/>
+      <w:lvlJc w:val="left"/>
+      <w:pPr>
+        <w:ind w:left="432" w:hanging="432"/>
+      </w:pPr>
+    </w:lvl>
+    <w:lvl w:ilvl="1">
+      <w:start w:val="1"/>
+      <w:numFmt w:val="decimal"/>
+      <w:lvlText w:val="%1.%2"/>
+      <w:lvlJc w:val="left"/>
+      <w:pPr>
+        <w:ind w:left="576" w:hanging="576"/>
+      </w:pPr>
+    </w:lvl>
+    <w:lvl w:ilvl="2">
+      <w:start w:val="1"/>
+      <w:numFmt w:val="decimal"/>
+      <w:lvlText w:val="%1.%2.%3"/>
+      <w:lvlJc w:val="left"/>
+      <w:pPr>
+        <w:ind w:left="720" w:hanging="720"/>
+      </w:pPr>
+    </w:lvl>
+    <w:lvl w:ilvl="3">
+      <w:start w:val="1"/>
+      <w:numFmt w:val="decimal"/>
+      <w:lvlText w:val="%1.%2.%3.%4"/>
+      <w:lvlJc w:val="left"/>
+      <w:pPr>
+        <w:ind w:left="864" w:hanging="864"/>
+      </w:pPr>
+    </w:lvl>
+    <w:lvl w:ilvl="4">
+      <w:start w:val="1"/>
+      <w:numFmt w:val="decimal"/>
+      <w:lvlText w:val="%1.%2.%3.%4.%5"/>
+      <w:lvlJc w:val="left"/>
+      <w:pPr>
+        <w:ind w:left="1008" w:hanging="1008"/>
+      </w:pPr>
+    </w:lvl>
+    <w:lvl w:ilvl="5">
+      <w:start w:val="1"/>
+      <w:numFmt w:val="decimal"/>
+      <w:lvlText w:val="%1.%2.%3.%4.%5.%6"/>
+      <w:lvlJc w:val="left"/>
+      <w:pPr>
+        <w:ind w:left="1152" w:hanging="1152"/>
+      </w:pPr>
+    </w:lvl>
+    <w:lvl w:ilvl="6">
+      <w:start w:val="1"/>
+      <w:numFmt w:val="decimal"/>
+      <w:lvlText w:val="%1.%2.%3.%4.%5.%6.%7"/>
+      <w:lvlJc w:val="left"/>
+      <w:pPr>
+        <w:ind w:left="1296" w:hanging="1296"/>
+      </w:pPr>
+    </w:lvl>
+    <w:lvl w:ilvl="7">
+      <w:start w:val="1"/>
+      <w:numFmt w:val="decimal"/>
+      <w:lvlText w:val="%1.%2.%3.%4.%5.%6.%7.%8"/>
+      <w:lvlJc w:val="left"/>
+      <w:pPr>
+        <w:ind w:left="1440" w:hanging="1440"/>
+      </w:pPr>
+    </w:lvl>
+    <w:lvl w:ilvl="8">
+      <w:start w:val="1"/>
+      <w:numFmt w:val="decimal"/>
+      <w:lvlText w:val="%1.%2.%3.%4.%5.%6.%7.%8.%9"/>
+      <w:lvlJc w:val="left"/>
+      <w:pPr>
+        <w:ind w:left="1584" w:hanging="1584"/>
+      </w:pPr>
+    </w:lvl>
+  </w:abstractNum>
+  <w:abstractNum w:abstractNumId="1">
     <w:nsid w:val="10FE16E3"/>
     <w:multiLevelType w:val="hybridMultilevel"/>
     <w:tmpl w:val="2D1874E2"/>
@@ -1078,7 +1529,7 @@
       </w:rPr>
     </w:lvl>
   </w:abstractNum>
-  <w:abstractNum w:abstractNumId="1">
+  <w:abstractNum w:abstractNumId="2">
     <w:nsid w:val="26D50032"/>
     <w:multiLevelType w:val="hybridMultilevel"/>
     <w:tmpl w:val="9AFC3338"/>
@@ -1190,7 +1641,7 @@
       </w:rPr>
     </w:lvl>
   </w:abstractNum>
-  <w:abstractNum w:abstractNumId="2">
+  <w:abstractNum w:abstractNumId="3">
     <w:nsid w:val="27726DEE"/>
     <w:multiLevelType w:val="hybridMultilevel"/>
     <w:tmpl w:val="1DEA0D3A"/>
@@ -1302,7 +1753,7 @@
       </w:rPr>
     </w:lvl>
   </w:abstractNum>
-  <w:abstractNum w:abstractNumId="3">
+  <w:abstractNum w:abstractNumId="4">
     <w:nsid w:val="40094C28"/>
     <w:multiLevelType w:val="hybridMultilevel"/>
     <w:tmpl w:val="CA801B72"/>
@@ -1415,7 +1866,7 @@
       </w:rPr>
     </w:lvl>
   </w:abstractNum>
-  <w:abstractNum w:abstractNumId="4">
+  <w:abstractNum w:abstractNumId="5">
     <w:nsid w:val="43171D4B"/>
     <w:multiLevelType w:val="hybridMultilevel"/>
     <w:tmpl w:val="613215D8"/>
@@ -1506,7 +1957,7 @@
       </w:pPr>
     </w:lvl>
   </w:abstractNum>
-  <w:abstractNum w:abstractNumId="5">
+  <w:abstractNum w:abstractNumId="6">
     <w:nsid w:val="4C0358C3"/>
     <w:multiLevelType w:val="hybridMultilevel"/>
     <w:tmpl w:val="4D60EA40"/>
@@ -1596,7 +2047,7 @@
       </w:pPr>
     </w:lvl>
   </w:abstractNum>
-  <w:abstractNum w:abstractNumId="6">
+  <w:abstractNum w:abstractNumId="7">
     <w:nsid w:val="639B71D8"/>
     <w:multiLevelType w:val="hybridMultilevel"/>
     <w:tmpl w:val="0CDE2116"/>
@@ -1708,7 +2159,7 @@
       </w:rPr>
     </w:lvl>
   </w:abstractNum>
-  <w:abstractNum w:abstractNumId="7">
+  <w:abstractNum w:abstractNumId="8">
     <w:nsid w:val="6A620415"/>
     <w:multiLevelType w:val="hybridMultilevel"/>
     <w:tmpl w:val="90F0B5CA"/>
@@ -1822,28 +2273,31 @@
     </w:lvl>
   </w:abstractNum>
   <w:num w:numId="1">
+    <w:abstractNumId w:val="7"/>
+  </w:num>
+  <w:num w:numId="2">
+    <w:abstractNumId w:val="2"/>
+  </w:num>
+  <w:num w:numId="3">
+    <w:abstractNumId w:val="1"/>
+  </w:num>
+  <w:num w:numId="4">
+    <w:abstractNumId w:val="4"/>
+  </w:num>
+  <w:num w:numId="5">
+    <w:abstractNumId w:val="3"/>
+  </w:num>
+  <w:num w:numId="6">
+    <w:abstractNumId w:val="8"/>
+  </w:num>
+  <w:num w:numId="7">
+    <w:abstractNumId w:val="5"/>
+  </w:num>
+  <w:num w:numId="8">
     <w:abstractNumId w:val="6"/>
   </w:num>
-  <w:num w:numId="2">
-    <w:abstractNumId w:val="1"/>
-  </w:num>
-  <w:num w:numId="3">
+  <w:num w:numId="9">
     <w:abstractNumId w:val="0"/>
-  </w:num>
-  <w:num w:numId="4">
-    <w:abstractNumId w:val="3"/>
-  </w:num>
-  <w:num w:numId="5">
-    <w:abstractNumId w:val="2"/>
-  </w:num>
-  <w:num w:numId="6">
-    <w:abstractNumId w:val="7"/>
-  </w:num>
-  <w:num w:numId="7">
-    <w:abstractNumId w:val="4"/>
-  </w:num>
-  <w:num w:numId="8">
-    <w:abstractNumId w:val="5"/>
   </w:num>
 </w:numbering>
 </file>
@@ -2335,6 +2789,129 @@
       <w:color w:val="2E74B5" w:themeColor="accent1" w:themeShade="BF"/>
     </w:rPr>
   </w:style>
+  <w:style w:type="paragraph" w:styleId="Ttulo5">
+    <w:name w:val="heading 5"/>
+    <w:basedOn w:val="Normal"/>
+    <w:next w:val="Normal"/>
+    <w:link w:val="Ttulo5Car"/>
+    <w:uiPriority w:val="9"/>
+    <w:semiHidden/>
+    <w:unhideWhenUsed/>
+    <w:qFormat/>
+    <w:rsid w:val="00593F35"/>
+    <w:pPr>
+      <w:keepNext/>
+      <w:keepLines/>
+      <w:spacing w:before="40" w:after="0"/>
+      <w:ind w:left="1008" w:hanging="1008"/>
+      <w:jc w:val="both"/>
+      <w:outlineLvl w:val="4"/>
+    </w:pPr>
+    <w:rPr>
+      <w:rFonts w:asciiTheme="majorHAnsi" w:eastAsiaTheme="majorEastAsia" w:hAnsiTheme="majorHAnsi" w:cstheme="majorBidi"/>
+      <w:color w:val="2E74B5" w:themeColor="accent1" w:themeShade="BF"/>
+    </w:rPr>
+  </w:style>
+  <w:style w:type="paragraph" w:styleId="Ttulo6">
+    <w:name w:val="heading 6"/>
+    <w:basedOn w:val="Normal"/>
+    <w:next w:val="Normal"/>
+    <w:link w:val="Ttulo6Car"/>
+    <w:uiPriority w:val="9"/>
+    <w:semiHidden/>
+    <w:unhideWhenUsed/>
+    <w:qFormat/>
+    <w:rsid w:val="00593F35"/>
+    <w:pPr>
+      <w:keepNext/>
+      <w:keepLines/>
+      <w:spacing w:before="40" w:after="0"/>
+      <w:ind w:left="1152" w:hanging="1152"/>
+      <w:jc w:val="both"/>
+      <w:outlineLvl w:val="5"/>
+    </w:pPr>
+    <w:rPr>
+      <w:rFonts w:asciiTheme="majorHAnsi" w:eastAsiaTheme="majorEastAsia" w:hAnsiTheme="majorHAnsi" w:cstheme="majorBidi"/>
+      <w:color w:val="1F4D78" w:themeColor="accent1" w:themeShade="7F"/>
+    </w:rPr>
+  </w:style>
+  <w:style w:type="paragraph" w:styleId="Ttulo7">
+    <w:name w:val="heading 7"/>
+    <w:basedOn w:val="Normal"/>
+    <w:next w:val="Normal"/>
+    <w:link w:val="Ttulo7Car"/>
+    <w:uiPriority w:val="9"/>
+    <w:semiHidden/>
+    <w:unhideWhenUsed/>
+    <w:qFormat/>
+    <w:rsid w:val="00593F35"/>
+    <w:pPr>
+      <w:keepNext/>
+      <w:keepLines/>
+      <w:spacing w:before="40" w:after="0"/>
+      <w:ind w:left="1296" w:hanging="1296"/>
+      <w:jc w:val="both"/>
+      <w:outlineLvl w:val="6"/>
+    </w:pPr>
+    <w:rPr>
+      <w:rFonts w:asciiTheme="majorHAnsi" w:eastAsiaTheme="majorEastAsia" w:hAnsiTheme="majorHAnsi" w:cstheme="majorBidi"/>
+      <w:i/>
+      <w:iCs/>
+      <w:color w:val="1F4D78" w:themeColor="accent1" w:themeShade="7F"/>
+    </w:rPr>
+  </w:style>
+  <w:style w:type="paragraph" w:styleId="Ttulo8">
+    <w:name w:val="heading 8"/>
+    <w:basedOn w:val="Normal"/>
+    <w:next w:val="Normal"/>
+    <w:link w:val="Ttulo8Car"/>
+    <w:uiPriority w:val="9"/>
+    <w:semiHidden/>
+    <w:unhideWhenUsed/>
+    <w:qFormat/>
+    <w:rsid w:val="00593F35"/>
+    <w:pPr>
+      <w:keepNext/>
+      <w:keepLines/>
+      <w:spacing w:before="40" w:after="0"/>
+      <w:ind w:left="1440" w:hanging="1440"/>
+      <w:jc w:val="both"/>
+      <w:outlineLvl w:val="7"/>
+    </w:pPr>
+    <w:rPr>
+      <w:rFonts w:asciiTheme="majorHAnsi" w:eastAsiaTheme="majorEastAsia" w:hAnsiTheme="majorHAnsi" w:cstheme="majorBidi"/>
+      <w:color w:val="272727" w:themeColor="text1" w:themeTint="D8"/>
+      <w:sz w:val="21"/>
+      <w:szCs w:val="21"/>
+    </w:rPr>
+  </w:style>
+  <w:style w:type="paragraph" w:styleId="Ttulo9">
+    <w:name w:val="heading 9"/>
+    <w:basedOn w:val="Normal"/>
+    <w:next w:val="Normal"/>
+    <w:link w:val="Ttulo9Car"/>
+    <w:uiPriority w:val="9"/>
+    <w:semiHidden/>
+    <w:unhideWhenUsed/>
+    <w:qFormat/>
+    <w:rsid w:val="00593F35"/>
+    <w:pPr>
+      <w:keepNext/>
+      <w:keepLines/>
+      <w:spacing w:before="40" w:after="0"/>
+      <w:ind w:left="1584" w:hanging="1584"/>
+      <w:jc w:val="both"/>
+      <w:outlineLvl w:val="8"/>
+    </w:pPr>
+    <w:rPr>
+      <w:rFonts w:asciiTheme="majorHAnsi" w:eastAsiaTheme="majorEastAsia" w:hAnsiTheme="majorHAnsi" w:cstheme="majorBidi"/>
+      <w:i/>
+      <w:iCs/>
+      <w:color w:val="272727" w:themeColor="text1" w:themeTint="D8"/>
+      <w:sz w:val="21"/>
+      <w:szCs w:val="21"/>
+    </w:rPr>
+  </w:style>
   <w:style w:type="character" w:default="1" w:styleId="Fuentedeprrafopredeter">
     <w:name w:val="Default Paragraph Font"/>
     <w:uiPriority w:val="1"/>
@@ -2486,6 +3063,74 @@
       <w:kern w:val="28"/>
       <w:sz w:val="20"/>
       <w:szCs w:val="56"/>
+    </w:rPr>
+  </w:style>
+  <w:style w:type="character" w:customStyle="1" w:styleId="Ttulo5Car">
+    <w:name w:val="Título 5 Car"/>
+    <w:basedOn w:val="Fuentedeprrafopredeter"/>
+    <w:link w:val="Ttulo5"/>
+    <w:uiPriority w:val="9"/>
+    <w:semiHidden/>
+    <w:rsid w:val="00593F35"/>
+    <w:rPr>
+      <w:rFonts w:asciiTheme="majorHAnsi" w:eastAsiaTheme="majorEastAsia" w:hAnsiTheme="majorHAnsi" w:cstheme="majorBidi"/>
+      <w:color w:val="2E74B5" w:themeColor="accent1" w:themeShade="BF"/>
+    </w:rPr>
+  </w:style>
+  <w:style w:type="character" w:customStyle="1" w:styleId="Ttulo6Car">
+    <w:name w:val="Título 6 Car"/>
+    <w:basedOn w:val="Fuentedeprrafopredeter"/>
+    <w:link w:val="Ttulo6"/>
+    <w:uiPriority w:val="9"/>
+    <w:semiHidden/>
+    <w:rsid w:val="00593F35"/>
+    <w:rPr>
+      <w:rFonts w:asciiTheme="majorHAnsi" w:eastAsiaTheme="majorEastAsia" w:hAnsiTheme="majorHAnsi" w:cstheme="majorBidi"/>
+      <w:color w:val="1F4D78" w:themeColor="accent1" w:themeShade="7F"/>
+    </w:rPr>
+  </w:style>
+  <w:style w:type="character" w:customStyle="1" w:styleId="Ttulo7Car">
+    <w:name w:val="Título 7 Car"/>
+    <w:basedOn w:val="Fuentedeprrafopredeter"/>
+    <w:link w:val="Ttulo7"/>
+    <w:uiPriority w:val="9"/>
+    <w:semiHidden/>
+    <w:rsid w:val="00593F35"/>
+    <w:rPr>
+      <w:rFonts w:asciiTheme="majorHAnsi" w:eastAsiaTheme="majorEastAsia" w:hAnsiTheme="majorHAnsi" w:cstheme="majorBidi"/>
+      <w:i/>
+      <w:iCs/>
+      <w:color w:val="1F4D78" w:themeColor="accent1" w:themeShade="7F"/>
+    </w:rPr>
+  </w:style>
+  <w:style w:type="character" w:customStyle="1" w:styleId="Ttulo8Car">
+    <w:name w:val="Título 8 Car"/>
+    <w:basedOn w:val="Fuentedeprrafopredeter"/>
+    <w:link w:val="Ttulo8"/>
+    <w:uiPriority w:val="9"/>
+    <w:semiHidden/>
+    <w:rsid w:val="00593F35"/>
+    <w:rPr>
+      <w:rFonts w:asciiTheme="majorHAnsi" w:eastAsiaTheme="majorEastAsia" w:hAnsiTheme="majorHAnsi" w:cstheme="majorBidi"/>
+      <w:color w:val="272727" w:themeColor="text1" w:themeTint="D8"/>
+      <w:sz w:val="21"/>
+      <w:szCs w:val="21"/>
+    </w:rPr>
+  </w:style>
+  <w:style w:type="character" w:customStyle="1" w:styleId="Ttulo9Car">
+    <w:name w:val="Título 9 Car"/>
+    <w:basedOn w:val="Fuentedeprrafopredeter"/>
+    <w:link w:val="Ttulo9"/>
+    <w:uiPriority w:val="9"/>
+    <w:semiHidden/>
+    <w:rsid w:val="00593F35"/>
+    <w:rPr>
+      <w:rFonts w:asciiTheme="majorHAnsi" w:eastAsiaTheme="majorEastAsia" w:hAnsiTheme="majorHAnsi" w:cstheme="majorBidi"/>
+      <w:i/>
+      <w:iCs/>
+      <w:color w:val="272727" w:themeColor="text1" w:themeTint="D8"/>
+      <w:sz w:val="21"/>
+      <w:szCs w:val="21"/>
     </w:rPr>
   </w:style>
 </w:styles>

--- a/formas de carga inalambirca.docx
+++ b/formas de carga inalambirca.docx
@@ -418,7 +418,7 @@
           <w:lang w:eastAsia="es-ES"/>
         </w:rPr>
         <w:drawing>
-          <wp:inline distT="0" distB="0" distL="0" distR="0" wp14:anchorId="6AE5D7C9" wp14:editId="0E941D01">
+          <wp:inline distT="0" distB="0" distL="0" distR="0" wp14:anchorId="01859040" wp14:editId="7BFBA61D">
             <wp:extent cx="3726873" cy="2796499"/>
             <wp:effectExtent l="0" t="0" r="6985" b="4445"/>
             <wp:docPr id="4" name="Imagen 4" descr="Conjunto inductiva Carga - 5 V @ 500 mA máx"/>
@@ -528,7 +528,7 @@
           <w:lang w:eastAsia="es-ES"/>
         </w:rPr>
         <w:drawing>
-          <wp:inline distT="0" distB="0" distL="0" distR="0" wp14:anchorId="632960E4" wp14:editId="4576E724">
+          <wp:inline distT="0" distB="0" distL="0" distR="0" wp14:anchorId="00208F97" wp14:editId="7C3145D4">
             <wp:extent cx="2445212" cy="1856510"/>
             <wp:effectExtent l="0" t="0" r="0" b="0"/>
             <wp:docPr id="5" name="Imagen 5"/>
@@ -583,7 +583,7 @@
           <w:lang w:eastAsia="es-ES"/>
         </w:rPr>
         <w:drawing>
-          <wp:inline distT="0" distB="0" distL="0" distR="0" wp14:anchorId="7D8E2186" wp14:editId="50A8FC87">
+          <wp:inline distT="0" distB="0" distL="0" distR="0" wp14:anchorId="0950DC24" wp14:editId="7E1A182E">
             <wp:extent cx="2506677" cy="1274618"/>
             <wp:effectExtent l="0" t="0" r="8255" b="1905"/>
             <wp:docPr id="6" name="Imagen 6"/>
@@ -670,6 +670,7 @@
         </w:numPr>
       </w:pPr>
       <w:bookmarkStart w:id="8" w:name="_Toc519791652"/>
+      <w:bookmarkStart w:id="9" w:name="_Ref519885022"/>
       <w:r>
         <w:t>ESTUDIO DE CARGA PARA BATERIAS LIFEPO</w:t>
       </w:r>
@@ -680,6 +681,7 @@
         <w:t>4</w:t>
       </w:r>
       <w:bookmarkEnd w:id="8"/>
+      <w:bookmarkEnd w:id="9"/>
     </w:p>
     <w:p/>
     <w:p>
@@ -753,11 +755,11 @@
           <w:numId w:val="9"/>
         </w:numPr>
       </w:pPr>
-      <w:bookmarkStart w:id="9" w:name="_Toc519791653"/>
+      <w:bookmarkStart w:id="10" w:name="_Toc519791653"/>
       <w:r>
         <w:t>PARÁMETROS DE UNA BATERÍA</w:t>
       </w:r>
-      <w:bookmarkEnd w:id="9"/>
+      <w:bookmarkEnd w:id="10"/>
     </w:p>
     <w:p/>
     <w:p>
@@ -768,11 +770,11 @@
           <w:numId w:val="9"/>
         </w:numPr>
       </w:pPr>
-      <w:bookmarkStart w:id="10" w:name="_Toc519791654"/>
+      <w:bookmarkStart w:id="11" w:name="_Toc519791654"/>
       <w:r>
         <w:t>Capacidad</w:t>
       </w:r>
-      <w:bookmarkEnd w:id="10"/>
+      <w:bookmarkEnd w:id="11"/>
     </w:p>
     <w:p>
       <w:r>
@@ -828,11 +830,11 @@
           <w:numId w:val="9"/>
         </w:numPr>
       </w:pPr>
-      <w:bookmarkStart w:id="11" w:name="_Toc519791655"/>
+      <w:bookmarkStart w:id="12" w:name="_Toc519791655"/>
       <w:r>
         <w:t>Corriente de carga</w:t>
       </w:r>
-      <w:bookmarkEnd w:id="11"/>
+      <w:bookmarkEnd w:id="12"/>
     </w:p>
     <w:p>
       <w:r>
@@ -883,11 +885,11 @@
           <w:numId w:val="9"/>
         </w:numPr>
       </w:pPr>
-      <w:bookmarkStart w:id="12" w:name="_Toc519791656"/>
+      <w:bookmarkStart w:id="13" w:name="_Toc519791656"/>
       <w:r>
         <w:t>Capacidad especifica</w:t>
       </w:r>
-      <w:bookmarkEnd w:id="12"/>
+      <w:bookmarkEnd w:id="13"/>
     </w:p>
     <w:p>
       <w:r>
@@ -920,11 +922,11 @@
           <w:numId w:val="9"/>
         </w:numPr>
       </w:pPr>
-      <w:bookmarkStart w:id="13" w:name="_Toc519791657"/>
+      <w:bookmarkStart w:id="14" w:name="_Toc519791657"/>
       <w:r>
         <w:t>Energía específica</w:t>
       </w:r>
-      <w:bookmarkEnd w:id="13"/>
+      <w:bookmarkEnd w:id="14"/>
     </w:p>
     <w:p>
       <w:r>
@@ -975,11 +977,11 @@
           <w:numId w:val="9"/>
         </w:numPr>
       </w:pPr>
-      <w:bookmarkStart w:id="14" w:name="_Toc519791658"/>
+      <w:bookmarkStart w:id="15" w:name="_Toc519791658"/>
       <w:r>
         <w:t>Potencia específica</w:t>
       </w:r>
-      <w:bookmarkEnd w:id="14"/>
+      <w:bookmarkEnd w:id="15"/>
     </w:p>
     <w:p>
       <w:r>
@@ -1017,11 +1019,11 @@
           <w:numId w:val="9"/>
         </w:numPr>
       </w:pPr>
-      <w:bookmarkStart w:id="15" w:name="_Toc519791659"/>
+      <w:bookmarkStart w:id="16" w:name="_Toc519791659"/>
       <w:r>
         <w:t>Vida media</w:t>
       </w:r>
-      <w:bookmarkEnd w:id="15"/>
+      <w:bookmarkEnd w:id="16"/>
     </w:p>
     <w:p>
       <w:r>
@@ -1054,11 +1056,11 @@
           <w:numId w:val="9"/>
         </w:numPr>
       </w:pPr>
-      <w:bookmarkStart w:id="16" w:name="_Toc519791660"/>
+      <w:bookmarkStart w:id="17" w:name="_Toc519791660"/>
       <w:r>
         <w:t>Efecto memoria</w:t>
       </w:r>
-      <w:bookmarkEnd w:id="16"/>
+      <w:bookmarkEnd w:id="17"/>
     </w:p>
     <w:p>
       <w:r>
@@ -1073,11 +1075,11 @@
           <w:numId w:val="9"/>
         </w:numPr>
       </w:pPr>
-      <w:bookmarkStart w:id="17" w:name="_Toc519791661"/>
+      <w:bookmarkStart w:id="18" w:name="_Toc519791661"/>
       <w:r>
         <w:t>Estado de salud (SoH)</w:t>
       </w:r>
-      <w:bookmarkEnd w:id="17"/>
+      <w:bookmarkEnd w:id="18"/>
     </w:p>
     <w:p>
       <w:r>
@@ -1110,11 +1112,11 @@
           <w:numId w:val="9"/>
         </w:numPr>
       </w:pPr>
-      <w:bookmarkStart w:id="18" w:name="_Toc519791662"/>
+      <w:bookmarkStart w:id="19" w:name="_Toc519791662"/>
       <w:r>
         <w:t>Estado de carga (SoC)</w:t>
       </w:r>
-      <w:bookmarkEnd w:id="18"/>
+      <w:bookmarkEnd w:id="19"/>
     </w:p>
     <w:p>
       <w:r>
@@ -1129,11 +1131,11 @@
           <w:numId w:val="9"/>
         </w:numPr>
       </w:pPr>
-      <w:bookmarkStart w:id="19" w:name="_Toc519791663"/>
+      <w:bookmarkStart w:id="20" w:name="_Toc519791663"/>
       <w:r>
         <w:t>Estado de función (SoF)</w:t>
       </w:r>
-      <w:bookmarkEnd w:id="19"/>
+      <w:bookmarkEnd w:id="20"/>
     </w:p>
     <w:p>
       <w:r>
@@ -1166,11 +1168,11 @@
           <w:numId w:val="9"/>
         </w:numPr>
       </w:pPr>
-      <w:bookmarkStart w:id="20" w:name="_Toc519791664"/>
+      <w:bookmarkStart w:id="21" w:name="_Toc519791664"/>
       <w:r>
         <w:t>Autodescarga</w:t>
       </w:r>
-      <w:bookmarkEnd w:id="20"/>
+      <w:bookmarkEnd w:id="21"/>
     </w:p>
     <w:p>
       <w:r>
@@ -1185,11 +1187,11 @@
           <w:numId w:val="9"/>
         </w:numPr>
       </w:pPr>
-      <w:bookmarkStart w:id="21" w:name="_Toc519791665"/>
+      <w:bookmarkStart w:id="22" w:name="_Toc519791665"/>
       <w:r>
         <w:t>Eficiencia</w:t>
       </w:r>
-      <w:bookmarkEnd w:id="21"/>
+      <w:bookmarkEnd w:id="22"/>
     </w:p>
     <w:p>
       <w:r>
@@ -1204,11 +1206,11 @@
           <w:numId w:val="9"/>
         </w:numPr>
       </w:pPr>
-      <w:bookmarkStart w:id="22" w:name="_Toc519791666"/>
+      <w:bookmarkStart w:id="23" w:name="_Toc519791666"/>
       <w:r>
         <w:t>Profundidad de descarga</w:t>
       </w:r>
-      <w:bookmarkEnd w:id="22"/>
+      <w:bookmarkEnd w:id="23"/>
     </w:p>
     <w:p>
       <w:r>
@@ -1223,11 +1225,11 @@
           <w:numId w:val="9"/>
         </w:numPr>
       </w:pPr>
-      <w:bookmarkStart w:id="23" w:name="_Toc519791667"/>
+      <w:bookmarkStart w:id="24" w:name="_Toc519791667"/>
       <w:r>
         <w:t>C-Rates</w:t>
       </w:r>
-      <w:bookmarkEnd w:id="23"/>
+      <w:bookmarkEnd w:id="24"/>
     </w:p>
     <w:p>
       <w:r>
@@ -1244,7 +1246,7 @@
           <w:numId w:val="9"/>
         </w:numPr>
       </w:pPr>
-      <w:bookmarkStart w:id="24" w:name="_Toc519791668"/>
+      <w:bookmarkStart w:id="25" w:name="_Toc519791668"/>
       <w:r>
         <w:t>ELECIÓN DEL CONJUNTO DE CARGA INDUCTIVA [</w:t>
       </w:r>
@@ -1266,7 +1268,7 @@
       <w:r>
         <w:t>]</w:t>
       </w:r>
-      <w:bookmarkEnd w:id="24"/>
+      <w:bookmarkEnd w:id="25"/>
     </w:p>
     <w:p/>
     <w:p>

--- a/formas de carga inalambirca.docx
+++ b/formas de carga inalambirca.docx
@@ -1,17 +1,12 @@
 
 <file path=word/document.xml><?xml version="1.0" encoding="utf-8"?>
-<w:document xmlns:wpc="http://schemas.microsoft.com/office/word/2010/wordprocessingCanvas" xmlns:mc="http://schemas.openxmlformats.org/markup-compatibility/2006" xmlns:o="urn:schemas-microsoft-com:office:office" xmlns:r="http://schemas.openxmlformats.org/officeDocument/2006/relationships" xmlns:m="http://schemas.openxmlformats.org/officeDocument/2006/math" xmlns:v="urn:schemas-microsoft-com:vml" xmlns:wp14="http://schemas.microsoft.com/office/word/2010/wordprocessingDrawing" xmlns:wp="http://schemas.openxmlformats.org/drawingml/2006/wordprocessingDrawing" xmlns:w10="urn:schemas-microsoft-com:office:word" xmlns:w="http://schemas.openxmlformats.org/wordprocessingml/2006/main" xmlns:w14="http://schemas.microsoft.com/office/word/2010/wordml" xmlns:w15="http://schemas.microsoft.com/office/word/2012/wordml" xmlns:wpg="http://schemas.microsoft.com/office/word/2010/wordprocessingGroup" xmlns:wpi="http://schemas.microsoft.com/office/word/2010/wordprocessingInk" xmlns:wne="http://schemas.microsoft.com/office/word/2006/wordml" xmlns:wps="http://schemas.microsoft.com/office/word/2010/wordprocessingShape" mc:Ignorable="w14 w15 wp14">
+<w:document xmlns:wpc="http://schemas.microsoft.com/office/word/2010/wordprocessingCanvas" xmlns:cx="http://schemas.microsoft.com/office/drawing/2014/chartex" xmlns:cx1="http://schemas.microsoft.com/office/drawing/2015/9/8/chartex" xmlns:mc="http://schemas.openxmlformats.org/markup-compatibility/2006" xmlns:o="urn:schemas-microsoft-com:office:office" xmlns:r="http://schemas.openxmlformats.org/officeDocument/2006/relationships" xmlns:m="http://schemas.openxmlformats.org/officeDocument/2006/math" xmlns:v="urn:schemas-microsoft-com:vml" xmlns:wp14="http://schemas.microsoft.com/office/word/2010/wordprocessingDrawing" xmlns:wp="http://schemas.openxmlformats.org/drawingml/2006/wordprocessingDrawing" xmlns:w10="urn:schemas-microsoft-com:office:word" xmlns:w="http://schemas.openxmlformats.org/wordprocessingml/2006/main" xmlns:w14="http://schemas.microsoft.com/office/word/2010/wordml" xmlns:w15="http://schemas.microsoft.com/office/word/2012/wordml" xmlns:w16se="http://schemas.microsoft.com/office/word/2015/wordml/symex" xmlns:wpg="http://schemas.microsoft.com/office/word/2010/wordprocessingGroup" xmlns:wpi="http://schemas.microsoft.com/office/word/2010/wordprocessingInk" xmlns:wne="http://schemas.microsoft.com/office/word/2006/wordml" xmlns:wps="http://schemas.microsoft.com/office/word/2010/wordprocessingShape" mc:Ignorable="w14 w15 w16se wp14">
   <w:body>
     <w:p>
       <w:pPr>
         <w:pStyle w:val="Ttulo1"/>
-        <w:numPr>
-          <w:ilvl w:val="0"/>
-          <w:numId w:val="9"/>
-        </w:numPr>
-        <w:jc w:val="both"/>
-      </w:pPr>
-      <w:bookmarkStart w:id="0" w:name="_Toc519791644"/>
+      </w:pPr>
+      <w:bookmarkStart w:id="0" w:name="_Toc520204718"/>
       <w:r>
         <w:t>PROCESO DE CARGA</w:t>
       </w:r>
@@ -36,7 +31,7 @@
           <w:numId w:val="9"/>
         </w:numPr>
       </w:pPr>
-      <w:bookmarkStart w:id="1" w:name="_Toc519791645"/>
+      <w:bookmarkStart w:id="1" w:name="_Toc520204719"/>
       <w:r>
         <w:t xml:space="preserve">ESTUDIO DE LAS </w:t>
       </w:r>
@@ -67,7 +62,7 @@
           <w:numId w:val="9"/>
         </w:numPr>
       </w:pPr>
-      <w:bookmarkStart w:id="2" w:name="_Toc519791646"/>
+      <w:bookmarkStart w:id="2" w:name="_Toc520204720"/>
       <w:r>
         <w:t>CARGAS INALÁMBIRCAS</w:t>
       </w:r>
@@ -87,7 +82,7 @@
           <w:numId w:val="9"/>
         </w:numPr>
       </w:pPr>
-      <w:bookmarkStart w:id="3" w:name="_Toc519791647"/>
+      <w:bookmarkStart w:id="3" w:name="_Toc520204721"/>
       <w:r>
         <w:t>Carga por resonancia magnética. [</w:t>
       </w:r>
@@ -142,7 +137,7 @@
           <w:numId w:val="9"/>
         </w:numPr>
       </w:pPr>
-      <w:bookmarkStart w:id="4" w:name="_Toc519791648"/>
+      <w:bookmarkStart w:id="4" w:name="_Toc520204722"/>
       <w:r>
         <w:t>Carga inductiva. [</w:t>
       </w:r>
@@ -194,7 +189,7 @@
           <w:numId w:val="9"/>
         </w:numPr>
       </w:pPr>
-      <w:bookmarkStart w:id="5" w:name="_Toc519791649"/>
+      <w:bookmarkStart w:id="5" w:name="_Toc520204723"/>
       <w:r>
         <w:t>Carga por materiales piezoeléctricos.</w:t>
       </w:r>
@@ -229,7 +224,7 @@
           <w:numId w:val="9"/>
         </w:numPr>
       </w:pPr>
-      <w:bookmarkStart w:id="6" w:name="_Toc519791650"/>
+      <w:bookmarkStart w:id="6" w:name="_Toc520204724"/>
       <w:r>
         <w:t>CARGA SOLAR:</w:t>
       </w:r>
@@ -270,7 +265,7 @@
           <w:numId w:val="9"/>
         </w:numPr>
       </w:pPr>
-      <w:bookmarkStart w:id="7" w:name="_Toc519791651"/>
+      <w:bookmarkStart w:id="7" w:name="_Toc520204725"/>
       <w:r>
         <w:t>ELECCIÓN DEL MODELO DE CARGA</w:t>
       </w:r>
@@ -418,7 +413,7 @@
           <w:lang w:eastAsia="es-ES"/>
         </w:rPr>
         <w:drawing>
-          <wp:inline distT="0" distB="0" distL="0" distR="0" wp14:anchorId="01859040" wp14:editId="7BFBA61D">
+          <wp:inline distT="0" distB="0" distL="0" distR="0" wp14:anchorId="57A24B7D" wp14:editId="0836DA19">
             <wp:extent cx="3726873" cy="2796499"/>
             <wp:effectExtent l="0" t="0" r="6985" b="4445"/>
             <wp:docPr id="4" name="Imagen 4" descr="Conjunto inductiva Carga - 5 V @ 500 mA máx"/>
@@ -469,7 +464,7 @@
     </w:p>
     <w:p>
       <w:pPr>
-        <w:pStyle w:val="Puesto"/>
+        <w:pStyle w:val="Ttulo"/>
         <w:numPr>
           <w:ilvl w:val="0"/>
           <w:numId w:val="0"/>
@@ -479,7 +474,7 @@
     </w:p>
     <w:p>
       <w:pPr>
-        <w:pStyle w:val="Puesto"/>
+        <w:pStyle w:val="Ttulo"/>
         <w:rPr>
           <w:rStyle w:val="Hipervnculo"/>
         </w:rPr>
@@ -528,7 +523,7 @@
           <w:lang w:eastAsia="es-ES"/>
         </w:rPr>
         <w:drawing>
-          <wp:inline distT="0" distB="0" distL="0" distR="0" wp14:anchorId="00208F97" wp14:editId="7C3145D4">
+          <wp:inline distT="0" distB="0" distL="0" distR="0" wp14:anchorId="3B59A2D6" wp14:editId="78C8B698">
             <wp:extent cx="2445212" cy="1856510"/>
             <wp:effectExtent l="0" t="0" r="0" b="0"/>
             <wp:docPr id="5" name="Imagen 5"/>
@@ -583,7 +578,7 @@
           <w:lang w:eastAsia="es-ES"/>
         </w:rPr>
         <w:drawing>
-          <wp:inline distT="0" distB="0" distL="0" distR="0" wp14:anchorId="0950DC24" wp14:editId="7E1A182E">
+          <wp:inline distT="0" distB="0" distL="0" distR="0" wp14:anchorId="4711D0AA" wp14:editId="117EF5E2">
             <wp:extent cx="2506677" cy="1274618"/>
             <wp:effectExtent l="0" t="0" r="8255" b="1905"/>
             <wp:docPr id="6" name="Imagen 6"/>
@@ -633,7 +628,7 @@
     </w:p>
     <w:p>
       <w:pPr>
-        <w:pStyle w:val="Puesto"/>
+        <w:pStyle w:val="Ttulo"/>
         <w:rPr>
           <w:rStyle w:val="Hipervnculo"/>
         </w:rPr>
@@ -669,8 +664,8 @@
           <w:numId w:val="9"/>
         </w:numPr>
       </w:pPr>
-      <w:bookmarkStart w:id="8" w:name="_Toc519791652"/>
-      <w:bookmarkStart w:id="9" w:name="_Ref519885022"/>
+      <w:bookmarkStart w:id="8" w:name="_Ref519885022"/>
+      <w:bookmarkStart w:id="9" w:name="_Toc520204726"/>
       <w:r>
         <w:t>ESTUDIO DE CARGA PARA BATERIAS LIFEPO</w:t>
       </w:r>
@@ -755,7 +750,7 @@
           <w:numId w:val="9"/>
         </w:numPr>
       </w:pPr>
-      <w:bookmarkStart w:id="10" w:name="_Toc519791653"/>
+      <w:bookmarkStart w:id="10" w:name="_Toc520204727"/>
       <w:r>
         <w:t>PARÁMETROS DE UNA BATERÍA</w:t>
       </w:r>
@@ -770,7 +765,7 @@
           <w:numId w:val="9"/>
         </w:numPr>
       </w:pPr>
-      <w:bookmarkStart w:id="11" w:name="_Toc519791654"/>
+      <w:bookmarkStart w:id="11" w:name="_Toc520204728"/>
       <w:r>
         <w:t>Capacidad</w:t>
       </w:r>
@@ -830,7 +825,7 @@
           <w:numId w:val="9"/>
         </w:numPr>
       </w:pPr>
-      <w:bookmarkStart w:id="12" w:name="_Toc519791655"/>
+      <w:bookmarkStart w:id="12" w:name="_Toc520204729"/>
       <w:r>
         <w:t>Corriente de carga</w:t>
       </w:r>
@@ -885,7 +880,7 @@
           <w:numId w:val="9"/>
         </w:numPr>
       </w:pPr>
-      <w:bookmarkStart w:id="13" w:name="_Toc519791656"/>
+      <w:bookmarkStart w:id="13" w:name="_Toc520204730"/>
       <w:r>
         <w:t>Capacidad especifica</w:t>
       </w:r>
@@ -922,7 +917,7 @@
           <w:numId w:val="9"/>
         </w:numPr>
       </w:pPr>
-      <w:bookmarkStart w:id="14" w:name="_Toc519791657"/>
+      <w:bookmarkStart w:id="14" w:name="_Toc520204731"/>
       <w:r>
         <w:t>Energía específica</w:t>
       </w:r>
@@ -977,7 +972,7 @@
           <w:numId w:val="9"/>
         </w:numPr>
       </w:pPr>
-      <w:bookmarkStart w:id="15" w:name="_Toc519791658"/>
+      <w:bookmarkStart w:id="15" w:name="_Toc520204732"/>
       <w:r>
         <w:t>Potencia específica</w:t>
       </w:r>
@@ -1019,7 +1014,7 @@
           <w:numId w:val="9"/>
         </w:numPr>
       </w:pPr>
-      <w:bookmarkStart w:id="16" w:name="_Toc519791659"/>
+      <w:bookmarkStart w:id="16" w:name="_Toc520204733"/>
       <w:r>
         <w:t>Vida media</w:t>
       </w:r>
@@ -1056,7 +1051,7 @@
           <w:numId w:val="9"/>
         </w:numPr>
       </w:pPr>
-      <w:bookmarkStart w:id="17" w:name="_Toc519791660"/>
+      <w:bookmarkStart w:id="17" w:name="_Toc520204734"/>
       <w:r>
         <w:t>Efecto memoria</w:t>
       </w:r>
@@ -1075,7 +1070,7 @@
           <w:numId w:val="9"/>
         </w:numPr>
       </w:pPr>
-      <w:bookmarkStart w:id="18" w:name="_Toc519791661"/>
+      <w:bookmarkStart w:id="18" w:name="_Toc520204735"/>
       <w:r>
         <w:t>Estado de salud (SoH)</w:t>
       </w:r>
@@ -1112,7 +1107,7 @@
           <w:numId w:val="9"/>
         </w:numPr>
       </w:pPr>
-      <w:bookmarkStart w:id="19" w:name="_Toc519791662"/>
+      <w:bookmarkStart w:id="19" w:name="_Toc520204736"/>
       <w:r>
         <w:t>Estado de carga (SoC)</w:t>
       </w:r>
@@ -1131,7 +1126,7 @@
           <w:numId w:val="9"/>
         </w:numPr>
       </w:pPr>
-      <w:bookmarkStart w:id="20" w:name="_Toc519791663"/>
+      <w:bookmarkStart w:id="20" w:name="_Toc520204737"/>
       <w:r>
         <w:t>Estado de función (SoF)</w:t>
       </w:r>
@@ -1168,7 +1163,7 @@
           <w:numId w:val="9"/>
         </w:numPr>
       </w:pPr>
-      <w:bookmarkStart w:id="21" w:name="_Toc519791664"/>
+      <w:bookmarkStart w:id="21" w:name="_Toc520204738"/>
       <w:r>
         <w:t>Autodescarga</w:t>
       </w:r>
@@ -1187,7 +1182,7 @@
           <w:numId w:val="9"/>
         </w:numPr>
       </w:pPr>
-      <w:bookmarkStart w:id="22" w:name="_Toc519791665"/>
+      <w:bookmarkStart w:id="22" w:name="_Toc520204739"/>
       <w:r>
         <w:t>Eficiencia</w:t>
       </w:r>
@@ -1206,7 +1201,7 @@
           <w:numId w:val="9"/>
         </w:numPr>
       </w:pPr>
-      <w:bookmarkStart w:id="23" w:name="_Toc519791666"/>
+      <w:bookmarkStart w:id="23" w:name="_Toc520204740"/>
       <w:r>
         <w:t>Profundidad de descarga</w:t>
       </w:r>
@@ -1225,7 +1220,7 @@
           <w:numId w:val="9"/>
         </w:numPr>
       </w:pPr>
-      <w:bookmarkStart w:id="24" w:name="_Toc519791667"/>
+      <w:bookmarkStart w:id="24" w:name="_Toc520204741"/>
       <w:r>
         <w:t>C-Rates</w:t>
       </w:r>
@@ -1246,7 +1241,7 @@
           <w:numId w:val="9"/>
         </w:numPr>
       </w:pPr>
-      <w:bookmarkStart w:id="25" w:name="_Toc519791668"/>
+      <w:bookmarkStart w:id="25" w:name="_Toc520204742"/>
       <w:r>
         <w:t>ELECIÓN DEL CONJUNTO DE CARGA INDUCTIVA [</w:t>
       </w:r>
@@ -1331,8 +1326,8 @@
 </file>
 
 <file path=word/numbering.xml><?xml version="1.0" encoding="utf-8"?>
-<w:numbering xmlns:wpc="http://schemas.microsoft.com/office/word/2010/wordprocessingCanvas" xmlns:mc="http://schemas.openxmlformats.org/markup-compatibility/2006" xmlns:o="urn:schemas-microsoft-com:office:office" xmlns:r="http://schemas.openxmlformats.org/officeDocument/2006/relationships" xmlns:m="http://schemas.openxmlformats.org/officeDocument/2006/math" xmlns:v="urn:schemas-microsoft-com:vml" xmlns:wp14="http://schemas.microsoft.com/office/word/2010/wordprocessingDrawing" xmlns:wp="http://schemas.openxmlformats.org/drawingml/2006/wordprocessingDrawing" xmlns:w10="urn:schemas-microsoft-com:office:word" xmlns:w="http://schemas.openxmlformats.org/wordprocessingml/2006/main" xmlns:w14="http://schemas.microsoft.com/office/word/2010/wordml" xmlns:w15="http://schemas.microsoft.com/office/word/2012/wordml" xmlns:wpg="http://schemas.microsoft.com/office/word/2010/wordprocessingGroup" xmlns:wpi="http://schemas.microsoft.com/office/word/2010/wordprocessingInk" xmlns:wne="http://schemas.microsoft.com/office/word/2006/wordml" xmlns:wps="http://schemas.microsoft.com/office/word/2010/wordprocessingShape" mc:Ignorable="w14 w15 wp14">
-  <w:abstractNum w:abstractNumId="0">
+<w:numbering xmlns:wpc="http://schemas.microsoft.com/office/word/2010/wordprocessingCanvas" xmlns:cx="http://schemas.microsoft.com/office/drawing/2014/chartex" xmlns:cx1="http://schemas.microsoft.com/office/drawing/2015/9/8/chartex" xmlns:mc="http://schemas.openxmlformats.org/markup-compatibility/2006" xmlns:o="urn:schemas-microsoft-com:office:office" xmlns:r="http://schemas.openxmlformats.org/officeDocument/2006/relationships" xmlns:m="http://schemas.openxmlformats.org/officeDocument/2006/math" xmlns:v="urn:schemas-microsoft-com:vml" xmlns:wp14="http://schemas.microsoft.com/office/word/2010/wordprocessingDrawing" xmlns:wp="http://schemas.openxmlformats.org/drawingml/2006/wordprocessingDrawing" xmlns:w10="urn:schemas-microsoft-com:office:word" xmlns:w="http://schemas.openxmlformats.org/wordprocessingml/2006/main" xmlns:w14="http://schemas.microsoft.com/office/word/2010/wordml" xmlns:w15="http://schemas.microsoft.com/office/word/2012/wordml" xmlns:w16se="http://schemas.microsoft.com/office/word/2015/wordml/symex" xmlns:wpg="http://schemas.microsoft.com/office/word/2010/wordprocessingGroup" xmlns:wpi="http://schemas.microsoft.com/office/word/2010/wordprocessingInk" xmlns:wne="http://schemas.microsoft.com/office/word/2006/wordml" xmlns:wps="http://schemas.microsoft.com/office/word/2010/wordprocessingShape" mc:Ignorable="w14 w15 w16se wp14">
+  <w:abstractNum w:abstractNumId="0" w15:restartNumberingAfterBreak="0">
     <w:nsid w:val="07BA257C"/>
     <w:multiLevelType w:val="multilevel"/>
     <w:tmpl w:val="0C0A0025"/>
@@ -1418,7 +1413,7 @@
       </w:pPr>
     </w:lvl>
   </w:abstractNum>
-  <w:abstractNum w:abstractNumId="1">
+  <w:abstractNum w:abstractNumId="1" w15:restartNumberingAfterBreak="0">
     <w:nsid w:val="10FE16E3"/>
     <w:multiLevelType w:val="hybridMultilevel"/>
     <w:tmpl w:val="2D1874E2"/>
@@ -1531,7 +1526,7 @@
       </w:rPr>
     </w:lvl>
   </w:abstractNum>
-  <w:abstractNum w:abstractNumId="2">
+  <w:abstractNum w:abstractNumId="2" w15:restartNumberingAfterBreak="0">
     <w:nsid w:val="26D50032"/>
     <w:multiLevelType w:val="hybridMultilevel"/>
     <w:tmpl w:val="9AFC3338"/>
@@ -1643,7 +1638,7 @@
       </w:rPr>
     </w:lvl>
   </w:abstractNum>
-  <w:abstractNum w:abstractNumId="3">
+  <w:abstractNum w:abstractNumId="3" w15:restartNumberingAfterBreak="0">
     <w:nsid w:val="27726DEE"/>
     <w:multiLevelType w:val="hybridMultilevel"/>
     <w:tmpl w:val="1DEA0D3A"/>
@@ -1755,7 +1750,7 @@
       </w:rPr>
     </w:lvl>
   </w:abstractNum>
-  <w:abstractNum w:abstractNumId="4">
+  <w:abstractNum w:abstractNumId="4" w15:restartNumberingAfterBreak="0">
     <w:nsid w:val="40094C28"/>
     <w:multiLevelType w:val="hybridMultilevel"/>
     <w:tmpl w:val="CA801B72"/>
@@ -1868,14 +1863,14 @@
       </w:rPr>
     </w:lvl>
   </w:abstractNum>
-  <w:abstractNum w:abstractNumId="5">
+  <w:abstractNum w:abstractNumId="5" w15:restartNumberingAfterBreak="0">
     <w:nsid w:val="43171D4B"/>
     <w:multiLevelType w:val="hybridMultilevel"/>
     <w:tmpl w:val="613215D8"/>
     <w:lvl w:ilvl="0" w:tplc="4E94EECE">
       <w:start w:val="1"/>
       <w:numFmt w:val="decimal"/>
-      <w:pStyle w:val="Puesto"/>
+      <w:pStyle w:val="Ttulo"/>
       <w:lvlText w:val="Fig %1."/>
       <w:lvlJc w:val="left"/>
       <w:pPr>
@@ -1959,7 +1954,7 @@
       </w:pPr>
     </w:lvl>
   </w:abstractNum>
-  <w:abstractNum w:abstractNumId="6">
+  <w:abstractNum w:abstractNumId="6" w15:restartNumberingAfterBreak="0">
     <w:nsid w:val="4C0358C3"/>
     <w:multiLevelType w:val="hybridMultilevel"/>
     <w:tmpl w:val="4D60EA40"/>
@@ -2049,7 +2044,7 @@
       </w:pPr>
     </w:lvl>
   </w:abstractNum>
-  <w:abstractNum w:abstractNumId="7">
+  <w:abstractNum w:abstractNumId="7" w15:restartNumberingAfterBreak="0">
     <w:nsid w:val="639B71D8"/>
     <w:multiLevelType w:val="hybridMultilevel"/>
     <w:tmpl w:val="0CDE2116"/>
@@ -2161,7 +2156,7 @@
       </w:rPr>
     </w:lvl>
   </w:abstractNum>
-  <w:abstractNum w:abstractNumId="8">
+  <w:abstractNum w:abstractNumId="8" w15:restartNumberingAfterBreak="0">
     <w:nsid w:val="6A620415"/>
     <w:multiLevelType w:val="hybridMultilevel"/>
     <w:tmpl w:val="90F0B5CA"/>
@@ -2305,7 +2300,7 @@
 </file>
 
 <file path=word/styles.xml><?xml version="1.0" encoding="utf-8"?>
-<w:styles xmlns:mc="http://schemas.openxmlformats.org/markup-compatibility/2006" xmlns:r="http://schemas.openxmlformats.org/officeDocument/2006/relationships" xmlns:w="http://schemas.openxmlformats.org/wordprocessingml/2006/main" xmlns:w14="http://schemas.microsoft.com/office/word/2010/wordml" xmlns:w15="http://schemas.microsoft.com/office/word/2012/wordml" mc:Ignorable="w14 w15">
+<w:styles xmlns:mc="http://schemas.openxmlformats.org/markup-compatibility/2006" xmlns:r="http://schemas.openxmlformats.org/officeDocument/2006/relationships" xmlns:w="http://schemas.openxmlformats.org/wordprocessingml/2006/main" xmlns:w14="http://schemas.microsoft.com/office/word/2010/wordml" xmlns:w15="http://schemas.microsoft.com/office/word/2012/wordml" xmlns:w16se="http://schemas.microsoft.com/office/word/2015/wordml/symex" mc:Ignorable="w14 w15 w16se">
   <w:docDefaults>
     <w:rPrDefault>
       <w:rPr>
@@ -3027,12 +3022,12 @@
       <w:color w:val="2E74B5" w:themeColor="accent1" w:themeShade="BF"/>
     </w:rPr>
   </w:style>
-  <w:style w:type="paragraph" w:styleId="Puesto">
+  <w:style w:type="paragraph" w:styleId="Ttulo">
     <w:name w:val="Title"/>
     <w:aliases w:val="figura"/>
     <w:basedOn w:val="Normal"/>
     <w:next w:val="Normal"/>
-    <w:link w:val="PuestoCar"/>
+    <w:link w:val="TtuloCar"/>
     <w:uiPriority w:val="10"/>
     <w:qFormat/>
     <w:rsid w:val="004852F6"/>
@@ -3052,11 +3047,11 @@
       <w:szCs w:val="56"/>
     </w:rPr>
   </w:style>
-  <w:style w:type="character" w:customStyle="1" w:styleId="PuestoCar">
-    <w:name w:val="Puesto Car"/>
+  <w:style w:type="character" w:customStyle="1" w:styleId="TtuloCar">
+    <w:name w:val="Título Car"/>
     <w:aliases w:val="figura Car,figura Car1"/>
     <w:basedOn w:val="Fuentedeprrafopredeter"/>
-    <w:link w:val="Puesto"/>
+    <w:link w:val="Ttulo"/>
     <w:uiPriority w:val="10"/>
     <w:rsid w:val="004852F6"/>
     <w:rPr>

--- a/formas de carga inalambirca.docx
+++ b/formas de carga inalambirca.docx
@@ -1,12 +1,23 @@
 
 <file path=word/document.xml><?xml version="1.0" encoding="utf-8"?>
-<w:document xmlns:wpc="http://schemas.microsoft.com/office/word/2010/wordprocessingCanvas" xmlns:cx="http://schemas.microsoft.com/office/drawing/2014/chartex" xmlns:cx1="http://schemas.microsoft.com/office/drawing/2015/9/8/chartex" xmlns:mc="http://schemas.openxmlformats.org/markup-compatibility/2006" xmlns:o="urn:schemas-microsoft-com:office:office" xmlns:r="http://schemas.openxmlformats.org/officeDocument/2006/relationships" xmlns:m="http://schemas.openxmlformats.org/officeDocument/2006/math" xmlns:v="urn:schemas-microsoft-com:vml" xmlns:wp14="http://schemas.microsoft.com/office/word/2010/wordprocessingDrawing" xmlns:wp="http://schemas.openxmlformats.org/drawingml/2006/wordprocessingDrawing" xmlns:w10="urn:schemas-microsoft-com:office:word" xmlns:w="http://schemas.openxmlformats.org/wordprocessingml/2006/main" xmlns:w14="http://schemas.microsoft.com/office/word/2010/wordml" xmlns:w15="http://schemas.microsoft.com/office/word/2012/wordml" xmlns:w16se="http://schemas.microsoft.com/office/word/2015/wordml/symex" xmlns:wpg="http://schemas.microsoft.com/office/word/2010/wordprocessingGroup" xmlns:wpi="http://schemas.microsoft.com/office/word/2010/wordprocessingInk" xmlns:wne="http://schemas.microsoft.com/office/word/2006/wordml" xmlns:wps="http://schemas.microsoft.com/office/word/2010/wordprocessingShape" mc:Ignorable="w14 w15 w16se wp14">
+<w:document xmlns:wpc="http://schemas.microsoft.com/office/word/2010/wordprocessingCanvas" xmlns:mc="http://schemas.openxmlformats.org/markup-compatibility/2006" xmlns:o="urn:schemas-microsoft-com:office:office" xmlns:r="http://schemas.openxmlformats.org/officeDocument/2006/relationships" xmlns:m="http://schemas.openxmlformats.org/officeDocument/2006/math" xmlns:v="urn:schemas-microsoft-com:vml" xmlns:wp14="http://schemas.microsoft.com/office/word/2010/wordprocessingDrawing" xmlns:wp="http://schemas.openxmlformats.org/drawingml/2006/wordprocessingDrawing" xmlns:w10="urn:schemas-microsoft-com:office:word" xmlns:w="http://schemas.openxmlformats.org/wordprocessingml/2006/main" xmlns:w14="http://schemas.microsoft.com/office/word/2010/wordml" xmlns:w15="http://schemas.microsoft.com/office/word/2012/wordml" xmlns:wpg="http://schemas.microsoft.com/office/word/2010/wordprocessingGroup" xmlns:wpi="http://schemas.microsoft.com/office/word/2010/wordprocessingInk" xmlns:wne="http://schemas.microsoft.com/office/word/2006/wordml" xmlns:wps="http://schemas.microsoft.com/office/word/2010/wordprocessingShape" mc:Ignorable="w14 w15 wp14">
   <w:body>
     <w:p>
       <w:pPr>
         <w:pStyle w:val="Ttulo1"/>
-      </w:pPr>
-      <w:bookmarkStart w:id="0" w:name="_Toc520204718"/>
+        <w:keepNext w:val="0"/>
+        <w:keepLines w:val="0"/>
+        <w:numPr>
+          <w:ilvl w:val="0"/>
+          <w:numId w:val="9"/>
+        </w:numPr>
+        <w:tabs>
+          <w:tab w:val="right" w:leader="dot" w:pos="8494"/>
+        </w:tabs>
+        <w:spacing w:before="120" w:after="100"/>
+        <w:jc w:val="both"/>
+      </w:pPr>
+      <w:bookmarkStart w:id="0" w:name="_Toc520234807"/>
       <w:r>
         <w:t>PROCESO DE CARGA</w:t>
       </w:r>
@@ -31,7 +42,7 @@
           <w:numId w:val="9"/>
         </w:numPr>
       </w:pPr>
-      <w:bookmarkStart w:id="1" w:name="_Toc520204719"/>
+      <w:bookmarkStart w:id="1" w:name="_Toc520234808"/>
       <w:r>
         <w:t xml:space="preserve">ESTUDIO DE LAS </w:t>
       </w:r>
@@ -62,7 +73,7 @@
           <w:numId w:val="9"/>
         </w:numPr>
       </w:pPr>
-      <w:bookmarkStart w:id="2" w:name="_Toc520204720"/>
+      <w:bookmarkStart w:id="2" w:name="_Toc520234809"/>
       <w:r>
         <w:t>CARGAS INALÁMBIRCAS</w:t>
       </w:r>
@@ -82,9 +93,21 @@
           <w:numId w:val="9"/>
         </w:numPr>
       </w:pPr>
-      <w:bookmarkStart w:id="3" w:name="_Toc520204721"/>
-      <w:r>
-        <w:t>Carga por resonancia magnética. [</w:t>
+      <w:bookmarkStart w:id="3" w:name="_Toc520234810"/>
+      <w:r>
+        <w:t>Carga por resonancia magnética.</w:t>
+      </w:r>
+      <w:bookmarkEnd w:id="3"/>
+      <w:r>
+        <w:t xml:space="preserve"> </w:t>
+      </w:r>
+    </w:p>
+    <w:p>
+      <w:pPr>
+        <w:jc w:val="both"/>
+      </w:pPr>
+      <w:r>
+        <w:t>[</w:t>
       </w:r>
       <w:r>
         <w:fldChar w:fldCharType="begin"/>
@@ -104,14 +127,8 @@
       <w:r>
         <w:t>]</w:t>
       </w:r>
-      <w:bookmarkEnd w:id="3"/>
-    </w:p>
-    <w:p>
-      <w:pPr>
-        <w:jc w:val="both"/>
-      </w:pPr>
-      <w:r>
-        <w:t>Dos objetos intercambian energía a través de la oscilación de sus campos magnéticos. Cuando las frecuencias de los dos objetos son aproximadamente las mismas, se produce el acoplamiento que permite la transmisión de energía de un cuerpo a otro.</w:t>
+      <w:r>
+        <w:t xml:space="preserve"> Dos objetos intercambian energía a través de la oscilación de sus campos magnéticos. Cuando las frecuencias de los dos objetos son aproximadamente las mismas, se produce el acoplamiento que permite la transmisión de energía de un cuerpo a otro.</w:t>
       </w:r>
     </w:p>
     <w:p>
@@ -137,9 +154,21 @@
           <w:numId w:val="9"/>
         </w:numPr>
       </w:pPr>
-      <w:bookmarkStart w:id="4" w:name="_Toc520204722"/>
-      <w:r>
-        <w:t>Carga inductiva. [</w:t>
+      <w:bookmarkStart w:id="4" w:name="_Toc520234811"/>
+      <w:r>
+        <w:t>Carga inductiva.</w:t>
+      </w:r>
+      <w:bookmarkEnd w:id="4"/>
+      <w:r>
+        <w:t xml:space="preserve"> </w:t>
+      </w:r>
+    </w:p>
+    <w:p>
+      <w:pPr>
+        <w:jc w:val="both"/>
+      </w:pPr>
+      <w:r>
+        <w:t>[</w:t>
       </w:r>
       <w:r>
         <w:fldChar w:fldCharType="begin"/>
@@ -159,14 +188,8 @@
       <w:r>
         <w:t>]</w:t>
       </w:r>
-      <w:bookmarkEnd w:id="4"/>
-    </w:p>
-    <w:p>
-      <w:pPr>
-        <w:jc w:val="both"/>
-      </w:pPr>
-      <w:r>
-        <w:t xml:space="preserve">Una bobina de un material conductor, está conectada a una fuente de alimentación (AC), y genera un campo magnético. Una segunda bobina receptora, que se encontrará conectada en el dispositivo electrónico, captura parte de ese campo magnético al acercarse mucho a la bobina transmisora, e induce una corriente eléctrica a dicho dispositivo. </w:t>
+      <w:r>
+        <w:t xml:space="preserve"> Una bobina de un material conductor, está conectada a una fuente de alimentación (AC), y genera un campo magnético. Una segunda bobina receptora, que se encontrará conectada en el dispositivo electrónico, captura parte de ese campo magnético al acercarse mucho a la bobina transmisora, e induce una corriente eléctrica a dicho dispositivo. </w:t>
       </w:r>
     </w:p>
     <w:p>
@@ -189,7 +212,7 @@
           <w:numId w:val="9"/>
         </w:numPr>
       </w:pPr>
-      <w:bookmarkStart w:id="5" w:name="_Toc520204723"/>
+      <w:bookmarkStart w:id="5" w:name="_Toc520234812"/>
       <w:r>
         <w:t>Carga por materiales piezoeléctricos.</w:t>
       </w:r>
@@ -224,9 +247,9 @@
           <w:numId w:val="9"/>
         </w:numPr>
       </w:pPr>
-      <w:bookmarkStart w:id="6" w:name="_Toc520204724"/>
-      <w:r>
-        <w:t>CARGA SOLAR:</w:t>
+      <w:bookmarkStart w:id="6" w:name="_Toc520234813"/>
+      <w:r>
+        <w:t>CARGA SOLAR</w:t>
       </w:r>
       <w:bookmarkEnd w:id="6"/>
     </w:p>
@@ -265,7 +288,7 @@
           <w:numId w:val="9"/>
         </w:numPr>
       </w:pPr>
-      <w:bookmarkStart w:id="7" w:name="_Toc520204725"/>
+      <w:bookmarkStart w:id="7" w:name="_Toc520234814"/>
       <w:r>
         <w:t>ELECCIÓN DEL MODELO DE CARGA</w:t>
       </w:r>
@@ -317,7 +340,7 @@
         <w:fldChar w:fldCharType="end"/>
       </w:r>
       <w:r>
-        <w:t>][</w:t>
+        <w:t>] [</w:t>
       </w:r>
       <w:r>
         <w:fldChar w:fldCharType="begin"/>
@@ -413,7 +436,7 @@
           <w:lang w:eastAsia="es-ES"/>
         </w:rPr>
         <w:drawing>
-          <wp:inline distT="0" distB="0" distL="0" distR="0" wp14:anchorId="57A24B7D" wp14:editId="0836DA19">
+          <wp:inline distT="0" distB="0" distL="0" distR="0" wp14:anchorId="6989E5F9" wp14:editId="6A485DEB">
             <wp:extent cx="3726873" cy="2796499"/>
             <wp:effectExtent l="0" t="0" r="6985" b="4445"/>
             <wp:docPr id="4" name="Imagen 4" descr="Conjunto inductiva Carga - 5 V @ 500 mA máx"/>
@@ -464,7 +487,7 @@
     </w:p>
     <w:p>
       <w:pPr>
-        <w:pStyle w:val="Ttulo"/>
+        <w:pStyle w:val="Puesto"/>
         <w:numPr>
           <w:ilvl w:val="0"/>
           <w:numId w:val="0"/>
@@ -474,16 +497,21 @@
     </w:p>
     <w:p>
       <w:pPr>
-        <w:pStyle w:val="Ttulo"/>
+        <w:pStyle w:val="Puesto"/>
         <w:rPr>
           <w:rStyle w:val="Hipervnculo"/>
         </w:rPr>
       </w:pPr>
+      <w:bookmarkStart w:id="8" w:name="_Toc520234883"/>
       <w:r>
         <w:t>Conjunto</w:t>
       </w:r>
       <w:r>
-        <w:t xml:space="preserve"> carga inductiva 1.         Fuente: </w:t>
+        <w:t xml:space="preserve"> carga inductiva 1.</w:t>
+      </w:r>
+      <w:r>
+        <w:tab/>
+        <w:t xml:space="preserve"> Recuperado de  </w:t>
       </w:r>
       <w:hyperlink r:id="rId6" w:history="1">
         <w:r>
@@ -492,6 +520,7 @@
           </w:rPr>
           <w:t>https://www.adafruit.com/product/1407</w:t>
         </w:r>
+        <w:bookmarkEnd w:id="8"/>
       </w:hyperlink>
     </w:p>
     <w:p/>
@@ -523,7 +552,7 @@
           <w:lang w:eastAsia="es-ES"/>
         </w:rPr>
         <w:drawing>
-          <wp:inline distT="0" distB="0" distL="0" distR="0" wp14:anchorId="3B59A2D6" wp14:editId="78C8B698">
+          <wp:inline distT="0" distB="0" distL="0" distR="0" wp14:anchorId="7547DFC0" wp14:editId="615FD1B8">
             <wp:extent cx="2445212" cy="1856510"/>
             <wp:effectExtent l="0" t="0" r="0" b="0"/>
             <wp:docPr id="5" name="Imagen 5"/>
@@ -578,7 +607,7 @@
           <w:lang w:eastAsia="es-ES"/>
         </w:rPr>
         <w:drawing>
-          <wp:inline distT="0" distB="0" distL="0" distR="0" wp14:anchorId="4711D0AA" wp14:editId="117EF5E2">
+          <wp:inline distT="0" distB="0" distL="0" distR="0" wp14:anchorId="33FD5B2F" wp14:editId="199FDDAA">
             <wp:extent cx="2506677" cy="1274618"/>
             <wp:effectExtent l="0" t="0" r="8255" b="1905"/>
             <wp:docPr id="6" name="Imagen 6"/>
@@ -628,13 +657,18 @@
     </w:p>
     <w:p>
       <w:pPr>
-        <w:pStyle w:val="Ttulo"/>
+        <w:pStyle w:val="Puesto"/>
         <w:rPr>
           <w:rStyle w:val="Hipervnculo"/>
         </w:rPr>
       </w:pPr>
-      <w:r>
-        <w:t xml:space="preserve">Conjunto carga inductiva 2. Fuente:    </w:t>
+      <w:bookmarkStart w:id="9" w:name="_Toc520234884"/>
+      <w:r>
+        <w:t>Conjunto carga inductiva 2.</w:t>
+      </w:r>
+      <w:r>
+        <w:tab/>
+        <w:t xml:space="preserve">Recuperado de     </w:t>
       </w:r>
       <w:hyperlink r:id="rId9" w:history="1">
         <w:r>
@@ -643,6 +677,7 @@
           </w:rPr>
           <w:t>http://slideflix.net/doc/868974/baterias-inductivas</w:t>
         </w:r>
+        <w:bookmarkEnd w:id="9"/>
       </w:hyperlink>
     </w:p>
     <w:p/>
@@ -664,8 +699,8 @@
           <w:numId w:val="9"/>
         </w:numPr>
       </w:pPr>
-      <w:bookmarkStart w:id="8" w:name="_Ref519885022"/>
-      <w:bookmarkStart w:id="9" w:name="_Toc520204726"/>
+      <w:bookmarkStart w:id="10" w:name="_Ref519885022"/>
+      <w:bookmarkStart w:id="11" w:name="_Toc520234815"/>
       <w:r>
         <w:t>ESTUDIO DE CARGA PARA BATERIAS LIFEPO</w:t>
       </w:r>
@@ -675,8 +710,8 @@
         </w:rPr>
         <w:t>4</w:t>
       </w:r>
-      <w:bookmarkEnd w:id="8"/>
-      <w:bookmarkEnd w:id="9"/>
+      <w:bookmarkEnd w:id="10"/>
+      <w:bookmarkEnd w:id="11"/>
     </w:p>
     <w:p/>
     <w:p>
@@ -750,11 +785,11 @@
           <w:numId w:val="9"/>
         </w:numPr>
       </w:pPr>
-      <w:bookmarkStart w:id="10" w:name="_Toc520204727"/>
+      <w:bookmarkStart w:id="12" w:name="_Toc520234816"/>
       <w:r>
         <w:t>PARÁMETROS DE UNA BATERÍA</w:t>
       </w:r>
-      <w:bookmarkEnd w:id="10"/>
+      <w:bookmarkEnd w:id="12"/>
     </w:p>
     <w:p/>
     <w:p>
@@ -765,11 +800,11 @@
           <w:numId w:val="9"/>
         </w:numPr>
       </w:pPr>
-      <w:bookmarkStart w:id="11" w:name="_Toc520204728"/>
+      <w:bookmarkStart w:id="13" w:name="_Toc520234817"/>
       <w:r>
         <w:t>Capacidad</w:t>
       </w:r>
-      <w:bookmarkEnd w:id="11"/>
+      <w:bookmarkEnd w:id="13"/>
     </w:p>
     <w:p>
       <w:r>
@@ -825,11 +860,11 @@
           <w:numId w:val="9"/>
         </w:numPr>
       </w:pPr>
-      <w:bookmarkStart w:id="12" w:name="_Toc520204729"/>
+      <w:bookmarkStart w:id="14" w:name="_Toc520234818"/>
       <w:r>
         <w:t>Corriente de carga</w:t>
       </w:r>
-      <w:bookmarkEnd w:id="12"/>
+      <w:bookmarkEnd w:id="14"/>
     </w:p>
     <w:p>
       <w:r>
@@ -880,11 +915,11 @@
           <w:numId w:val="9"/>
         </w:numPr>
       </w:pPr>
-      <w:bookmarkStart w:id="13" w:name="_Toc520204730"/>
+      <w:bookmarkStart w:id="15" w:name="_Toc520234819"/>
       <w:r>
         <w:t>Capacidad especifica</w:t>
       </w:r>
-      <w:bookmarkEnd w:id="13"/>
+      <w:bookmarkEnd w:id="15"/>
     </w:p>
     <w:p>
       <w:r>
@@ -917,11 +952,11 @@
           <w:numId w:val="9"/>
         </w:numPr>
       </w:pPr>
-      <w:bookmarkStart w:id="14" w:name="_Toc520204731"/>
+      <w:bookmarkStart w:id="16" w:name="_Toc520234820"/>
       <w:r>
         <w:t>Energía específica</w:t>
       </w:r>
-      <w:bookmarkEnd w:id="14"/>
+      <w:bookmarkEnd w:id="16"/>
     </w:p>
     <w:p>
       <w:r>
@@ -972,11 +1007,11 @@
           <w:numId w:val="9"/>
         </w:numPr>
       </w:pPr>
-      <w:bookmarkStart w:id="15" w:name="_Toc520204732"/>
+      <w:bookmarkStart w:id="17" w:name="_Toc520234821"/>
       <w:r>
         <w:t>Potencia específica</w:t>
       </w:r>
-      <w:bookmarkEnd w:id="15"/>
+      <w:bookmarkEnd w:id="17"/>
     </w:p>
     <w:p>
       <w:r>
@@ -1014,11 +1049,11 @@
           <w:numId w:val="9"/>
         </w:numPr>
       </w:pPr>
-      <w:bookmarkStart w:id="16" w:name="_Toc520204733"/>
+      <w:bookmarkStart w:id="18" w:name="_Toc520234822"/>
       <w:r>
         <w:t>Vida media</w:t>
       </w:r>
-      <w:bookmarkEnd w:id="16"/>
+      <w:bookmarkEnd w:id="18"/>
     </w:p>
     <w:p>
       <w:r>
@@ -1051,11 +1086,11 @@
           <w:numId w:val="9"/>
         </w:numPr>
       </w:pPr>
-      <w:bookmarkStart w:id="17" w:name="_Toc520204734"/>
+      <w:bookmarkStart w:id="19" w:name="_Toc520234823"/>
       <w:r>
         <w:t>Efecto memoria</w:t>
       </w:r>
-      <w:bookmarkEnd w:id="17"/>
+      <w:bookmarkEnd w:id="19"/>
     </w:p>
     <w:p>
       <w:r>
@@ -1070,11 +1105,11 @@
           <w:numId w:val="9"/>
         </w:numPr>
       </w:pPr>
-      <w:bookmarkStart w:id="18" w:name="_Toc520204735"/>
+      <w:bookmarkStart w:id="20" w:name="_Toc520234824"/>
       <w:r>
         <w:t>Estado de salud (SoH)</w:t>
       </w:r>
-      <w:bookmarkEnd w:id="18"/>
+      <w:bookmarkEnd w:id="20"/>
     </w:p>
     <w:p>
       <w:r>
@@ -1107,11 +1142,11 @@
           <w:numId w:val="9"/>
         </w:numPr>
       </w:pPr>
-      <w:bookmarkStart w:id="19" w:name="_Toc520204736"/>
+      <w:bookmarkStart w:id="21" w:name="_Toc520234825"/>
       <w:r>
         <w:t>Estado de carga (SoC)</w:t>
       </w:r>
-      <w:bookmarkEnd w:id="19"/>
+      <w:bookmarkEnd w:id="21"/>
     </w:p>
     <w:p>
       <w:r>
@@ -1126,11 +1161,11 @@
           <w:numId w:val="9"/>
         </w:numPr>
       </w:pPr>
-      <w:bookmarkStart w:id="20" w:name="_Toc520204737"/>
+      <w:bookmarkStart w:id="22" w:name="_Toc520234826"/>
       <w:r>
         <w:t>Estado de función (SoF)</w:t>
       </w:r>
-      <w:bookmarkEnd w:id="20"/>
+      <w:bookmarkEnd w:id="22"/>
     </w:p>
     <w:p>
       <w:r>
@@ -1163,11 +1198,11 @@
           <w:numId w:val="9"/>
         </w:numPr>
       </w:pPr>
-      <w:bookmarkStart w:id="21" w:name="_Toc520204738"/>
+      <w:bookmarkStart w:id="23" w:name="_Toc520234827"/>
       <w:r>
         <w:t>Autodescarga</w:t>
       </w:r>
-      <w:bookmarkEnd w:id="21"/>
+      <w:bookmarkEnd w:id="23"/>
     </w:p>
     <w:p>
       <w:r>
@@ -1182,11 +1217,11 @@
           <w:numId w:val="9"/>
         </w:numPr>
       </w:pPr>
-      <w:bookmarkStart w:id="22" w:name="_Toc520204739"/>
+      <w:bookmarkStart w:id="24" w:name="_Toc520234828"/>
       <w:r>
         <w:t>Eficiencia</w:t>
       </w:r>
-      <w:bookmarkEnd w:id="22"/>
+      <w:bookmarkEnd w:id="24"/>
     </w:p>
     <w:p>
       <w:r>
@@ -1201,11 +1236,11 @@
           <w:numId w:val="9"/>
         </w:numPr>
       </w:pPr>
-      <w:bookmarkStart w:id="23" w:name="_Toc520204740"/>
+      <w:bookmarkStart w:id="25" w:name="_Toc520234829"/>
       <w:r>
         <w:t>Profundidad de descarga</w:t>
       </w:r>
-      <w:bookmarkEnd w:id="23"/>
+      <w:bookmarkEnd w:id="25"/>
     </w:p>
     <w:p>
       <w:r>
@@ -1220,11 +1255,11 @@
           <w:numId w:val="9"/>
         </w:numPr>
       </w:pPr>
-      <w:bookmarkStart w:id="24" w:name="_Toc520204741"/>
+      <w:bookmarkStart w:id="26" w:name="_Toc520234830"/>
       <w:r>
         <w:t>C-Rates</w:t>
       </w:r>
-      <w:bookmarkEnd w:id="24"/>
+      <w:bookmarkEnd w:id="26"/>
     </w:p>
     <w:p>
       <w:r>
@@ -1241,34 +1276,37 @@
           <w:numId w:val="9"/>
         </w:numPr>
       </w:pPr>
-      <w:bookmarkStart w:id="25" w:name="_Toc520204742"/>
-      <w:r>
-        <w:t>ELECIÓN DEL CONJUNTO DE CARGA INDUCTIVA [</w:t>
-      </w:r>
-      <w:r>
-        <w:fldChar w:fldCharType="begin"/>
-      </w:r>
-      <w:r>
-        <w:instrText xml:space="preserve"> REF _Ref519796319 \n \h </w:instrText>
-      </w:r>
-      <w:r>
-        <w:fldChar w:fldCharType="separate"/>
-      </w:r>
-      <w:r>
-        <w:t>29</w:t>
-      </w:r>
-      <w:r>
-        <w:fldChar w:fldCharType="end"/>
-      </w:r>
-      <w:r>
-        <w:t>]</w:t>
-      </w:r>
-      <w:bookmarkEnd w:id="25"/>
+      <w:bookmarkStart w:id="27" w:name="_Toc520234831"/>
+      <w:r>
+        <w:t>ELECIÓN DEL CONJUNTO DE CARGA INDUCTIVA</w:t>
+      </w:r>
+      <w:bookmarkEnd w:id="27"/>
+      <w:r>
+        <w:t xml:space="preserve"> </w:t>
+      </w:r>
     </w:p>
     <w:p/>
     <w:p>
       <w:r>
-        <w:t>Se ha optado por un conjunto de carga inductiva formado por una bobina emisora y otra receptora de energía. Dicho conjunto lo obtenemos en Adafruit y la identidad del producto es 1407.</w:t>
+        <w:t xml:space="preserve">Se ha optado por un conjunto de carga inductiva formado por una bobina emisora y otra receptora de energía. Dicho conjunto lo obtenemos en Adafruit (Recuperado de </w:t>
+      </w:r>
+      <w:hyperlink r:id="rId10" w:history="1">
+        <w:r>
+          <w:rPr>
+            <w:rStyle w:val="Hipervnculo"/>
+            <w:lang w:val="en-US"/>
+          </w:rPr>
+          <w:t>https://www.adafruit.com/product/1407</w:t>
+        </w:r>
+      </w:hyperlink>
+      <w:r>
+        <w:rPr>
+          <w:lang w:val="en-US"/>
+        </w:rPr>
+        <w:t xml:space="preserve"> </w:t>
+      </w:r>
+      <w:r>
+        <w:t>).</w:t>
       </w:r>
     </w:p>
     <w:p>
@@ -1326,8 +1364,8 @@
 </file>
 
 <file path=word/numbering.xml><?xml version="1.0" encoding="utf-8"?>
-<w:numbering xmlns:wpc="http://schemas.microsoft.com/office/word/2010/wordprocessingCanvas" xmlns:cx="http://schemas.microsoft.com/office/drawing/2014/chartex" xmlns:cx1="http://schemas.microsoft.com/office/drawing/2015/9/8/chartex" xmlns:mc="http://schemas.openxmlformats.org/markup-compatibility/2006" xmlns:o="urn:schemas-microsoft-com:office:office" xmlns:r="http://schemas.openxmlformats.org/officeDocument/2006/relationships" xmlns:m="http://schemas.openxmlformats.org/officeDocument/2006/math" xmlns:v="urn:schemas-microsoft-com:vml" xmlns:wp14="http://schemas.microsoft.com/office/word/2010/wordprocessingDrawing" xmlns:wp="http://schemas.openxmlformats.org/drawingml/2006/wordprocessingDrawing" xmlns:w10="urn:schemas-microsoft-com:office:word" xmlns:w="http://schemas.openxmlformats.org/wordprocessingml/2006/main" xmlns:w14="http://schemas.microsoft.com/office/word/2010/wordml" xmlns:w15="http://schemas.microsoft.com/office/word/2012/wordml" xmlns:w16se="http://schemas.microsoft.com/office/word/2015/wordml/symex" xmlns:wpg="http://schemas.microsoft.com/office/word/2010/wordprocessingGroup" xmlns:wpi="http://schemas.microsoft.com/office/word/2010/wordprocessingInk" xmlns:wne="http://schemas.microsoft.com/office/word/2006/wordml" xmlns:wps="http://schemas.microsoft.com/office/word/2010/wordprocessingShape" mc:Ignorable="w14 w15 w16se wp14">
-  <w:abstractNum w:abstractNumId="0" w15:restartNumberingAfterBreak="0">
+<w:numbering xmlns:wpc="http://schemas.microsoft.com/office/word/2010/wordprocessingCanvas" xmlns:mc="http://schemas.openxmlformats.org/markup-compatibility/2006" xmlns:o="urn:schemas-microsoft-com:office:office" xmlns:r="http://schemas.openxmlformats.org/officeDocument/2006/relationships" xmlns:m="http://schemas.openxmlformats.org/officeDocument/2006/math" xmlns:v="urn:schemas-microsoft-com:vml" xmlns:wp14="http://schemas.microsoft.com/office/word/2010/wordprocessingDrawing" xmlns:wp="http://schemas.openxmlformats.org/drawingml/2006/wordprocessingDrawing" xmlns:w10="urn:schemas-microsoft-com:office:word" xmlns:w="http://schemas.openxmlformats.org/wordprocessingml/2006/main" xmlns:w14="http://schemas.microsoft.com/office/word/2010/wordml" xmlns:w15="http://schemas.microsoft.com/office/word/2012/wordml" xmlns:wpg="http://schemas.microsoft.com/office/word/2010/wordprocessingGroup" xmlns:wpi="http://schemas.microsoft.com/office/word/2010/wordprocessingInk" xmlns:wne="http://schemas.microsoft.com/office/word/2006/wordml" xmlns:wps="http://schemas.microsoft.com/office/word/2010/wordprocessingShape" mc:Ignorable="w14 w15 wp14">
+  <w:abstractNum w:abstractNumId="0">
     <w:nsid w:val="07BA257C"/>
     <w:multiLevelType w:val="multilevel"/>
     <w:tmpl w:val="0C0A0025"/>
@@ -1413,7 +1451,7 @@
       </w:pPr>
     </w:lvl>
   </w:abstractNum>
-  <w:abstractNum w:abstractNumId="1" w15:restartNumberingAfterBreak="0">
+  <w:abstractNum w:abstractNumId="1">
     <w:nsid w:val="10FE16E3"/>
     <w:multiLevelType w:val="hybridMultilevel"/>
     <w:tmpl w:val="2D1874E2"/>
@@ -1526,7 +1564,7 @@
       </w:rPr>
     </w:lvl>
   </w:abstractNum>
-  <w:abstractNum w:abstractNumId="2" w15:restartNumberingAfterBreak="0">
+  <w:abstractNum w:abstractNumId="2">
     <w:nsid w:val="26D50032"/>
     <w:multiLevelType w:val="hybridMultilevel"/>
     <w:tmpl w:val="9AFC3338"/>
@@ -1638,7 +1676,7 @@
       </w:rPr>
     </w:lvl>
   </w:abstractNum>
-  <w:abstractNum w:abstractNumId="3" w15:restartNumberingAfterBreak="0">
+  <w:abstractNum w:abstractNumId="3">
     <w:nsid w:val="27726DEE"/>
     <w:multiLevelType w:val="hybridMultilevel"/>
     <w:tmpl w:val="1DEA0D3A"/>
@@ -1750,7 +1788,7 @@
       </w:rPr>
     </w:lvl>
   </w:abstractNum>
-  <w:abstractNum w:abstractNumId="4" w15:restartNumberingAfterBreak="0">
+  <w:abstractNum w:abstractNumId="4">
     <w:nsid w:val="40094C28"/>
     <w:multiLevelType w:val="hybridMultilevel"/>
     <w:tmpl w:val="CA801B72"/>
@@ -1863,14 +1901,14 @@
       </w:rPr>
     </w:lvl>
   </w:abstractNum>
-  <w:abstractNum w:abstractNumId="5" w15:restartNumberingAfterBreak="0">
+  <w:abstractNum w:abstractNumId="5">
     <w:nsid w:val="43171D4B"/>
     <w:multiLevelType w:val="hybridMultilevel"/>
     <w:tmpl w:val="613215D8"/>
     <w:lvl w:ilvl="0" w:tplc="4E94EECE">
       <w:start w:val="1"/>
       <w:numFmt w:val="decimal"/>
-      <w:pStyle w:val="Ttulo"/>
+      <w:pStyle w:val="Puesto"/>
       <w:lvlText w:val="Fig %1."/>
       <w:lvlJc w:val="left"/>
       <w:pPr>
@@ -1954,7 +1992,7 @@
       </w:pPr>
     </w:lvl>
   </w:abstractNum>
-  <w:abstractNum w:abstractNumId="6" w15:restartNumberingAfterBreak="0">
+  <w:abstractNum w:abstractNumId="6">
     <w:nsid w:val="4C0358C3"/>
     <w:multiLevelType w:val="hybridMultilevel"/>
     <w:tmpl w:val="4D60EA40"/>
@@ -2044,7 +2082,7 @@
       </w:pPr>
     </w:lvl>
   </w:abstractNum>
-  <w:abstractNum w:abstractNumId="7" w15:restartNumberingAfterBreak="0">
+  <w:abstractNum w:abstractNumId="7">
     <w:nsid w:val="639B71D8"/>
     <w:multiLevelType w:val="hybridMultilevel"/>
     <w:tmpl w:val="0CDE2116"/>
@@ -2156,7 +2194,7 @@
       </w:rPr>
     </w:lvl>
   </w:abstractNum>
-  <w:abstractNum w:abstractNumId="8" w15:restartNumberingAfterBreak="0">
+  <w:abstractNum w:abstractNumId="8">
     <w:nsid w:val="6A620415"/>
     <w:multiLevelType w:val="hybridMultilevel"/>
     <w:tmpl w:val="90F0B5CA"/>
@@ -2300,7 +2338,7 @@
 </file>
 
 <file path=word/styles.xml><?xml version="1.0" encoding="utf-8"?>
-<w:styles xmlns:mc="http://schemas.openxmlformats.org/markup-compatibility/2006" xmlns:r="http://schemas.openxmlformats.org/officeDocument/2006/relationships" xmlns:w="http://schemas.openxmlformats.org/wordprocessingml/2006/main" xmlns:w14="http://schemas.microsoft.com/office/word/2010/wordml" xmlns:w15="http://schemas.microsoft.com/office/word/2012/wordml" xmlns:w16se="http://schemas.microsoft.com/office/word/2015/wordml/symex" mc:Ignorable="w14 w15 w16se">
+<w:styles xmlns:mc="http://schemas.openxmlformats.org/markup-compatibility/2006" xmlns:r="http://schemas.openxmlformats.org/officeDocument/2006/relationships" xmlns:w="http://schemas.openxmlformats.org/wordprocessingml/2006/main" xmlns:w14="http://schemas.microsoft.com/office/word/2010/wordml" xmlns:w15="http://schemas.microsoft.com/office/word/2012/wordml" mc:Ignorable="w14 w15">
   <w:docDefaults>
     <w:rPrDefault>
       <w:rPr>
@@ -3022,12 +3060,12 @@
       <w:color w:val="2E74B5" w:themeColor="accent1" w:themeShade="BF"/>
     </w:rPr>
   </w:style>
-  <w:style w:type="paragraph" w:styleId="Ttulo">
+  <w:style w:type="paragraph" w:styleId="Puesto">
     <w:name w:val="Title"/>
     <w:aliases w:val="figura"/>
     <w:basedOn w:val="Normal"/>
     <w:next w:val="Normal"/>
-    <w:link w:val="TtuloCar"/>
+    <w:link w:val="PuestoCar"/>
     <w:uiPriority w:val="10"/>
     <w:qFormat/>
     <w:rsid w:val="004852F6"/>
@@ -3047,11 +3085,11 @@
       <w:szCs w:val="56"/>
     </w:rPr>
   </w:style>
-  <w:style w:type="character" w:customStyle="1" w:styleId="TtuloCar">
-    <w:name w:val="Título Car"/>
+  <w:style w:type="character" w:customStyle="1" w:styleId="PuestoCar">
+    <w:name w:val="Puesto Car"/>
     <w:aliases w:val="figura Car,figura Car1"/>
     <w:basedOn w:val="Fuentedeprrafopredeter"/>
-    <w:link w:val="Ttulo"/>
+    <w:link w:val="Puesto"/>
     <w:uiPriority w:val="10"/>
     <w:rsid w:val="004852F6"/>
     <w:rPr>

--- a/formas de carga inalambirca.docx
+++ b/formas de carga inalambirca.docx
@@ -17,7 +17,7 @@
         <w:spacing w:before="120" w:after="100"/>
         <w:jc w:val="both"/>
       </w:pPr>
-      <w:bookmarkStart w:id="0" w:name="_Toc520234807"/>
+      <w:bookmarkStart w:id="0" w:name="_Toc520306713"/>
       <w:r>
         <w:t>PROCESO DE CARGA</w:t>
       </w:r>
@@ -42,7 +42,7 @@
           <w:numId w:val="9"/>
         </w:numPr>
       </w:pPr>
-      <w:bookmarkStart w:id="1" w:name="_Toc520234808"/>
+      <w:bookmarkStart w:id="1" w:name="_Toc520306714"/>
       <w:r>
         <w:t xml:space="preserve">ESTUDIO DE LAS </w:t>
       </w:r>
@@ -73,7 +73,7 @@
           <w:numId w:val="9"/>
         </w:numPr>
       </w:pPr>
-      <w:bookmarkStart w:id="2" w:name="_Toc520234809"/>
+      <w:bookmarkStart w:id="2" w:name="_Toc520306715"/>
       <w:r>
         <w:t>CARGAS INALÁMBIRCAS</w:t>
       </w:r>
@@ -93,7 +93,7 @@
           <w:numId w:val="9"/>
         </w:numPr>
       </w:pPr>
-      <w:bookmarkStart w:id="3" w:name="_Toc520234810"/>
+      <w:bookmarkStart w:id="3" w:name="_Toc520306716"/>
       <w:r>
         <w:t>Carga por resonancia magnética.</w:t>
       </w:r>
@@ -119,7 +119,7 @@
         <w:fldChar w:fldCharType="separate"/>
       </w:r>
       <w:r>
-        <w:t>22</w:t>
+        <w:t>16</w:t>
       </w:r>
       <w:r>
         <w:fldChar w:fldCharType="end"/>
@@ -154,7 +154,7 @@
           <w:numId w:val="9"/>
         </w:numPr>
       </w:pPr>
-      <w:bookmarkStart w:id="4" w:name="_Toc520234811"/>
+      <w:bookmarkStart w:id="4" w:name="_Toc520306717"/>
       <w:r>
         <w:t>Carga inductiva.</w:t>
       </w:r>
@@ -180,7 +180,7 @@
         <w:fldChar w:fldCharType="separate"/>
       </w:r>
       <w:r>
-        <w:t>22</w:t>
+        <w:t>16</w:t>
       </w:r>
       <w:r>
         <w:fldChar w:fldCharType="end"/>
@@ -212,7 +212,7 @@
           <w:numId w:val="9"/>
         </w:numPr>
       </w:pPr>
-      <w:bookmarkStart w:id="5" w:name="_Toc520234812"/>
+      <w:bookmarkStart w:id="5" w:name="_Toc520306718"/>
       <w:r>
         <w:t>Carga por materiales piezoeléctricos.</w:t>
       </w:r>
@@ -247,7 +247,7 @@
           <w:numId w:val="9"/>
         </w:numPr>
       </w:pPr>
-      <w:bookmarkStart w:id="6" w:name="_Toc520234813"/>
+      <w:bookmarkStart w:id="6" w:name="_Toc520306719"/>
       <w:r>
         <w:t>CARGA SOLAR</w:t>
       </w:r>
@@ -270,7 +270,7 @@
         <w:fldChar w:fldCharType="separate"/>
       </w:r>
       <w:r>
-        <w:t>23</w:t>
+        <w:t>17</w:t>
       </w:r>
       <w:r>
         <w:fldChar w:fldCharType="end"/>
@@ -288,7 +288,7 @@
           <w:numId w:val="9"/>
         </w:numPr>
       </w:pPr>
-      <w:bookmarkStart w:id="7" w:name="_Toc520234814"/>
+      <w:bookmarkStart w:id="7" w:name="_Toc520306720"/>
       <w:r>
         <w:t>ELECCIÓN DEL MODELO DE CARGA</w:t>
       </w:r>
@@ -334,7 +334,7 @@
         <w:fldChar w:fldCharType="separate"/>
       </w:r>
       <w:r>
-        <w:t>24</w:t>
+        <w:t>18</w:t>
       </w:r>
       <w:r>
         <w:fldChar w:fldCharType="end"/>
@@ -352,7 +352,7 @@
         <w:fldChar w:fldCharType="separate"/>
       </w:r>
       <w:r>
-        <w:t>25</w:t>
+        <w:t>19</w:t>
       </w:r>
       <w:r>
         <w:fldChar w:fldCharType="end"/>
@@ -436,7 +436,7 @@
           <w:lang w:eastAsia="es-ES"/>
         </w:rPr>
         <w:drawing>
-          <wp:inline distT="0" distB="0" distL="0" distR="0" wp14:anchorId="6989E5F9" wp14:editId="6A485DEB">
+          <wp:inline distT="0" distB="0" distL="0" distR="0" wp14:anchorId="44CDF204" wp14:editId="2BCA5354">
             <wp:extent cx="3726873" cy="2796499"/>
             <wp:effectExtent l="0" t="0" r="6985" b="4445"/>
             <wp:docPr id="4" name="Imagen 4" descr="Conjunto inductiva Carga - 5 V @ 500 mA máx"/>
@@ -502,7 +502,7 @@
           <w:rStyle w:val="Hipervnculo"/>
         </w:rPr>
       </w:pPr>
-      <w:bookmarkStart w:id="8" w:name="_Toc520234883"/>
+      <w:bookmarkStart w:id="8" w:name="_Toc520306782"/>
       <w:r>
         <w:t>Conjunto</w:t>
       </w:r>
@@ -552,7 +552,7 @@
           <w:lang w:eastAsia="es-ES"/>
         </w:rPr>
         <w:drawing>
-          <wp:inline distT="0" distB="0" distL="0" distR="0" wp14:anchorId="7547DFC0" wp14:editId="615FD1B8">
+          <wp:inline distT="0" distB="0" distL="0" distR="0" wp14:anchorId="0BEB891F" wp14:editId="65F8284D">
             <wp:extent cx="2445212" cy="1856510"/>
             <wp:effectExtent l="0" t="0" r="0" b="0"/>
             <wp:docPr id="5" name="Imagen 5"/>
@@ -607,7 +607,7 @@
           <w:lang w:eastAsia="es-ES"/>
         </w:rPr>
         <w:drawing>
-          <wp:inline distT="0" distB="0" distL="0" distR="0" wp14:anchorId="33FD5B2F" wp14:editId="199FDDAA">
+          <wp:inline distT="0" distB="0" distL="0" distR="0" wp14:anchorId="7C2EFB18" wp14:editId="3163C1DA">
             <wp:extent cx="2506677" cy="1274618"/>
             <wp:effectExtent l="0" t="0" r="8255" b="1905"/>
             <wp:docPr id="6" name="Imagen 6"/>
@@ -662,7 +662,7 @@
           <w:rStyle w:val="Hipervnculo"/>
         </w:rPr>
       </w:pPr>
-      <w:bookmarkStart w:id="9" w:name="_Toc520234884"/>
+      <w:bookmarkStart w:id="9" w:name="_Toc520306783"/>
       <w:r>
         <w:t>Conjunto carga inductiva 2.</w:t>
       </w:r>
@@ -700,7 +700,7 @@
         </w:numPr>
       </w:pPr>
       <w:bookmarkStart w:id="10" w:name="_Ref519885022"/>
-      <w:bookmarkStart w:id="11" w:name="_Toc520234815"/>
+      <w:bookmarkStart w:id="11" w:name="_Toc520306721"/>
       <w:r>
         <w:t>ESTUDIO DE CARGA PARA BATERIAS LIFEPO</w:t>
       </w:r>
@@ -785,7 +785,7 @@
           <w:numId w:val="9"/>
         </w:numPr>
       </w:pPr>
-      <w:bookmarkStart w:id="12" w:name="_Toc520234816"/>
+      <w:bookmarkStart w:id="12" w:name="_Toc520306722"/>
       <w:r>
         <w:t>PARÁMETROS DE UNA BATERÍA</w:t>
       </w:r>
@@ -800,7 +800,7 @@
           <w:numId w:val="9"/>
         </w:numPr>
       </w:pPr>
-      <w:bookmarkStart w:id="13" w:name="_Toc520234817"/>
+      <w:bookmarkStart w:id="13" w:name="_Toc520306723"/>
       <w:r>
         <w:t>Capacidad</w:t>
       </w:r>
@@ -860,7 +860,7 @@
           <w:numId w:val="9"/>
         </w:numPr>
       </w:pPr>
-      <w:bookmarkStart w:id="14" w:name="_Toc520234818"/>
+      <w:bookmarkStart w:id="14" w:name="_Toc520306724"/>
       <w:r>
         <w:t>Corriente de carga</w:t>
       </w:r>
@@ -915,7 +915,7 @@
           <w:numId w:val="9"/>
         </w:numPr>
       </w:pPr>
-      <w:bookmarkStart w:id="15" w:name="_Toc520234819"/>
+      <w:bookmarkStart w:id="15" w:name="_Toc520306725"/>
       <w:r>
         <w:t>Capacidad especifica</w:t>
       </w:r>
@@ -952,7 +952,7 @@
           <w:numId w:val="9"/>
         </w:numPr>
       </w:pPr>
-      <w:bookmarkStart w:id="16" w:name="_Toc520234820"/>
+      <w:bookmarkStart w:id="16" w:name="_Toc520306726"/>
       <w:r>
         <w:t>Energía específica</w:t>
       </w:r>
@@ -1007,7 +1007,7 @@
           <w:numId w:val="9"/>
         </w:numPr>
       </w:pPr>
-      <w:bookmarkStart w:id="17" w:name="_Toc520234821"/>
+      <w:bookmarkStart w:id="17" w:name="_Toc520306727"/>
       <w:r>
         <w:t>Potencia específica</w:t>
       </w:r>
@@ -1049,7 +1049,7 @@
           <w:numId w:val="9"/>
         </w:numPr>
       </w:pPr>
-      <w:bookmarkStart w:id="18" w:name="_Toc520234822"/>
+      <w:bookmarkStart w:id="18" w:name="_Toc520306728"/>
       <w:r>
         <w:t>Vida media</w:t>
       </w:r>
@@ -1086,7 +1086,7 @@
           <w:numId w:val="9"/>
         </w:numPr>
       </w:pPr>
-      <w:bookmarkStart w:id="19" w:name="_Toc520234823"/>
+      <w:bookmarkStart w:id="19" w:name="_Toc520306729"/>
       <w:r>
         <w:t>Efecto memoria</w:t>
       </w:r>
@@ -1105,7 +1105,7 @@
           <w:numId w:val="9"/>
         </w:numPr>
       </w:pPr>
-      <w:bookmarkStart w:id="20" w:name="_Toc520234824"/>
+      <w:bookmarkStart w:id="20" w:name="_Toc520306730"/>
       <w:r>
         <w:t>Estado de salud (SoH)</w:t>
       </w:r>
@@ -1142,7 +1142,7 @@
           <w:numId w:val="9"/>
         </w:numPr>
       </w:pPr>
-      <w:bookmarkStart w:id="21" w:name="_Toc520234825"/>
+      <w:bookmarkStart w:id="21" w:name="_Toc520306731"/>
       <w:r>
         <w:t>Estado de carga (SoC)</w:t>
       </w:r>
@@ -1161,7 +1161,7 @@
           <w:numId w:val="9"/>
         </w:numPr>
       </w:pPr>
-      <w:bookmarkStart w:id="22" w:name="_Toc520234826"/>
+      <w:bookmarkStart w:id="22" w:name="_Toc520306732"/>
       <w:r>
         <w:t>Estado de función (SoF)</w:t>
       </w:r>
@@ -1198,7 +1198,7 @@
           <w:numId w:val="9"/>
         </w:numPr>
       </w:pPr>
-      <w:bookmarkStart w:id="23" w:name="_Toc520234827"/>
+      <w:bookmarkStart w:id="23" w:name="_Toc520306733"/>
       <w:r>
         <w:t>Autodescarga</w:t>
       </w:r>
@@ -1217,7 +1217,7 @@
           <w:numId w:val="9"/>
         </w:numPr>
       </w:pPr>
-      <w:bookmarkStart w:id="24" w:name="_Toc520234828"/>
+      <w:bookmarkStart w:id="24" w:name="_Toc520306734"/>
       <w:r>
         <w:t>Eficiencia</w:t>
       </w:r>
@@ -1236,7 +1236,7 @@
           <w:numId w:val="9"/>
         </w:numPr>
       </w:pPr>
-      <w:bookmarkStart w:id="25" w:name="_Toc520234829"/>
+      <w:bookmarkStart w:id="25" w:name="_Toc520306735"/>
       <w:r>
         <w:t>Profundidad de descarga</w:t>
       </w:r>
@@ -1255,7 +1255,7 @@
           <w:numId w:val="9"/>
         </w:numPr>
       </w:pPr>
-      <w:bookmarkStart w:id="26" w:name="_Toc520234830"/>
+      <w:bookmarkStart w:id="26" w:name="_Toc520306736"/>
       <w:r>
         <w:t>C-Rates</w:t>
       </w:r>
@@ -1276,7 +1276,7 @@
           <w:numId w:val="9"/>
         </w:numPr>
       </w:pPr>
-      <w:bookmarkStart w:id="27" w:name="_Toc520234831"/>
+      <w:bookmarkStart w:id="27" w:name="_Toc520306737"/>
       <w:r>
         <w:t>ELECIÓN DEL CONJUNTO DE CARGA INDUCTIVA</w:t>
       </w:r>
@@ -1288,7 +1288,7 @@
     <w:p/>
     <w:p>
       <w:r>
-        <w:t xml:space="preserve">Se ha optado por un conjunto de carga inductiva formado por una bobina emisora y otra receptora de energía. Dicho conjunto lo obtenemos en Adafruit (Recuperado de </w:t>
+        <w:t xml:space="preserve">Se ha optado por un conjunto de carga inductiva formado por una bobina emisora y otra receptora de energía. Dicho conjunto se obitene  en Adafruit (Recuperado de </w:t>
       </w:r>
       <w:hyperlink r:id="rId10" w:history="1">
         <w:r>

--- a/formas de carga inalambirca.docx
+++ b/formas de carga inalambirca.docx
@@ -17,7 +17,7 @@
         <w:spacing w:before="120" w:after="100"/>
         <w:jc w:val="both"/>
       </w:pPr>
-      <w:bookmarkStart w:id="0" w:name="_Toc520306713"/>
+      <w:bookmarkStart w:id="0" w:name="_Toc520389440"/>
       <w:r>
         <w:t>PROCESO DE CARGA</w:t>
       </w:r>
@@ -42,7 +42,7 @@
           <w:numId w:val="9"/>
         </w:numPr>
       </w:pPr>
-      <w:bookmarkStart w:id="1" w:name="_Toc520306714"/>
+      <w:bookmarkStart w:id="1" w:name="_Toc520389441"/>
       <w:r>
         <w:t xml:space="preserve">ESTUDIO DE LAS </w:t>
       </w:r>
@@ -73,7 +73,7 @@
           <w:numId w:val="9"/>
         </w:numPr>
       </w:pPr>
-      <w:bookmarkStart w:id="2" w:name="_Toc520306715"/>
+      <w:bookmarkStart w:id="2" w:name="_Toc520389442"/>
       <w:r>
         <w:t>CARGAS INALÁMBIRCAS</w:t>
       </w:r>
@@ -93,7 +93,7 @@
           <w:numId w:val="9"/>
         </w:numPr>
       </w:pPr>
-      <w:bookmarkStart w:id="3" w:name="_Toc520306716"/>
+      <w:bookmarkStart w:id="3" w:name="_Toc520389443"/>
       <w:r>
         <w:t>Carga por resonancia magnética.</w:t>
       </w:r>
@@ -154,7 +154,7 @@
           <w:numId w:val="9"/>
         </w:numPr>
       </w:pPr>
-      <w:bookmarkStart w:id="4" w:name="_Toc520306717"/>
+      <w:bookmarkStart w:id="4" w:name="_Toc520389444"/>
       <w:r>
         <w:t>Carga inductiva.</w:t>
       </w:r>
@@ -212,7 +212,7 @@
           <w:numId w:val="9"/>
         </w:numPr>
       </w:pPr>
-      <w:bookmarkStart w:id="5" w:name="_Toc520306718"/>
+      <w:bookmarkStart w:id="5" w:name="_Toc520389445"/>
       <w:r>
         <w:t>Carga por materiales piezoeléctricos.</w:t>
       </w:r>
@@ -247,7 +247,7 @@
           <w:numId w:val="9"/>
         </w:numPr>
       </w:pPr>
-      <w:bookmarkStart w:id="6" w:name="_Toc520306719"/>
+      <w:bookmarkStart w:id="6" w:name="_Toc520389446"/>
       <w:r>
         <w:t>CARGA SOLAR</w:t>
       </w:r>
@@ -288,7 +288,7 @@
           <w:numId w:val="9"/>
         </w:numPr>
       </w:pPr>
-      <w:bookmarkStart w:id="7" w:name="_Toc520306720"/>
+      <w:bookmarkStart w:id="7" w:name="_Toc520389447"/>
       <w:r>
         <w:t>ELECCIÓN DEL MODELO DE CARGA</w:t>
       </w:r>
@@ -436,7 +436,7 @@
           <w:lang w:eastAsia="es-ES"/>
         </w:rPr>
         <w:drawing>
-          <wp:inline distT="0" distB="0" distL="0" distR="0" wp14:anchorId="44CDF204" wp14:editId="2BCA5354">
+          <wp:inline distT="0" distB="0" distL="0" distR="0" wp14:anchorId="757FC978" wp14:editId="4261048B">
             <wp:extent cx="3726873" cy="2796499"/>
             <wp:effectExtent l="0" t="0" r="6985" b="4445"/>
             <wp:docPr id="4" name="Imagen 4" descr="Conjunto inductiva Carga - 5 V @ 500 mA máx"/>
@@ -502,7 +502,7 @@
           <w:rStyle w:val="Hipervnculo"/>
         </w:rPr>
       </w:pPr>
-      <w:bookmarkStart w:id="8" w:name="_Toc520306782"/>
+      <w:bookmarkStart w:id="8" w:name="_Toc520389510"/>
       <w:r>
         <w:t>Conjunto</w:t>
       </w:r>
@@ -552,7 +552,7 @@
           <w:lang w:eastAsia="es-ES"/>
         </w:rPr>
         <w:drawing>
-          <wp:inline distT="0" distB="0" distL="0" distR="0" wp14:anchorId="0BEB891F" wp14:editId="65F8284D">
+          <wp:inline distT="0" distB="0" distL="0" distR="0" wp14:anchorId="1EF81D64" wp14:editId="2F8C5773">
             <wp:extent cx="2445212" cy="1856510"/>
             <wp:effectExtent l="0" t="0" r="0" b="0"/>
             <wp:docPr id="5" name="Imagen 5"/>
@@ -607,7 +607,7 @@
           <w:lang w:eastAsia="es-ES"/>
         </w:rPr>
         <w:drawing>
-          <wp:inline distT="0" distB="0" distL="0" distR="0" wp14:anchorId="7C2EFB18" wp14:editId="3163C1DA">
+          <wp:inline distT="0" distB="0" distL="0" distR="0" wp14:anchorId="3603B39D" wp14:editId="470E69E6">
             <wp:extent cx="2506677" cy="1274618"/>
             <wp:effectExtent l="0" t="0" r="8255" b="1905"/>
             <wp:docPr id="6" name="Imagen 6"/>
@@ -662,7 +662,7 @@
           <w:rStyle w:val="Hipervnculo"/>
         </w:rPr>
       </w:pPr>
-      <w:bookmarkStart w:id="9" w:name="_Toc520306783"/>
+      <w:bookmarkStart w:id="9" w:name="_Toc520389511"/>
       <w:r>
         <w:t>Conjunto carga inductiva 2.</w:t>
       </w:r>
@@ -700,7 +700,7 @@
         </w:numPr>
       </w:pPr>
       <w:bookmarkStart w:id="10" w:name="_Ref519885022"/>
-      <w:bookmarkStart w:id="11" w:name="_Toc520306721"/>
+      <w:bookmarkStart w:id="11" w:name="_Toc520389448"/>
       <w:r>
         <w:t>ESTUDIO DE CARGA PARA BATERIAS LIFEPO</w:t>
       </w:r>
@@ -785,7 +785,7 @@
           <w:numId w:val="9"/>
         </w:numPr>
       </w:pPr>
-      <w:bookmarkStart w:id="12" w:name="_Toc520306722"/>
+      <w:bookmarkStart w:id="12" w:name="_Toc520389449"/>
       <w:r>
         <w:t>PARÁMETROS DE UNA BATERÍA</w:t>
       </w:r>
@@ -800,7 +800,7 @@
           <w:numId w:val="9"/>
         </w:numPr>
       </w:pPr>
-      <w:bookmarkStart w:id="13" w:name="_Toc520306723"/>
+      <w:bookmarkStart w:id="13" w:name="_Toc520389450"/>
       <w:r>
         <w:t>Capacidad</w:t>
       </w:r>
@@ -860,7 +860,7 @@
           <w:numId w:val="9"/>
         </w:numPr>
       </w:pPr>
-      <w:bookmarkStart w:id="14" w:name="_Toc520306724"/>
+      <w:bookmarkStart w:id="14" w:name="_Toc520389451"/>
       <w:r>
         <w:t>Corriente de carga</w:t>
       </w:r>
@@ -915,7 +915,7 @@
           <w:numId w:val="9"/>
         </w:numPr>
       </w:pPr>
-      <w:bookmarkStart w:id="15" w:name="_Toc520306725"/>
+      <w:bookmarkStart w:id="15" w:name="_Toc520389452"/>
       <w:r>
         <w:t>Capacidad especifica</w:t>
       </w:r>
@@ -952,7 +952,7 @@
           <w:numId w:val="9"/>
         </w:numPr>
       </w:pPr>
-      <w:bookmarkStart w:id="16" w:name="_Toc520306726"/>
+      <w:bookmarkStart w:id="16" w:name="_Toc520389453"/>
       <w:r>
         <w:t>Energía específica</w:t>
       </w:r>
@@ -1007,7 +1007,7 @@
           <w:numId w:val="9"/>
         </w:numPr>
       </w:pPr>
-      <w:bookmarkStart w:id="17" w:name="_Toc520306727"/>
+      <w:bookmarkStart w:id="17" w:name="_Toc520389454"/>
       <w:r>
         <w:t>Potencia específica</w:t>
       </w:r>
@@ -1049,7 +1049,7 @@
           <w:numId w:val="9"/>
         </w:numPr>
       </w:pPr>
-      <w:bookmarkStart w:id="18" w:name="_Toc520306728"/>
+      <w:bookmarkStart w:id="18" w:name="_Toc520389455"/>
       <w:r>
         <w:t>Vida media</w:t>
       </w:r>
@@ -1086,7 +1086,7 @@
           <w:numId w:val="9"/>
         </w:numPr>
       </w:pPr>
-      <w:bookmarkStart w:id="19" w:name="_Toc520306729"/>
+      <w:bookmarkStart w:id="19" w:name="_Toc520389456"/>
       <w:r>
         <w:t>Efecto memoria</w:t>
       </w:r>
@@ -1105,7 +1105,7 @@
           <w:numId w:val="9"/>
         </w:numPr>
       </w:pPr>
-      <w:bookmarkStart w:id="20" w:name="_Toc520306730"/>
+      <w:bookmarkStart w:id="20" w:name="_Toc520389457"/>
       <w:r>
         <w:t>Estado de salud (SoH)</w:t>
       </w:r>
@@ -1142,7 +1142,7 @@
           <w:numId w:val="9"/>
         </w:numPr>
       </w:pPr>
-      <w:bookmarkStart w:id="21" w:name="_Toc520306731"/>
+      <w:bookmarkStart w:id="21" w:name="_Toc520389458"/>
       <w:r>
         <w:t>Estado de carga (SoC)</w:t>
       </w:r>
@@ -1161,7 +1161,7 @@
           <w:numId w:val="9"/>
         </w:numPr>
       </w:pPr>
-      <w:bookmarkStart w:id="22" w:name="_Toc520306732"/>
+      <w:bookmarkStart w:id="22" w:name="_Toc520389459"/>
       <w:r>
         <w:t>Estado de función (SoF)</w:t>
       </w:r>
@@ -1198,7 +1198,7 @@
           <w:numId w:val="9"/>
         </w:numPr>
       </w:pPr>
-      <w:bookmarkStart w:id="23" w:name="_Toc520306733"/>
+      <w:bookmarkStart w:id="23" w:name="_Toc520389460"/>
       <w:r>
         <w:t>Autodescarga</w:t>
       </w:r>
@@ -1217,7 +1217,7 @@
           <w:numId w:val="9"/>
         </w:numPr>
       </w:pPr>
-      <w:bookmarkStart w:id="24" w:name="_Toc520306734"/>
+      <w:bookmarkStart w:id="24" w:name="_Toc520389461"/>
       <w:r>
         <w:t>Eficiencia</w:t>
       </w:r>
@@ -1236,7 +1236,7 @@
           <w:numId w:val="9"/>
         </w:numPr>
       </w:pPr>
-      <w:bookmarkStart w:id="25" w:name="_Toc520306735"/>
+      <w:bookmarkStart w:id="25" w:name="_Toc520389462"/>
       <w:r>
         <w:t>Profundidad de descarga</w:t>
       </w:r>
@@ -1255,7 +1255,7 @@
           <w:numId w:val="9"/>
         </w:numPr>
       </w:pPr>
-      <w:bookmarkStart w:id="26" w:name="_Toc520306736"/>
+      <w:bookmarkStart w:id="26" w:name="_Toc520389463"/>
       <w:r>
         <w:t>C-Rates</w:t>
       </w:r>
@@ -1276,7 +1276,7 @@
           <w:numId w:val="9"/>
         </w:numPr>
       </w:pPr>
-      <w:bookmarkStart w:id="27" w:name="_Toc520306737"/>
+      <w:bookmarkStart w:id="27" w:name="_Toc520389464"/>
       <w:r>
         <w:t>ELECIÓN DEL CONJUNTO DE CARGA INDUCTIVA</w:t>
       </w:r>
